--- a/CTA Project G00376339 Niamh O'Leary.docx
+++ b/CTA Project G00376339 Niamh O'Leary.docx
@@ -2907,16 +2907,7 @@
           <w:szCs w:val="21"/>
           <w:shd w:val="clear" w:color="auto" w:fill="FFFFFF"/>
         </w:rPr>
-        <w:t>It</w:t>
-      </w:r>
-      <w:r>
-        <w:rPr>
-          <w:rFonts w:ascii="Helvetica" w:hAnsi="Helvetica"/>
-          <w:sz w:val="21"/>
-          <w:szCs w:val="21"/>
-          <w:shd w:val="clear" w:color="auto" w:fill="FFFFFF"/>
-        </w:rPr>
-        <w:t xml:space="preserve"> is possible to perform simultaneous assignment. The statement </w:t>
+        <w:t>It is possible to perform simultaneous assignment. The statement </w:t>
       </w:r>
       <w:proofErr w:type="spellStart"/>
       <w:r>
@@ -2982,17 +2973,7 @@
             <w:szCs w:val="21"/>
             <w:shd w:val="clear" w:color="auto" w:fill="FFFFFF"/>
           </w:rPr>
-          <w:t xml:space="preserve">Figure </w:t>
-        </w:r>
-        <w:r>
-          <w:rPr>
-            <w:rStyle w:val="std"/>
-            <w:rFonts w:ascii="Helvetica" w:hAnsi="Helvetica"/>
-            <w:sz w:val="21"/>
-            <w:szCs w:val="21"/>
-            <w:shd w:val="clear" w:color="auto" w:fill="FFFFFF"/>
-          </w:rPr>
-          <w:t>4</w:t>
+          <w:t>Figure 4</w:t>
         </w:r>
       </w:hyperlink>
       <w:r>
@@ -3136,7 +3117,13 @@
         <w:rPr>
           <w:rFonts w:ascii="Arial" w:hAnsi="Arial" w:cs="Arial"/>
         </w:rPr>
-        <w:t>Analysis of Bubble Sort</w:t>
+        <w:t>Complexity</w:t>
+      </w:r>
+      <w:r>
+        <w:rPr>
+          <w:rFonts w:ascii="Arial" w:hAnsi="Arial" w:cs="Arial"/>
+        </w:rPr>
+        <w:t xml:space="preserve"> of Bubble Sort</w:t>
       </w:r>
     </w:p>
     <w:p>
@@ -4051,13 +4038,7 @@
         <w:rPr>
           <w:rFonts w:ascii="Arial" w:hAnsi="Arial" w:cs="Arial"/>
         </w:rPr>
-        <w:t>was first proposed by John von N</w:t>
-      </w:r>
-      <w:r>
-        <w:rPr>
-          <w:rFonts w:ascii="Arial" w:hAnsi="Arial" w:cs="Arial"/>
-        </w:rPr>
-        <w:t xml:space="preserve">eumann in 1945 and </w:t>
+        <w:t xml:space="preserve">was first proposed by John von Neumann in 1945 and </w:t>
       </w:r>
       <w:r>
         <w:rPr>
@@ -4951,14 +4932,7 @@
           <w:rFonts w:ascii="Arial" w:hAnsi="Arial" w:cs="Arial"/>
           <w:shd w:val="clear" w:color="auto" w:fill="FFFFFF"/>
         </w:rPr>
-        <w:t xml:space="preserve"> </w:t>
-      </w:r>
-      <w:r>
-        <w:rPr>
-          <w:rFonts w:ascii="Arial" w:hAnsi="Arial" w:cs="Arial"/>
-          <w:shd w:val="clear" w:color="auto" w:fill="FFFFFF"/>
-        </w:rPr>
-        <w:t xml:space="preserve">shows the complete merge sort process for an example array {38, 27, 43, 3, 9, 82, </w:t>
+        <w:t xml:space="preserve"> shows the complete merge sort process for an example array {38, 27, 43, 3, 9, 82, </w:t>
       </w:r>
       <w:proofErr w:type="gramStart"/>
       <w:r>
@@ -5092,15 +5066,7 @@
           <w:szCs w:val="22"/>
         </w:rPr>
         <w:lastRenderedPageBreak/>
-        <w:t>The Python code to implement this algorithm is shown below.</w:t>
-      </w:r>
-      <w:r>
-        <w:rPr>
-          <w:rFonts w:ascii="Arial" w:hAnsi="Arial" w:cs="Arial"/>
-          <w:sz w:val="22"/>
-          <w:szCs w:val="22"/>
-        </w:rPr>
-        <w:t xml:space="preserve"> It </w:t>
+        <w:t xml:space="preserve">The Python code to implement this algorithm is shown below. It </w:t>
       </w:r>
       <w:r>
         <w:rPr>
@@ -8605,7 +8571,13 @@
         <w:rPr>
           <w:rFonts w:ascii="Arial" w:hAnsi="Arial" w:cs="Arial"/>
         </w:rPr>
-        <w:t>Analysis of Merge Sort</w:t>
+        <w:t xml:space="preserve">Complexity </w:t>
+      </w:r>
+      <w:r>
+        <w:rPr>
+          <w:rFonts w:ascii="Arial" w:hAnsi="Arial" w:cs="Arial"/>
+        </w:rPr>
+        <w:t>of Merge Sort</w:t>
       </w:r>
     </w:p>
     <w:p>
@@ -8740,8 +8712,6 @@
         </w:rPr>
         <w:t xml:space="preserve"> a stable sort. </w:t>
       </w:r>
-      <w:bookmarkStart w:id="0" w:name="_GoBack"/>
-      <w:bookmarkEnd w:id="0"/>
     </w:p>
     <w:p>
       <w:pPr>
@@ -9181,1474 +9151,272 @@
     </w:p>
     <w:p>
       <w:pPr>
-        <w:pStyle w:val="ListParagraph"/>
-        <w:rPr>
-          <w:rFonts w:ascii="Arial" w:hAnsi="Arial" w:cs="Arial"/>
-        </w:rPr>
-      </w:pPr>
-    </w:p>
-    <w:p>
-      <w:pPr>
-        <w:pStyle w:val="ListParagraph"/>
-        <w:rPr>
-          <w:rFonts w:ascii="Arial" w:hAnsi="Arial" w:cs="Arial"/>
-        </w:rPr>
-      </w:pPr>
-    </w:p>
-    <w:p>
-      <w:pPr>
-        <w:pStyle w:val="ListParagraph"/>
-        <w:rPr>
-          <w:rFonts w:ascii="Arial" w:hAnsi="Arial" w:cs="Arial"/>
-        </w:rPr>
-      </w:pPr>
-    </w:p>
-    <w:p>
-      <w:pPr>
-        <w:pStyle w:val="ListParagraph"/>
-        <w:rPr>
-          <w:rFonts w:ascii="Arial" w:hAnsi="Arial" w:cs="Arial"/>
-        </w:rPr>
-      </w:pPr>
-    </w:p>
-    <w:p>
-      <w:pPr>
-        <w:pStyle w:val="ListParagraph"/>
-        <w:rPr>
-          <w:rFonts w:ascii="Arial" w:hAnsi="Arial" w:cs="Arial"/>
-        </w:rPr>
-      </w:pPr>
-    </w:p>
-    <w:p>
-      <w:pPr>
-        <w:pStyle w:val="ListParagraph"/>
-        <w:rPr>
-          <w:rFonts w:ascii="Arial" w:hAnsi="Arial" w:cs="Arial"/>
-        </w:rPr>
-      </w:pPr>
-    </w:p>
-    <w:p>
-      <w:pPr>
-        <w:shd w:val="clear" w:color="auto" w:fill="1E1E1E"/>
-        <w:spacing w:after="0" w:line="285" w:lineRule="atLeast"/>
-        <w:rPr>
-          <w:rFonts w:ascii="Consolas" w:eastAsia="Times New Roman" w:hAnsi="Consolas" w:cs="Times New Roman"/>
-          <w:color w:val="D4D4D4"/>
-          <w:sz w:val="21"/>
-          <w:szCs w:val="21"/>
-          <w:lang w:eastAsia="en-IE"/>
-        </w:rPr>
-      </w:pPr>
+        <w:rPr>
+          <w:rFonts w:ascii="Arial" w:hAnsi="Arial" w:cs="Arial"/>
+          <w:shd w:val="clear" w:color="auto" w:fill="F9FAFC"/>
+        </w:rPr>
+      </w:pPr>
+      <w:r>
+        <w:rPr>
+          <w:rFonts w:ascii="Arial" w:hAnsi="Arial" w:cs="Arial"/>
+        </w:rPr>
+        <w:t xml:space="preserve">Counting sort was first proposed by Harold </w:t>
+      </w:r>
       <w:proofErr w:type="spellStart"/>
+      <w:r>
+        <w:rPr>
+          <w:rFonts w:ascii="Arial" w:hAnsi="Arial" w:cs="Arial"/>
+        </w:rPr>
+        <w:t>H.Seward</w:t>
+      </w:r>
+      <w:proofErr w:type="spellEnd"/>
+      <w:r>
+        <w:rPr>
+          <w:rFonts w:ascii="Arial" w:hAnsi="Arial" w:cs="Arial"/>
+        </w:rPr>
+        <w:t xml:space="preserve"> in 1954. Counting sort allows us to do something which seems impossible, to sort a collection of items, in close to linear time. In essence </w:t>
+      </w:r>
       <w:proofErr w:type="gramStart"/>
       <w:r>
         <w:rPr>
-          <w:rFonts w:ascii="Consolas" w:eastAsia="Times New Roman" w:hAnsi="Consolas" w:cs="Times New Roman"/>
-          <w:color w:val="569CD6"/>
-          <w:sz w:val="21"/>
-          <w:szCs w:val="21"/>
-          <w:lang w:eastAsia="en-IE"/>
-        </w:rPr>
-        <w:t>def</w:t>
-      </w:r>
-      <w:proofErr w:type="spellEnd"/>
+          <w:rFonts w:ascii="Arial" w:hAnsi="Arial" w:cs="Arial"/>
+          <w:shd w:val="clear" w:color="auto" w:fill="F9FAFC"/>
+        </w:rPr>
+        <w:t>Counting</w:t>
+      </w:r>
       <w:proofErr w:type="gramEnd"/>
       <w:r>
         <w:rPr>
-          <w:rFonts w:ascii="Consolas" w:eastAsia="Times New Roman" w:hAnsi="Consolas" w:cs="Times New Roman"/>
-          <w:color w:val="D4D4D4"/>
-          <w:sz w:val="21"/>
-          <w:szCs w:val="21"/>
-          <w:lang w:eastAsia="en-IE"/>
-        </w:rPr>
-        <w:t> </w:t>
-      </w:r>
-      <w:proofErr w:type="spellStart"/>
-      <w:r>
-        <w:rPr>
-          <w:rFonts w:ascii="Consolas" w:eastAsia="Times New Roman" w:hAnsi="Consolas" w:cs="Times New Roman"/>
-          <w:color w:val="DCDCAA"/>
-          <w:sz w:val="21"/>
-          <w:szCs w:val="21"/>
-          <w:lang w:eastAsia="en-IE"/>
-        </w:rPr>
-        <w:t>counting_sort</w:t>
-      </w:r>
-      <w:proofErr w:type="spellEnd"/>
-      <w:r>
-        <w:rPr>
-          <w:rFonts w:ascii="Consolas" w:eastAsia="Times New Roman" w:hAnsi="Consolas" w:cs="Times New Roman"/>
-          <w:color w:val="D4D4D4"/>
-          <w:sz w:val="21"/>
-          <w:szCs w:val="21"/>
-          <w:lang w:eastAsia="en-IE"/>
-        </w:rPr>
-        <w:t>(</w:t>
-      </w:r>
-      <w:r>
-        <w:rPr>
-          <w:rFonts w:ascii="Consolas" w:eastAsia="Times New Roman" w:hAnsi="Consolas" w:cs="Times New Roman"/>
-          <w:color w:val="9CDCFE"/>
-          <w:sz w:val="21"/>
-          <w:szCs w:val="21"/>
-          <w:lang w:eastAsia="en-IE"/>
-        </w:rPr>
-        <w:t>array1</w:t>
-      </w:r>
-      <w:r>
-        <w:rPr>
-          <w:rFonts w:ascii="Consolas" w:eastAsia="Times New Roman" w:hAnsi="Consolas" w:cs="Times New Roman"/>
-          <w:color w:val="D4D4D4"/>
-          <w:sz w:val="21"/>
-          <w:szCs w:val="21"/>
-          <w:lang w:eastAsia="en-IE"/>
-        </w:rPr>
-        <w:t>, </w:t>
-      </w:r>
-      <w:proofErr w:type="spellStart"/>
-      <w:r>
-        <w:rPr>
-          <w:rFonts w:ascii="Consolas" w:eastAsia="Times New Roman" w:hAnsi="Consolas" w:cs="Times New Roman"/>
-          <w:color w:val="9CDCFE"/>
-          <w:sz w:val="21"/>
-          <w:szCs w:val="21"/>
-          <w:lang w:eastAsia="en-IE"/>
-        </w:rPr>
-        <w:t>max_val</w:t>
-      </w:r>
-      <w:proofErr w:type="spellEnd"/>
-      <w:r>
-        <w:rPr>
-          <w:rFonts w:ascii="Consolas" w:eastAsia="Times New Roman" w:hAnsi="Consolas" w:cs="Times New Roman"/>
-          <w:color w:val="D4D4D4"/>
-          <w:sz w:val="21"/>
-          <w:szCs w:val="21"/>
-          <w:lang w:eastAsia="en-IE"/>
-        </w:rPr>
-        <w:t>):</w:t>
-      </w:r>
-    </w:p>
-    <w:p>
-      <w:pPr>
-        <w:shd w:val="clear" w:color="auto" w:fill="1E1E1E"/>
-        <w:spacing w:after="0" w:line="285" w:lineRule="atLeast"/>
-        <w:rPr>
-          <w:rFonts w:ascii="Consolas" w:eastAsia="Times New Roman" w:hAnsi="Consolas" w:cs="Times New Roman"/>
-          <w:color w:val="D4D4D4"/>
-          <w:sz w:val="21"/>
-          <w:szCs w:val="21"/>
-          <w:lang w:eastAsia="en-IE"/>
-        </w:rPr>
-      </w:pPr>
-      <w:r>
-        <w:rPr>
-          <w:rFonts w:ascii="Consolas" w:eastAsia="Times New Roman" w:hAnsi="Consolas" w:cs="Times New Roman"/>
-          <w:color w:val="D4D4D4"/>
-          <w:sz w:val="21"/>
-          <w:szCs w:val="21"/>
-          <w:lang w:eastAsia="en-IE"/>
-        </w:rPr>
-        <w:t>    m = </w:t>
-      </w:r>
-      <w:proofErr w:type="spellStart"/>
-      <w:r>
-        <w:rPr>
-          <w:rFonts w:ascii="Consolas" w:eastAsia="Times New Roman" w:hAnsi="Consolas" w:cs="Times New Roman"/>
-          <w:color w:val="D4D4D4"/>
-          <w:sz w:val="21"/>
-          <w:szCs w:val="21"/>
-          <w:lang w:eastAsia="en-IE"/>
-        </w:rPr>
-        <w:t>max_val</w:t>
-      </w:r>
-      <w:proofErr w:type="spellEnd"/>
-      <w:r>
-        <w:rPr>
-          <w:rFonts w:ascii="Consolas" w:eastAsia="Times New Roman" w:hAnsi="Consolas" w:cs="Times New Roman"/>
-          <w:color w:val="D4D4D4"/>
-          <w:sz w:val="21"/>
-          <w:szCs w:val="21"/>
-          <w:lang w:eastAsia="en-IE"/>
-        </w:rPr>
-        <w:t> + </w:t>
-      </w:r>
-      <w:r>
-        <w:rPr>
-          <w:rFonts w:ascii="Consolas" w:eastAsia="Times New Roman" w:hAnsi="Consolas" w:cs="Times New Roman"/>
-          <w:color w:val="B5CEA8"/>
-          <w:sz w:val="21"/>
-          <w:szCs w:val="21"/>
-          <w:lang w:eastAsia="en-IE"/>
-        </w:rPr>
-        <w:t>1</w:t>
-      </w:r>
-    </w:p>
-    <w:p>
-      <w:pPr>
-        <w:shd w:val="clear" w:color="auto" w:fill="1E1E1E"/>
-        <w:spacing w:after="0" w:line="285" w:lineRule="atLeast"/>
-        <w:rPr>
-          <w:rFonts w:ascii="Consolas" w:eastAsia="Times New Roman" w:hAnsi="Consolas" w:cs="Times New Roman"/>
-          <w:color w:val="D4D4D4"/>
-          <w:sz w:val="21"/>
-          <w:szCs w:val="21"/>
-          <w:lang w:eastAsia="en-IE"/>
-        </w:rPr>
-      </w:pPr>
-      <w:r>
-        <w:rPr>
-          <w:rFonts w:ascii="Consolas" w:eastAsia="Times New Roman" w:hAnsi="Consolas" w:cs="Times New Roman"/>
-          <w:color w:val="D4D4D4"/>
-          <w:sz w:val="21"/>
-          <w:szCs w:val="21"/>
-          <w:lang w:eastAsia="en-IE"/>
-        </w:rPr>
-        <w:t>    </w:t>
+          <w:rFonts w:ascii="Arial" w:hAnsi="Arial" w:cs="Arial"/>
+          <w:shd w:val="clear" w:color="auto" w:fill="F9FAFC"/>
+        </w:rPr>
+        <w:t xml:space="preserve"> sort is a sorting algorithm that sorts the elements of an array by counting the number of occurrences of each unique element in the array. The count is stored in an auxiliary array and the sorting is done by mapping the count as an index of the auxiliary array</w:t>
+      </w:r>
+      <w:r>
+        <w:rPr>
+          <w:rFonts w:ascii="Arial" w:hAnsi="Arial" w:cs="Arial"/>
+          <w:shd w:val="clear" w:color="auto" w:fill="F9FAFC"/>
+        </w:rPr>
+        <w:t>.</w:t>
+      </w:r>
+      <w:r>
+        <w:rPr>
+          <w:rStyle w:val="FootnoteReference"/>
+          <w:rFonts w:ascii="Arial" w:hAnsi="Arial" w:cs="Arial"/>
+          <w:shd w:val="clear" w:color="auto" w:fill="F9FAFC"/>
+        </w:rPr>
+        <w:footnoteReference w:id="13"/>
+      </w:r>
+      <w:r>
+        <w:rPr>
+          <w:rFonts w:ascii="Arial" w:hAnsi="Arial" w:cs="Arial"/>
+          <w:shd w:val="clear" w:color="auto" w:fill="F9FAFC"/>
+        </w:rPr>
+        <w:t xml:space="preserve"> </w:t>
+      </w:r>
+      <w:r>
+        <w:rPr>
+          <w:rFonts w:ascii="Arial" w:hAnsi="Arial" w:cs="Arial"/>
+          <w:shd w:val="clear" w:color="auto" w:fill="F9FAFC"/>
+        </w:rPr>
+        <w:t xml:space="preserve"> </w:t>
+      </w:r>
+    </w:p>
+    <w:p>
+      <w:pPr>
+        <w:rPr>
+          <w:rFonts w:ascii="Arial" w:hAnsi="Arial" w:cs="Arial"/>
+          <w:color w:val="333333"/>
+          <w:shd w:val="clear" w:color="auto" w:fill="FFFFFF"/>
+        </w:rPr>
+      </w:pPr>
+      <w:r>
+        <w:rPr>
+          <w:rFonts w:ascii="Arial" w:hAnsi="Arial" w:cs="Arial"/>
+          <w:shd w:val="clear" w:color="auto" w:fill="F9FAFC"/>
+        </w:rPr>
+        <w:t xml:space="preserve">There are a few assumptions when implementing Counting </w:t>
+      </w:r>
+      <w:r>
+        <w:rPr>
+          <w:rFonts w:ascii="Arial" w:hAnsi="Arial" w:cs="Arial"/>
+          <w:shd w:val="clear" w:color="auto" w:fill="F9FAFC"/>
+        </w:rPr>
+        <w:t>Sort.</w:t>
+      </w:r>
+      <w:r>
+        <w:rPr>
+          <w:rFonts w:ascii="Arial" w:hAnsi="Arial" w:cs="Arial"/>
+          <w:b/>
+          <w:shd w:val="clear" w:color="auto" w:fill="F9FAFC"/>
+        </w:rPr>
+        <w:t xml:space="preserve"> </w:t>
       </w:r>
       <w:proofErr w:type="gramStart"/>
       <w:r>
         <w:rPr>
-          <w:rFonts w:ascii="Consolas" w:eastAsia="Times New Roman" w:hAnsi="Consolas" w:cs="Times New Roman"/>
-          <w:color w:val="D4D4D4"/>
-          <w:sz w:val="21"/>
-          <w:szCs w:val="21"/>
-          <w:lang w:eastAsia="en-IE"/>
-        </w:rPr>
-        <w:t>count</w:t>
+          <w:rStyle w:val="Strong"/>
+          <w:rFonts w:ascii="Arial" w:hAnsi="Arial" w:cs="Arial"/>
+          <w:b w:val="0"/>
+          <w:color w:val="333333"/>
+          <w:shd w:val="clear" w:color="auto" w:fill="FFFFFF"/>
+        </w:rPr>
+        <w:t>it</w:t>
       </w:r>
       <w:proofErr w:type="gramEnd"/>
       <w:r>
         <w:rPr>
-          <w:rFonts w:ascii="Consolas" w:eastAsia="Times New Roman" w:hAnsi="Consolas" w:cs="Times New Roman"/>
-          <w:color w:val="D4D4D4"/>
-          <w:sz w:val="21"/>
-          <w:szCs w:val="21"/>
-          <w:lang w:eastAsia="en-IE"/>
-        </w:rPr>
-        <w:t> = [</w:t>
-      </w:r>
-      <w:r>
-        <w:rPr>
-          <w:rFonts w:ascii="Consolas" w:eastAsia="Times New Roman" w:hAnsi="Consolas" w:cs="Times New Roman"/>
-          <w:color w:val="B5CEA8"/>
-          <w:sz w:val="21"/>
-          <w:szCs w:val="21"/>
-          <w:lang w:eastAsia="en-IE"/>
-        </w:rPr>
-        <w:t>0</w:t>
-      </w:r>
-      <w:r>
-        <w:rPr>
-          <w:rFonts w:ascii="Consolas" w:eastAsia="Times New Roman" w:hAnsi="Consolas" w:cs="Times New Roman"/>
-          <w:color w:val="D4D4D4"/>
-          <w:sz w:val="21"/>
-          <w:szCs w:val="21"/>
-          <w:lang w:eastAsia="en-IE"/>
-        </w:rPr>
-        <w:t>] * m                </w:t>
-      </w:r>
-    </w:p>
-    <w:p>
-      <w:pPr>
-        <w:shd w:val="clear" w:color="auto" w:fill="1E1E1E"/>
-        <w:spacing w:after="0" w:line="285" w:lineRule="atLeast"/>
-        <w:rPr>
-          <w:rFonts w:ascii="Consolas" w:eastAsia="Times New Roman" w:hAnsi="Consolas" w:cs="Times New Roman"/>
-          <w:color w:val="D4D4D4"/>
-          <w:sz w:val="21"/>
-          <w:szCs w:val="21"/>
-          <w:lang w:eastAsia="en-IE"/>
-        </w:rPr>
-      </w:pPr>
-      <w:r>
-        <w:rPr>
-          <w:rFonts w:ascii="Consolas" w:eastAsia="Times New Roman" w:hAnsi="Consolas" w:cs="Times New Roman"/>
-          <w:color w:val="D4D4D4"/>
-          <w:sz w:val="21"/>
-          <w:szCs w:val="21"/>
-          <w:lang w:eastAsia="en-IE"/>
-        </w:rPr>
-        <w:t>    </w:t>
-      </w:r>
-    </w:p>
-    <w:p>
-      <w:pPr>
-        <w:shd w:val="clear" w:color="auto" w:fill="1E1E1E"/>
-        <w:spacing w:after="0" w:line="285" w:lineRule="atLeast"/>
-        <w:rPr>
-          <w:rFonts w:ascii="Consolas" w:eastAsia="Times New Roman" w:hAnsi="Consolas" w:cs="Times New Roman"/>
-          <w:color w:val="D4D4D4"/>
-          <w:sz w:val="21"/>
-          <w:szCs w:val="21"/>
-          <w:lang w:eastAsia="en-IE"/>
-        </w:rPr>
-      </w:pPr>
-      <w:r>
-        <w:rPr>
-          <w:rFonts w:ascii="Consolas" w:eastAsia="Times New Roman" w:hAnsi="Consolas" w:cs="Times New Roman"/>
-          <w:color w:val="D4D4D4"/>
-          <w:sz w:val="21"/>
-          <w:szCs w:val="21"/>
-          <w:lang w:eastAsia="en-IE"/>
-        </w:rPr>
-        <w:t>    </w:t>
+          <w:rStyle w:val="Strong"/>
+          <w:rFonts w:ascii="Arial" w:hAnsi="Arial" w:cs="Arial"/>
+          <w:b w:val="0"/>
+          <w:color w:val="333333"/>
+          <w:shd w:val="clear" w:color="auto" w:fill="FFFFFF"/>
+        </w:rPr>
+        <w:t xml:space="preserve"> assumes that the input elements are </w:t>
+      </w:r>
+      <w:r>
+        <w:rPr>
+          <w:rStyle w:val="Emphasis"/>
+          <w:rFonts w:ascii="Arial" w:hAnsi="Arial" w:cs="Arial"/>
+          <w:bCs/>
+          <w:color w:val="333333"/>
+          <w:shd w:val="clear" w:color="auto" w:fill="FFFFFF"/>
+        </w:rPr>
+        <w:t>n</w:t>
+      </w:r>
+      <w:r>
+        <w:rPr>
+          <w:rStyle w:val="Strong"/>
+          <w:rFonts w:ascii="Arial" w:hAnsi="Arial" w:cs="Arial"/>
+          <w:b w:val="0"/>
+          <w:color w:val="333333"/>
+          <w:shd w:val="clear" w:color="auto" w:fill="FFFFFF"/>
+        </w:rPr>
+        <w:t> integers in the range [0, </w:t>
+      </w:r>
+      <w:r>
+        <w:rPr>
+          <w:rStyle w:val="Emphasis"/>
+          <w:rFonts w:ascii="Arial" w:hAnsi="Arial" w:cs="Arial"/>
+          <w:bCs/>
+          <w:color w:val="333333"/>
+          <w:shd w:val="clear" w:color="auto" w:fill="FFFFFF"/>
+        </w:rPr>
+        <w:t>k</w:t>
+      </w:r>
+      <w:r>
+        <w:rPr>
+          <w:rStyle w:val="Strong"/>
+          <w:rFonts w:ascii="Arial" w:hAnsi="Arial" w:cs="Arial"/>
+          <w:b w:val="0"/>
+          <w:color w:val="333333"/>
+          <w:shd w:val="clear" w:color="auto" w:fill="FFFFFF"/>
+        </w:rPr>
+        <w:t>]</w:t>
+      </w:r>
+      <w:r>
+        <w:rPr>
+          <w:rFonts w:ascii="Arial" w:hAnsi="Arial" w:cs="Arial"/>
+          <w:b/>
+          <w:color w:val="333333"/>
+          <w:shd w:val="clear" w:color="auto" w:fill="FFFFFF"/>
+        </w:rPr>
+        <w:t xml:space="preserve">. </w:t>
+      </w:r>
+      <w:r>
+        <w:rPr>
+          <w:rFonts w:ascii="Arial" w:hAnsi="Arial" w:cs="Arial"/>
+          <w:color w:val="333333"/>
+          <w:shd w:val="clear" w:color="auto" w:fill="FFFFFF"/>
+        </w:rPr>
+        <w:t>When </w:t>
+      </w:r>
+      <w:r>
+        <w:rPr>
+          <w:rStyle w:val="Emphasis"/>
+          <w:rFonts w:ascii="Arial" w:hAnsi="Arial" w:cs="Arial"/>
+          <w:color w:val="333333"/>
+          <w:shd w:val="clear" w:color="auto" w:fill="FFFFFF"/>
+        </w:rPr>
+        <w:t xml:space="preserve">k = </w:t>
       </w:r>
       <w:proofErr w:type="gramStart"/>
       <w:r>
         <w:rPr>
-          <w:rFonts w:ascii="Consolas" w:eastAsia="Times New Roman" w:hAnsi="Consolas" w:cs="Times New Roman"/>
-          <w:color w:val="C586C0"/>
-          <w:sz w:val="21"/>
-          <w:szCs w:val="21"/>
-          <w:lang w:eastAsia="en-IE"/>
-        </w:rPr>
-        <w:t>for</w:t>
+          <w:rStyle w:val="Emphasis"/>
+          <w:rFonts w:ascii="Arial" w:hAnsi="Arial" w:cs="Arial"/>
+          <w:color w:val="333333"/>
+          <w:shd w:val="clear" w:color="auto" w:fill="FFFFFF"/>
+        </w:rPr>
+        <w:t>O(</w:t>
       </w:r>
       <w:proofErr w:type="gramEnd"/>
       <w:r>
         <w:rPr>
-          <w:rFonts w:ascii="Consolas" w:eastAsia="Times New Roman" w:hAnsi="Consolas" w:cs="Times New Roman"/>
-          <w:color w:val="D4D4D4"/>
-          <w:sz w:val="21"/>
-          <w:szCs w:val="21"/>
-          <w:lang w:eastAsia="en-IE"/>
-        </w:rPr>
-        <w:t> a </w:t>
-      </w:r>
-      <w:r>
-        <w:rPr>
-          <w:rFonts w:ascii="Consolas" w:eastAsia="Times New Roman" w:hAnsi="Consolas" w:cs="Times New Roman"/>
-          <w:color w:val="569CD6"/>
-          <w:sz w:val="21"/>
-          <w:szCs w:val="21"/>
-          <w:lang w:eastAsia="en-IE"/>
-        </w:rPr>
-        <w:t>in</w:t>
-      </w:r>
-      <w:r>
-        <w:rPr>
-          <w:rFonts w:ascii="Consolas" w:eastAsia="Times New Roman" w:hAnsi="Consolas" w:cs="Times New Roman"/>
-          <w:color w:val="D4D4D4"/>
-          <w:sz w:val="21"/>
-          <w:szCs w:val="21"/>
-          <w:lang w:eastAsia="en-IE"/>
-        </w:rPr>
-        <w:t> array1:</w:t>
-      </w:r>
-    </w:p>
-    <w:p>
-      <w:pPr>
-        <w:shd w:val="clear" w:color="auto" w:fill="1E1E1E"/>
-        <w:spacing w:after="0" w:line="285" w:lineRule="atLeast"/>
-        <w:rPr>
-          <w:rFonts w:ascii="Consolas" w:eastAsia="Times New Roman" w:hAnsi="Consolas" w:cs="Times New Roman"/>
-          <w:color w:val="D4D4D4"/>
-          <w:sz w:val="21"/>
-          <w:szCs w:val="21"/>
-          <w:lang w:eastAsia="en-IE"/>
-        </w:rPr>
-      </w:pPr>
-      <w:r>
-        <w:rPr>
-          <w:rFonts w:ascii="Consolas" w:eastAsia="Times New Roman" w:hAnsi="Consolas" w:cs="Times New Roman"/>
-          <w:color w:val="D4D4D4"/>
-          <w:sz w:val="21"/>
-          <w:szCs w:val="21"/>
-          <w:lang w:eastAsia="en-IE"/>
-        </w:rPr>
-        <w:t>    </w:t>
-      </w:r>
-      <w:r>
-        <w:rPr>
-          <w:rFonts w:ascii="Consolas" w:eastAsia="Times New Roman" w:hAnsi="Consolas" w:cs="Times New Roman"/>
-          <w:color w:val="6A9955"/>
-          <w:sz w:val="21"/>
-          <w:szCs w:val="21"/>
-          <w:lang w:eastAsia="en-IE"/>
-        </w:rPr>
-        <w:t># </w:t>
-      </w:r>
-      <w:proofErr w:type="gramStart"/>
-      <w:r>
-        <w:rPr>
-          <w:rFonts w:ascii="Consolas" w:eastAsia="Times New Roman" w:hAnsi="Consolas" w:cs="Times New Roman"/>
-          <w:color w:val="6A9955"/>
-          <w:sz w:val="21"/>
-          <w:szCs w:val="21"/>
-          <w:lang w:eastAsia="en-IE"/>
-        </w:rPr>
-        <w:t>count</w:t>
-      </w:r>
-      <w:proofErr w:type="gramEnd"/>
-      <w:r>
-        <w:rPr>
-          <w:rFonts w:ascii="Consolas" w:eastAsia="Times New Roman" w:hAnsi="Consolas" w:cs="Times New Roman"/>
-          <w:color w:val="6A9955"/>
-          <w:sz w:val="21"/>
-          <w:szCs w:val="21"/>
-          <w:lang w:eastAsia="en-IE"/>
-        </w:rPr>
-        <w:t> </w:t>
-      </w:r>
-      <w:proofErr w:type="spellStart"/>
-      <w:r>
-        <w:rPr>
-          <w:rFonts w:ascii="Consolas" w:eastAsia="Times New Roman" w:hAnsi="Consolas" w:cs="Times New Roman"/>
-          <w:color w:val="6A9955"/>
-          <w:sz w:val="21"/>
-          <w:szCs w:val="21"/>
-          <w:lang w:eastAsia="en-IE"/>
-        </w:rPr>
-        <w:t>occurences</w:t>
-      </w:r>
-      <w:proofErr w:type="spellEnd"/>
-    </w:p>
-    <w:p>
-      <w:pPr>
-        <w:shd w:val="clear" w:color="auto" w:fill="1E1E1E"/>
-        <w:spacing w:after="0" w:line="285" w:lineRule="atLeast"/>
-        <w:rPr>
-          <w:rFonts w:ascii="Consolas" w:eastAsia="Times New Roman" w:hAnsi="Consolas" w:cs="Times New Roman"/>
-          <w:color w:val="D4D4D4"/>
-          <w:sz w:val="21"/>
-          <w:szCs w:val="21"/>
-          <w:lang w:eastAsia="en-IE"/>
-        </w:rPr>
-      </w:pPr>
-      <w:r>
-        <w:rPr>
-          <w:rFonts w:ascii="Consolas" w:eastAsia="Times New Roman" w:hAnsi="Consolas" w:cs="Times New Roman"/>
-          <w:color w:val="D4D4D4"/>
-          <w:sz w:val="21"/>
-          <w:szCs w:val="21"/>
-          <w:lang w:eastAsia="en-IE"/>
-        </w:rPr>
-        <w:t>        </w:t>
-      </w:r>
-      <w:proofErr w:type="gramStart"/>
-      <w:r>
-        <w:rPr>
-          <w:rFonts w:ascii="Consolas" w:eastAsia="Times New Roman" w:hAnsi="Consolas" w:cs="Times New Roman"/>
-          <w:color w:val="D4D4D4"/>
-          <w:sz w:val="21"/>
-          <w:szCs w:val="21"/>
-          <w:lang w:eastAsia="en-IE"/>
-        </w:rPr>
-        <w:t>count[</w:t>
-      </w:r>
-      <w:proofErr w:type="gramEnd"/>
-      <w:r>
-        <w:rPr>
-          <w:rFonts w:ascii="Consolas" w:eastAsia="Times New Roman" w:hAnsi="Consolas" w:cs="Times New Roman"/>
-          <w:color w:val="D4D4D4"/>
-          <w:sz w:val="21"/>
-          <w:szCs w:val="21"/>
-          <w:lang w:eastAsia="en-IE"/>
-        </w:rPr>
-        <w:t>a] += </w:t>
-      </w:r>
-      <w:r>
-        <w:rPr>
-          <w:rFonts w:ascii="Consolas" w:eastAsia="Times New Roman" w:hAnsi="Consolas" w:cs="Times New Roman"/>
-          <w:color w:val="B5CEA8"/>
-          <w:sz w:val="21"/>
-          <w:szCs w:val="21"/>
-          <w:lang w:eastAsia="en-IE"/>
-        </w:rPr>
-        <w:t>1</w:t>
-      </w:r>
-      <w:r>
-        <w:rPr>
-          <w:rFonts w:ascii="Consolas" w:eastAsia="Times New Roman" w:hAnsi="Consolas" w:cs="Times New Roman"/>
-          <w:color w:val="D4D4D4"/>
-          <w:sz w:val="21"/>
-          <w:szCs w:val="21"/>
-          <w:lang w:eastAsia="en-IE"/>
-        </w:rPr>
-        <w:t>             </w:t>
-      </w:r>
-    </w:p>
-    <w:p>
-      <w:pPr>
-        <w:shd w:val="clear" w:color="auto" w:fill="1E1E1E"/>
-        <w:spacing w:after="0" w:line="285" w:lineRule="atLeast"/>
-        <w:rPr>
-          <w:rFonts w:ascii="Consolas" w:eastAsia="Times New Roman" w:hAnsi="Consolas" w:cs="Times New Roman"/>
-          <w:color w:val="D4D4D4"/>
-          <w:sz w:val="21"/>
-          <w:szCs w:val="21"/>
-          <w:lang w:eastAsia="en-IE"/>
-        </w:rPr>
-      </w:pPr>
-      <w:r>
-        <w:rPr>
-          <w:rFonts w:ascii="Consolas" w:eastAsia="Times New Roman" w:hAnsi="Consolas" w:cs="Times New Roman"/>
-          <w:color w:val="D4D4D4"/>
-          <w:sz w:val="21"/>
-          <w:szCs w:val="21"/>
-          <w:lang w:eastAsia="en-IE"/>
-        </w:rPr>
-        <w:t>    i = </w:t>
-      </w:r>
-      <w:r>
-        <w:rPr>
-          <w:rFonts w:ascii="Consolas" w:eastAsia="Times New Roman" w:hAnsi="Consolas" w:cs="Times New Roman"/>
-          <w:color w:val="B5CEA8"/>
-          <w:sz w:val="21"/>
-          <w:szCs w:val="21"/>
-          <w:lang w:eastAsia="en-IE"/>
-        </w:rPr>
-        <w:t>0</w:t>
-      </w:r>
-    </w:p>
-    <w:p>
-      <w:pPr>
-        <w:shd w:val="clear" w:color="auto" w:fill="1E1E1E"/>
-        <w:spacing w:after="0" w:line="285" w:lineRule="atLeast"/>
-        <w:rPr>
-          <w:rFonts w:ascii="Consolas" w:eastAsia="Times New Roman" w:hAnsi="Consolas" w:cs="Times New Roman"/>
-          <w:color w:val="D4D4D4"/>
-          <w:sz w:val="21"/>
-          <w:szCs w:val="21"/>
-          <w:lang w:eastAsia="en-IE"/>
-        </w:rPr>
-      </w:pPr>
-      <w:r>
-        <w:rPr>
-          <w:rFonts w:ascii="Consolas" w:eastAsia="Times New Roman" w:hAnsi="Consolas" w:cs="Times New Roman"/>
-          <w:color w:val="D4D4D4"/>
-          <w:sz w:val="21"/>
-          <w:szCs w:val="21"/>
-          <w:lang w:eastAsia="en-IE"/>
-        </w:rPr>
-        <w:t>    </w:t>
-      </w:r>
-      <w:proofErr w:type="gramStart"/>
-      <w:r>
-        <w:rPr>
-          <w:rFonts w:ascii="Consolas" w:eastAsia="Times New Roman" w:hAnsi="Consolas" w:cs="Times New Roman"/>
-          <w:color w:val="C586C0"/>
-          <w:sz w:val="21"/>
-          <w:szCs w:val="21"/>
-          <w:lang w:eastAsia="en-IE"/>
-        </w:rPr>
-        <w:t>for</w:t>
-      </w:r>
-      <w:proofErr w:type="gramEnd"/>
-      <w:r>
-        <w:rPr>
-          <w:rFonts w:ascii="Consolas" w:eastAsia="Times New Roman" w:hAnsi="Consolas" w:cs="Times New Roman"/>
-          <w:color w:val="D4D4D4"/>
-          <w:sz w:val="21"/>
-          <w:szCs w:val="21"/>
-          <w:lang w:eastAsia="en-IE"/>
-        </w:rPr>
-        <w:t> a </w:t>
-      </w:r>
-      <w:r>
-        <w:rPr>
-          <w:rFonts w:ascii="Consolas" w:eastAsia="Times New Roman" w:hAnsi="Consolas" w:cs="Times New Roman"/>
-          <w:color w:val="569CD6"/>
-          <w:sz w:val="21"/>
-          <w:szCs w:val="21"/>
-          <w:lang w:eastAsia="en-IE"/>
-        </w:rPr>
-        <w:t>in</w:t>
-      </w:r>
-      <w:r>
-        <w:rPr>
-          <w:rFonts w:ascii="Consolas" w:eastAsia="Times New Roman" w:hAnsi="Consolas" w:cs="Times New Roman"/>
-          <w:color w:val="D4D4D4"/>
-          <w:sz w:val="21"/>
-          <w:szCs w:val="21"/>
-          <w:lang w:eastAsia="en-IE"/>
-        </w:rPr>
-        <w:t> </w:t>
-      </w:r>
-      <w:r>
-        <w:rPr>
-          <w:rFonts w:ascii="Consolas" w:eastAsia="Times New Roman" w:hAnsi="Consolas" w:cs="Times New Roman"/>
-          <w:color w:val="DCDCAA"/>
-          <w:sz w:val="21"/>
-          <w:szCs w:val="21"/>
-          <w:lang w:eastAsia="en-IE"/>
-        </w:rPr>
-        <w:t>range</w:t>
-      </w:r>
-      <w:r>
-        <w:rPr>
-          <w:rFonts w:ascii="Consolas" w:eastAsia="Times New Roman" w:hAnsi="Consolas" w:cs="Times New Roman"/>
-          <w:color w:val="D4D4D4"/>
-          <w:sz w:val="21"/>
-          <w:szCs w:val="21"/>
-          <w:lang w:eastAsia="en-IE"/>
-        </w:rPr>
-        <w:t>(m):            </w:t>
-      </w:r>
-    </w:p>
-    <w:p>
-      <w:pPr>
-        <w:shd w:val="clear" w:color="auto" w:fill="1E1E1E"/>
-        <w:spacing w:after="0" w:line="285" w:lineRule="atLeast"/>
-        <w:rPr>
-          <w:rFonts w:ascii="Consolas" w:eastAsia="Times New Roman" w:hAnsi="Consolas" w:cs="Times New Roman"/>
-          <w:color w:val="D4D4D4"/>
-          <w:sz w:val="21"/>
-          <w:szCs w:val="21"/>
-          <w:lang w:eastAsia="en-IE"/>
-        </w:rPr>
-      </w:pPr>
-      <w:r>
-        <w:rPr>
-          <w:rFonts w:ascii="Consolas" w:eastAsia="Times New Roman" w:hAnsi="Consolas" w:cs="Times New Roman"/>
-          <w:color w:val="D4D4D4"/>
-          <w:sz w:val="21"/>
-          <w:szCs w:val="21"/>
-          <w:lang w:eastAsia="en-IE"/>
-        </w:rPr>
-        <w:t>        </w:t>
-      </w:r>
-      <w:proofErr w:type="gramStart"/>
-      <w:r>
-        <w:rPr>
-          <w:rFonts w:ascii="Consolas" w:eastAsia="Times New Roman" w:hAnsi="Consolas" w:cs="Times New Roman"/>
-          <w:color w:val="C586C0"/>
-          <w:sz w:val="21"/>
-          <w:szCs w:val="21"/>
-          <w:lang w:eastAsia="en-IE"/>
-        </w:rPr>
-        <w:t>for</w:t>
-      </w:r>
-      <w:proofErr w:type="gramEnd"/>
-      <w:r>
-        <w:rPr>
-          <w:rFonts w:ascii="Consolas" w:eastAsia="Times New Roman" w:hAnsi="Consolas" w:cs="Times New Roman"/>
-          <w:color w:val="D4D4D4"/>
-          <w:sz w:val="21"/>
-          <w:szCs w:val="21"/>
-          <w:lang w:eastAsia="en-IE"/>
-        </w:rPr>
-        <w:t> c </w:t>
-      </w:r>
-      <w:r>
-        <w:rPr>
-          <w:rFonts w:ascii="Consolas" w:eastAsia="Times New Roman" w:hAnsi="Consolas" w:cs="Times New Roman"/>
-          <w:color w:val="569CD6"/>
-          <w:sz w:val="21"/>
-          <w:szCs w:val="21"/>
-          <w:lang w:eastAsia="en-IE"/>
-        </w:rPr>
-        <w:t>in</w:t>
-      </w:r>
-      <w:r>
-        <w:rPr>
-          <w:rFonts w:ascii="Consolas" w:eastAsia="Times New Roman" w:hAnsi="Consolas" w:cs="Times New Roman"/>
-          <w:color w:val="D4D4D4"/>
-          <w:sz w:val="21"/>
-          <w:szCs w:val="21"/>
-          <w:lang w:eastAsia="en-IE"/>
-        </w:rPr>
-        <w:t> </w:t>
-      </w:r>
-      <w:r>
-        <w:rPr>
-          <w:rFonts w:ascii="Consolas" w:eastAsia="Times New Roman" w:hAnsi="Consolas" w:cs="Times New Roman"/>
-          <w:color w:val="DCDCAA"/>
-          <w:sz w:val="21"/>
-          <w:szCs w:val="21"/>
-          <w:lang w:eastAsia="en-IE"/>
-        </w:rPr>
-        <w:t>range</w:t>
-      </w:r>
-      <w:r>
-        <w:rPr>
-          <w:rFonts w:ascii="Consolas" w:eastAsia="Times New Roman" w:hAnsi="Consolas" w:cs="Times New Roman"/>
-          <w:color w:val="D4D4D4"/>
-          <w:sz w:val="21"/>
-          <w:szCs w:val="21"/>
-          <w:lang w:eastAsia="en-IE"/>
-        </w:rPr>
-        <w:t>(count[a]):  </w:t>
-      </w:r>
-    </w:p>
-    <w:p>
-      <w:pPr>
-        <w:shd w:val="clear" w:color="auto" w:fill="1E1E1E"/>
-        <w:spacing w:after="0" w:line="285" w:lineRule="atLeast"/>
-        <w:rPr>
-          <w:rFonts w:ascii="Consolas" w:eastAsia="Times New Roman" w:hAnsi="Consolas" w:cs="Times New Roman"/>
-          <w:color w:val="D4D4D4"/>
-          <w:sz w:val="21"/>
-          <w:szCs w:val="21"/>
-          <w:lang w:eastAsia="en-IE"/>
-        </w:rPr>
-      </w:pPr>
-      <w:r>
-        <w:rPr>
-          <w:rFonts w:ascii="Consolas" w:eastAsia="Times New Roman" w:hAnsi="Consolas" w:cs="Times New Roman"/>
-          <w:color w:val="D4D4D4"/>
-          <w:sz w:val="21"/>
-          <w:szCs w:val="21"/>
-          <w:lang w:eastAsia="en-IE"/>
-        </w:rPr>
-        <w:t>            </w:t>
-      </w:r>
-      <w:proofErr w:type="gramStart"/>
-      <w:r>
-        <w:rPr>
-          <w:rFonts w:ascii="Consolas" w:eastAsia="Times New Roman" w:hAnsi="Consolas" w:cs="Times New Roman"/>
-          <w:color w:val="D4D4D4"/>
-          <w:sz w:val="21"/>
-          <w:szCs w:val="21"/>
-          <w:lang w:eastAsia="en-IE"/>
-        </w:rPr>
-        <w:t>array1[</w:t>
-      </w:r>
-      <w:proofErr w:type="gramEnd"/>
-      <w:r>
-        <w:rPr>
-          <w:rFonts w:ascii="Consolas" w:eastAsia="Times New Roman" w:hAnsi="Consolas" w:cs="Times New Roman"/>
-          <w:color w:val="D4D4D4"/>
-          <w:sz w:val="21"/>
-          <w:szCs w:val="21"/>
-          <w:lang w:eastAsia="en-IE"/>
-        </w:rPr>
-        <w:t>i] = a</w:t>
-      </w:r>
-    </w:p>
-    <w:p>
-      <w:pPr>
-        <w:shd w:val="clear" w:color="auto" w:fill="1E1E1E"/>
-        <w:spacing w:after="0" w:line="285" w:lineRule="atLeast"/>
-        <w:rPr>
-          <w:rFonts w:ascii="Consolas" w:eastAsia="Times New Roman" w:hAnsi="Consolas" w:cs="Times New Roman"/>
-          <w:color w:val="D4D4D4"/>
-          <w:sz w:val="21"/>
-          <w:szCs w:val="21"/>
-          <w:lang w:eastAsia="en-IE"/>
-        </w:rPr>
-      </w:pPr>
-      <w:r>
-        <w:rPr>
-          <w:rFonts w:ascii="Consolas" w:eastAsia="Times New Roman" w:hAnsi="Consolas" w:cs="Times New Roman"/>
-          <w:color w:val="D4D4D4"/>
-          <w:sz w:val="21"/>
-          <w:szCs w:val="21"/>
-          <w:lang w:eastAsia="en-IE"/>
-        </w:rPr>
-        <w:t>            i += </w:t>
-      </w:r>
-      <w:r>
-        <w:rPr>
-          <w:rFonts w:ascii="Consolas" w:eastAsia="Times New Roman" w:hAnsi="Consolas" w:cs="Times New Roman"/>
-          <w:color w:val="B5CEA8"/>
-          <w:sz w:val="21"/>
-          <w:szCs w:val="21"/>
-          <w:lang w:eastAsia="en-IE"/>
-        </w:rPr>
-        <w:t>1</w:t>
-      </w:r>
-    </w:p>
-    <w:p>
-      <w:pPr>
-        <w:shd w:val="clear" w:color="auto" w:fill="1E1E1E"/>
-        <w:spacing w:after="0" w:line="285" w:lineRule="atLeast"/>
-        <w:rPr>
-          <w:rFonts w:ascii="Consolas" w:eastAsia="Times New Roman" w:hAnsi="Consolas" w:cs="Times New Roman"/>
-          <w:color w:val="D4D4D4"/>
-          <w:sz w:val="21"/>
-          <w:szCs w:val="21"/>
-          <w:lang w:eastAsia="en-IE"/>
-        </w:rPr>
-      </w:pPr>
-      <w:r>
-        <w:rPr>
-          <w:rFonts w:ascii="Consolas" w:eastAsia="Times New Roman" w:hAnsi="Consolas" w:cs="Times New Roman"/>
-          <w:color w:val="D4D4D4"/>
-          <w:sz w:val="21"/>
-          <w:szCs w:val="21"/>
-          <w:lang w:eastAsia="en-IE"/>
-        </w:rPr>
-        <w:t>    </w:t>
-      </w:r>
-      <w:proofErr w:type="gramStart"/>
-      <w:r>
-        <w:rPr>
-          <w:rFonts w:ascii="Consolas" w:eastAsia="Times New Roman" w:hAnsi="Consolas" w:cs="Times New Roman"/>
-          <w:color w:val="C586C0"/>
-          <w:sz w:val="21"/>
-          <w:szCs w:val="21"/>
-          <w:lang w:eastAsia="en-IE"/>
-        </w:rPr>
-        <w:t>return</w:t>
-      </w:r>
-      <w:proofErr w:type="gramEnd"/>
-      <w:r>
-        <w:rPr>
-          <w:rFonts w:ascii="Consolas" w:eastAsia="Times New Roman" w:hAnsi="Consolas" w:cs="Times New Roman"/>
-          <w:color w:val="D4D4D4"/>
-          <w:sz w:val="21"/>
-          <w:szCs w:val="21"/>
-          <w:lang w:eastAsia="en-IE"/>
-        </w:rPr>
-        <w:t> array1</w:t>
-      </w:r>
-    </w:p>
-    <w:p>
-      <w:pPr>
-        <w:shd w:val="clear" w:color="auto" w:fill="1E1E1E"/>
-        <w:spacing w:after="0" w:line="285" w:lineRule="atLeast"/>
-        <w:rPr>
-          <w:rFonts w:ascii="Consolas" w:eastAsia="Times New Roman" w:hAnsi="Consolas" w:cs="Times New Roman"/>
-          <w:color w:val="D4D4D4"/>
-          <w:sz w:val="21"/>
-          <w:szCs w:val="21"/>
-          <w:lang w:eastAsia="en-IE"/>
-        </w:rPr>
-      </w:pPr>
-    </w:p>
-    <w:p>
-      <w:pPr>
-        <w:shd w:val="clear" w:color="auto" w:fill="1E1E1E"/>
-        <w:spacing w:after="0" w:line="285" w:lineRule="atLeast"/>
-        <w:rPr>
-          <w:rFonts w:ascii="Consolas" w:eastAsia="Times New Roman" w:hAnsi="Consolas" w:cs="Times New Roman"/>
-          <w:color w:val="D4D4D4"/>
-          <w:sz w:val="21"/>
-          <w:szCs w:val="21"/>
-          <w:lang w:eastAsia="en-IE"/>
-        </w:rPr>
-      </w:pPr>
-      <w:proofErr w:type="gramStart"/>
-      <w:r>
-        <w:rPr>
-          <w:rFonts w:ascii="Consolas" w:eastAsia="Times New Roman" w:hAnsi="Consolas" w:cs="Times New Roman"/>
-          <w:color w:val="DCDCAA"/>
-          <w:sz w:val="21"/>
-          <w:szCs w:val="21"/>
-          <w:lang w:eastAsia="en-IE"/>
-        </w:rPr>
-        <w:t>print</w:t>
-      </w:r>
-      <w:r>
-        <w:rPr>
-          <w:rFonts w:ascii="Consolas" w:eastAsia="Times New Roman" w:hAnsi="Consolas" w:cs="Times New Roman"/>
-          <w:color w:val="D4D4D4"/>
-          <w:sz w:val="21"/>
-          <w:szCs w:val="21"/>
-          <w:lang w:eastAsia="en-IE"/>
-        </w:rPr>
-        <w:t>(</w:t>
-      </w:r>
-      <w:proofErr w:type="spellStart"/>
-      <w:proofErr w:type="gramEnd"/>
-      <w:r>
-        <w:rPr>
-          <w:rFonts w:ascii="Consolas" w:eastAsia="Times New Roman" w:hAnsi="Consolas" w:cs="Times New Roman"/>
-          <w:color w:val="D4D4D4"/>
-          <w:sz w:val="21"/>
-          <w:szCs w:val="21"/>
-          <w:lang w:eastAsia="en-IE"/>
-        </w:rPr>
-        <w:t>counting_sort</w:t>
-      </w:r>
-      <w:proofErr w:type="spellEnd"/>
-      <w:r>
-        <w:rPr>
-          <w:rFonts w:ascii="Consolas" w:eastAsia="Times New Roman" w:hAnsi="Consolas" w:cs="Times New Roman"/>
-          <w:color w:val="D4D4D4"/>
-          <w:sz w:val="21"/>
-          <w:szCs w:val="21"/>
-          <w:lang w:eastAsia="en-IE"/>
-        </w:rPr>
-        <w:t>( [</w:t>
-      </w:r>
-      <w:r>
-        <w:rPr>
-          <w:rFonts w:ascii="Consolas" w:eastAsia="Times New Roman" w:hAnsi="Consolas" w:cs="Times New Roman"/>
-          <w:color w:val="B5CEA8"/>
-          <w:sz w:val="21"/>
-          <w:szCs w:val="21"/>
-          <w:lang w:eastAsia="en-IE"/>
-        </w:rPr>
-        <w:t>1</w:t>
-      </w:r>
-      <w:r>
-        <w:rPr>
-          <w:rFonts w:ascii="Consolas" w:eastAsia="Times New Roman" w:hAnsi="Consolas" w:cs="Times New Roman"/>
-          <w:color w:val="D4D4D4"/>
-          <w:sz w:val="21"/>
-          <w:szCs w:val="21"/>
-          <w:lang w:eastAsia="en-IE"/>
-        </w:rPr>
-        <w:t>, </w:t>
-      </w:r>
-      <w:r>
-        <w:rPr>
-          <w:rFonts w:ascii="Consolas" w:eastAsia="Times New Roman" w:hAnsi="Consolas" w:cs="Times New Roman"/>
-          <w:color w:val="B5CEA8"/>
-          <w:sz w:val="21"/>
-          <w:szCs w:val="21"/>
-          <w:lang w:eastAsia="en-IE"/>
-        </w:rPr>
-        <w:t>2</w:t>
-      </w:r>
-      <w:r>
-        <w:rPr>
-          <w:rFonts w:ascii="Consolas" w:eastAsia="Times New Roman" w:hAnsi="Consolas" w:cs="Times New Roman"/>
-          <w:color w:val="D4D4D4"/>
-          <w:sz w:val="21"/>
-          <w:szCs w:val="21"/>
-          <w:lang w:eastAsia="en-IE"/>
-        </w:rPr>
-        <w:t>, </w:t>
-      </w:r>
-      <w:r>
-        <w:rPr>
-          <w:rFonts w:ascii="Consolas" w:eastAsia="Times New Roman" w:hAnsi="Consolas" w:cs="Times New Roman"/>
-          <w:color w:val="B5CEA8"/>
-          <w:sz w:val="21"/>
-          <w:szCs w:val="21"/>
-          <w:lang w:eastAsia="en-IE"/>
-        </w:rPr>
-        <w:t>7</w:t>
-      </w:r>
-      <w:r>
-        <w:rPr>
-          <w:rFonts w:ascii="Consolas" w:eastAsia="Times New Roman" w:hAnsi="Consolas" w:cs="Times New Roman"/>
-          <w:color w:val="D4D4D4"/>
-          <w:sz w:val="21"/>
-          <w:szCs w:val="21"/>
-          <w:lang w:eastAsia="en-IE"/>
-        </w:rPr>
-        <w:t>, </w:t>
-      </w:r>
-      <w:r>
-        <w:rPr>
-          <w:rFonts w:ascii="Consolas" w:eastAsia="Times New Roman" w:hAnsi="Consolas" w:cs="Times New Roman"/>
-          <w:color w:val="B5CEA8"/>
-          <w:sz w:val="21"/>
-          <w:szCs w:val="21"/>
-          <w:lang w:eastAsia="en-IE"/>
-        </w:rPr>
-        <w:t>3</w:t>
-      </w:r>
-      <w:r>
-        <w:rPr>
-          <w:rFonts w:ascii="Consolas" w:eastAsia="Times New Roman" w:hAnsi="Consolas" w:cs="Times New Roman"/>
-          <w:color w:val="D4D4D4"/>
-          <w:sz w:val="21"/>
-          <w:szCs w:val="21"/>
-          <w:lang w:eastAsia="en-IE"/>
-        </w:rPr>
-        <w:t>, </w:t>
-      </w:r>
-      <w:r>
-        <w:rPr>
-          <w:rFonts w:ascii="Consolas" w:eastAsia="Times New Roman" w:hAnsi="Consolas" w:cs="Times New Roman"/>
-          <w:color w:val="B5CEA8"/>
-          <w:sz w:val="21"/>
-          <w:szCs w:val="21"/>
-          <w:lang w:eastAsia="en-IE"/>
-        </w:rPr>
-        <w:t>2</w:t>
-      </w:r>
-      <w:r>
-        <w:rPr>
-          <w:rFonts w:ascii="Consolas" w:eastAsia="Times New Roman" w:hAnsi="Consolas" w:cs="Times New Roman"/>
-          <w:color w:val="D4D4D4"/>
-          <w:sz w:val="21"/>
-          <w:szCs w:val="21"/>
-          <w:lang w:eastAsia="en-IE"/>
-        </w:rPr>
-        <w:t>, </w:t>
-      </w:r>
-      <w:r>
-        <w:rPr>
-          <w:rFonts w:ascii="Consolas" w:eastAsia="Times New Roman" w:hAnsi="Consolas" w:cs="Times New Roman"/>
-          <w:color w:val="B5CEA8"/>
-          <w:sz w:val="21"/>
-          <w:szCs w:val="21"/>
-          <w:lang w:eastAsia="en-IE"/>
-        </w:rPr>
-        <w:t>1</w:t>
-      </w:r>
-      <w:r>
-        <w:rPr>
-          <w:rFonts w:ascii="Consolas" w:eastAsia="Times New Roman" w:hAnsi="Consolas" w:cs="Times New Roman"/>
-          <w:color w:val="D4D4D4"/>
-          <w:sz w:val="21"/>
-          <w:szCs w:val="21"/>
-          <w:lang w:eastAsia="en-IE"/>
-        </w:rPr>
-        <w:t>, </w:t>
-      </w:r>
-      <w:r>
-        <w:rPr>
-          <w:rFonts w:ascii="Consolas" w:eastAsia="Times New Roman" w:hAnsi="Consolas" w:cs="Times New Roman"/>
-          <w:color w:val="B5CEA8"/>
-          <w:sz w:val="21"/>
-          <w:szCs w:val="21"/>
-          <w:lang w:eastAsia="en-IE"/>
-        </w:rPr>
-        <w:t>4</w:t>
-      </w:r>
-      <w:r>
-        <w:rPr>
-          <w:rFonts w:ascii="Consolas" w:eastAsia="Times New Roman" w:hAnsi="Consolas" w:cs="Times New Roman"/>
-          <w:color w:val="D4D4D4"/>
-          <w:sz w:val="21"/>
-          <w:szCs w:val="21"/>
-          <w:lang w:eastAsia="en-IE"/>
-        </w:rPr>
-        <w:t>, </w:t>
-      </w:r>
-      <w:r>
-        <w:rPr>
-          <w:rFonts w:ascii="Consolas" w:eastAsia="Times New Roman" w:hAnsi="Consolas" w:cs="Times New Roman"/>
-          <w:color w:val="B5CEA8"/>
-          <w:sz w:val="21"/>
-          <w:szCs w:val="21"/>
-          <w:lang w:eastAsia="en-IE"/>
-        </w:rPr>
-        <w:t>2</w:t>
-      </w:r>
-      <w:r>
-        <w:rPr>
-          <w:rFonts w:ascii="Consolas" w:eastAsia="Times New Roman" w:hAnsi="Consolas" w:cs="Times New Roman"/>
-          <w:color w:val="D4D4D4"/>
-          <w:sz w:val="21"/>
-          <w:szCs w:val="21"/>
-          <w:lang w:eastAsia="en-IE"/>
-        </w:rPr>
-        <w:t>, </w:t>
-      </w:r>
-      <w:r>
-        <w:rPr>
-          <w:rFonts w:ascii="Consolas" w:eastAsia="Times New Roman" w:hAnsi="Consolas" w:cs="Times New Roman"/>
-          <w:color w:val="B5CEA8"/>
-          <w:sz w:val="21"/>
-          <w:szCs w:val="21"/>
-          <w:lang w:eastAsia="en-IE"/>
-        </w:rPr>
-        <w:t>3</w:t>
-      </w:r>
-      <w:r>
-        <w:rPr>
-          <w:rFonts w:ascii="Consolas" w:eastAsia="Times New Roman" w:hAnsi="Consolas" w:cs="Times New Roman"/>
-          <w:color w:val="D4D4D4"/>
-          <w:sz w:val="21"/>
-          <w:szCs w:val="21"/>
-          <w:lang w:eastAsia="en-IE"/>
-        </w:rPr>
-        <w:t>, </w:t>
-      </w:r>
-      <w:r>
-        <w:rPr>
-          <w:rFonts w:ascii="Consolas" w:eastAsia="Times New Roman" w:hAnsi="Consolas" w:cs="Times New Roman"/>
-          <w:color w:val="B5CEA8"/>
-          <w:sz w:val="21"/>
-          <w:szCs w:val="21"/>
-          <w:lang w:eastAsia="en-IE"/>
-        </w:rPr>
-        <w:t>2</w:t>
-      </w:r>
-      <w:r>
-        <w:rPr>
-          <w:rFonts w:ascii="Consolas" w:eastAsia="Times New Roman" w:hAnsi="Consolas" w:cs="Times New Roman"/>
-          <w:color w:val="D4D4D4"/>
-          <w:sz w:val="21"/>
-          <w:szCs w:val="21"/>
-          <w:lang w:eastAsia="en-IE"/>
-        </w:rPr>
-        <w:t>, </w:t>
-      </w:r>
-      <w:r>
-        <w:rPr>
-          <w:rFonts w:ascii="Consolas" w:eastAsia="Times New Roman" w:hAnsi="Consolas" w:cs="Times New Roman"/>
-          <w:color w:val="B5CEA8"/>
-          <w:sz w:val="21"/>
-          <w:szCs w:val="21"/>
-          <w:lang w:eastAsia="en-IE"/>
-        </w:rPr>
-        <w:t>1</w:t>
-      </w:r>
-      <w:r>
-        <w:rPr>
-          <w:rFonts w:ascii="Consolas" w:eastAsia="Times New Roman" w:hAnsi="Consolas" w:cs="Times New Roman"/>
-          <w:color w:val="D4D4D4"/>
-          <w:sz w:val="21"/>
-          <w:szCs w:val="21"/>
-          <w:lang w:eastAsia="en-IE"/>
-        </w:rPr>
-        <w:t>], </w:t>
-      </w:r>
-      <w:r>
-        <w:rPr>
-          <w:rFonts w:ascii="Consolas" w:eastAsia="Times New Roman" w:hAnsi="Consolas" w:cs="Times New Roman"/>
-          <w:color w:val="B5CEA8"/>
-          <w:sz w:val="21"/>
-          <w:szCs w:val="21"/>
-          <w:lang w:eastAsia="en-IE"/>
-        </w:rPr>
-        <w:t>7</w:t>
-      </w:r>
-      <w:r>
-        <w:rPr>
-          <w:rFonts w:ascii="Consolas" w:eastAsia="Times New Roman" w:hAnsi="Consolas" w:cs="Times New Roman"/>
-          <w:color w:val="D4D4D4"/>
-          <w:sz w:val="21"/>
-          <w:szCs w:val="21"/>
-          <w:lang w:eastAsia="en-IE"/>
-        </w:rPr>
-        <w:t> ))</w:t>
-      </w:r>
-    </w:p>
-    <w:p>
-      <w:pPr>
-        <w:shd w:val="clear" w:color="auto" w:fill="1E1E1E"/>
-        <w:spacing w:after="0" w:line="285" w:lineRule="atLeast"/>
-        <w:rPr>
-          <w:rFonts w:ascii="Consolas" w:eastAsia="Times New Roman" w:hAnsi="Consolas" w:cs="Times New Roman"/>
-          <w:color w:val="D4D4D4"/>
-          <w:sz w:val="21"/>
-          <w:szCs w:val="21"/>
-          <w:lang w:eastAsia="en-IE"/>
-        </w:rPr>
-      </w:pPr>
-    </w:p>
-    <w:p>
-      <w:pPr>
-        <w:pStyle w:val="ListParagraph"/>
-        <w:ind w:left="368"/>
-        <w:rPr>
-          <w:rFonts w:ascii="Arial" w:hAnsi="Arial" w:cs="Arial"/>
-        </w:rPr>
-      </w:pPr>
-    </w:p>
-    <w:p>
-      <w:pPr>
-        <w:pStyle w:val="ListParagraph"/>
-        <w:ind w:left="368"/>
-        <w:rPr>
-          <w:rFonts w:ascii="Arial" w:hAnsi="Arial" w:cs="Arial"/>
-        </w:rPr>
-      </w:pPr>
-      <w:r>
-        <w:rPr>
-          <w:rFonts w:ascii="Arial" w:hAnsi="Arial" w:cs="Arial"/>
-        </w:rPr>
-        <w:t>Output:</w:t>
-      </w:r>
-    </w:p>
-    <w:p>
-      <w:pPr>
-        <w:pStyle w:val="ListParagraph"/>
-        <w:ind w:left="368"/>
-        <w:rPr>
-          <w:rFonts w:ascii="Arial" w:hAnsi="Arial" w:cs="Arial"/>
-        </w:rPr>
-      </w:pPr>
-    </w:p>
-    <w:p>
-      <w:pPr>
-        <w:pStyle w:val="ListParagraph"/>
-        <w:ind w:left="368"/>
-        <w:rPr>
-          <w:rFonts w:ascii="Arial" w:hAnsi="Arial" w:cs="Arial"/>
-        </w:rPr>
-      </w:pPr>
-      <w:r>
-        <w:rPr>
-          <w:rFonts w:ascii="Arial" w:hAnsi="Arial" w:cs="Arial"/>
-        </w:rPr>
-        <w:t>[1, 1, 1, 2, 2, 2, 2, 3, 3, 4, 7]</w:t>
-      </w:r>
-    </w:p>
-    <w:p>
-      <w:pPr>
-        <w:rPr>
-          <w:rFonts w:ascii="Arial" w:hAnsi="Arial" w:cs="Arial"/>
-        </w:rPr>
-      </w:pPr>
-    </w:p>
-    <w:p>
-      <w:pPr>
-        <w:pStyle w:val="ListParagraph"/>
-        <w:numPr>
-          <w:ilvl w:val="2"/>
-          <w:numId w:val="1"/>
-        </w:numPr>
-        <w:rPr>
-          <w:rFonts w:ascii="Arial" w:hAnsi="Arial" w:cs="Arial"/>
-        </w:rPr>
-      </w:pPr>
-      <w:r>
-        <w:rPr>
-          <w:rFonts w:ascii="Arial" w:hAnsi="Arial" w:cs="Arial"/>
-        </w:rPr>
-        <w:t xml:space="preserve">Analysis of Counting Sort </w:t>
-      </w:r>
-    </w:p>
-    <w:p>
-      <w:pPr>
-        <w:rPr>
-          <w:rFonts w:ascii="Arial" w:hAnsi="Arial" w:cs="Arial"/>
-        </w:rPr>
-      </w:pPr>
-      <w:r>
-        <w:rPr>
-          <w:rStyle w:val="Strong"/>
-          <w:rFonts w:ascii="Arial" w:hAnsi="Arial" w:cs="Arial"/>
-          <w:bdr w:val="none" w:sz="0" w:space="0" w:color="auto" w:frame="1"/>
+          <w:rStyle w:val="Emphasis"/>
+          <w:rFonts w:ascii="Arial" w:hAnsi="Arial" w:cs="Arial"/>
+          <w:color w:val="333333"/>
           <w:shd w:val="clear" w:color="auto" w:fill="FFFFFF"/>
         </w:rPr>
-        <w:t>Time Complexity:</w:t>
-      </w:r>
-      <w:r>
-        <w:rPr>
-          <w:rFonts w:ascii="Arial" w:hAnsi="Arial" w:cs="Arial"/>
+        <w:t>n), </w:t>
+      </w:r>
+      <w:r>
+        <w:rPr>
+          <w:rFonts w:ascii="Arial" w:hAnsi="Arial" w:cs="Arial"/>
+          <w:color w:val="333333"/>
           <w:shd w:val="clear" w:color="auto" w:fill="FFFFFF"/>
         </w:rPr>
-        <w:t> </w:t>
-      </w:r>
-      <w:proofErr w:type="gramStart"/>
-      <w:r>
-        <w:rPr>
-          <w:rFonts w:ascii="Arial" w:hAnsi="Arial" w:cs="Arial"/>
+        <w:t>then the counting sort will run in </w:t>
+      </w:r>
+      <w:r>
+        <w:rPr>
+          <w:rStyle w:val="Emphasis"/>
+          <w:rFonts w:ascii="Arial" w:hAnsi="Arial" w:cs="Arial"/>
+          <w:color w:val="333333"/>
           <w:shd w:val="clear" w:color="auto" w:fill="FFFFFF"/>
         </w:rPr>
-        <w:t>O(</w:t>
-      </w:r>
-      <w:proofErr w:type="spellStart"/>
-      <w:proofErr w:type="gramEnd"/>
-      <w:r>
-        <w:rPr>
-          <w:rFonts w:ascii="Arial" w:hAnsi="Arial" w:cs="Arial"/>
+        <w:t>O(n)</w:t>
+      </w:r>
+      <w:r>
+        <w:rPr>
+          <w:rFonts w:ascii="Arial" w:hAnsi="Arial" w:cs="Arial"/>
+          <w:color w:val="333333"/>
           <w:shd w:val="clear" w:color="auto" w:fill="FFFFFF"/>
         </w:rPr>
-        <w:t>n+k</w:t>
-      </w:r>
-      <w:proofErr w:type="spellEnd"/>
-      <w:r>
-        <w:rPr>
-          <w:rFonts w:ascii="Arial" w:hAnsi="Arial" w:cs="Arial"/>
+        <w:t> time.</w:t>
+      </w:r>
+    </w:p>
+    <w:p>
+      <w:pPr>
+        <w:rPr>
+          <w:rFonts w:ascii="Arial" w:hAnsi="Arial" w:cs="Arial"/>
+          <w:color w:val="333333"/>
           <w:shd w:val="clear" w:color="auto" w:fill="FFFFFF"/>
         </w:rPr>
-        <w:t>) where n is the number of elements in input array and k is the range of input.</w:t>
-      </w:r>
-      <w:r>
-        <w:rPr>
-          <w:rFonts w:ascii="Arial" w:hAnsi="Arial" w:cs="Arial"/>
-        </w:rPr>
-        <w:br/>
-      </w:r>
-      <w:r>
-        <w:rPr>
-          <w:rStyle w:val="Strong"/>
-          <w:rFonts w:ascii="Arial" w:hAnsi="Arial" w:cs="Arial"/>
-          <w:bdr w:val="none" w:sz="0" w:space="0" w:color="auto" w:frame="1"/>
+      </w:pPr>
+    </w:p>
+    <w:p>
+      <w:pPr>
+        <w:rPr>
+          <w:rFonts w:ascii="Arial" w:hAnsi="Arial" w:cs="Arial"/>
+          <w:color w:val="333333"/>
           <w:shd w:val="clear" w:color="auto" w:fill="FFFFFF"/>
         </w:rPr>
-        <w:t>Auxiliary Space:</w:t>
-      </w:r>
-      <w:r>
-        <w:rPr>
-          <w:rFonts w:ascii="Arial" w:hAnsi="Arial" w:cs="Arial"/>
+      </w:pPr>
+      <w:r>
+        <w:rPr>
+          <w:rFonts w:ascii="Arial" w:hAnsi="Arial" w:cs="Arial"/>
+          <w:color w:val="333333"/>
           <w:shd w:val="clear" w:color="auto" w:fill="FFFFFF"/>
         </w:rPr>
-        <w:t> </w:t>
-      </w:r>
-      <w:proofErr w:type="gramStart"/>
-      <w:r>
-        <w:rPr>
-          <w:rFonts w:ascii="Arial" w:hAnsi="Arial" w:cs="Arial"/>
-          <w:shd w:val="clear" w:color="auto" w:fill="FFFFFF"/>
-        </w:rPr>
-        <w:t>O(</w:t>
-      </w:r>
-      <w:proofErr w:type="spellStart"/>
-      <w:proofErr w:type="gramEnd"/>
-      <w:r>
-        <w:rPr>
-          <w:rFonts w:ascii="Arial" w:hAnsi="Arial" w:cs="Arial"/>
-          <w:shd w:val="clear" w:color="auto" w:fill="FFFFFF"/>
-        </w:rPr>
-        <w:t>n+k</w:t>
-      </w:r>
-      <w:proofErr w:type="spellEnd"/>
-      <w:r>
-        <w:rPr>
-          <w:rFonts w:ascii="Arial" w:hAnsi="Arial" w:cs="Arial"/>
-          <w:shd w:val="clear" w:color="auto" w:fill="FFFFFF"/>
-        </w:rPr>
-        <w:t>)</w:t>
-      </w:r>
-    </w:p>
-    <w:p>
-      <w:pPr>
-        <w:pStyle w:val="ListParagraph"/>
-        <w:rPr>
-          <w:rFonts w:ascii="Arial" w:hAnsi="Arial" w:cs="Arial"/>
-        </w:rPr>
-      </w:pPr>
-    </w:p>
-    <w:p>
-      <w:pPr>
-        <w:pStyle w:val="ListParagraph"/>
-        <w:rPr>
-          <w:rFonts w:ascii="Arial" w:hAnsi="Arial" w:cs="Arial"/>
-        </w:rPr>
-      </w:pPr>
-    </w:p>
-    <w:p>
-      <w:pPr>
-        <w:pStyle w:val="ListParagraph"/>
-        <w:rPr>
-          <w:rFonts w:ascii="Arial" w:hAnsi="Arial" w:cs="Arial"/>
-        </w:rPr>
-      </w:pPr>
-    </w:p>
-    <w:p>
-      <w:pPr>
-        <w:pStyle w:val="ListParagraph"/>
-        <w:rPr>
-          <w:rFonts w:ascii="Arial" w:hAnsi="Arial" w:cs="Arial"/>
-        </w:rPr>
-      </w:pPr>
-    </w:p>
-    <w:p>
-      <w:pPr>
-        <w:pStyle w:val="ListParagraph"/>
-        <w:rPr>
-          <w:rFonts w:ascii="Arial" w:hAnsi="Arial" w:cs="Arial"/>
-        </w:rPr>
-      </w:pPr>
-    </w:p>
-    <w:p>
-      <w:pPr>
-        <w:pStyle w:val="ListParagraph"/>
-        <w:rPr>
-          <w:rFonts w:ascii="Arial" w:hAnsi="Arial" w:cs="Arial"/>
-        </w:rPr>
-      </w:pPr>
-    </w:p>
-    <w:p>
-      <w:pPr>
-        <w:pStyle w:val="ListParagraph"/>
-        <w:rPr>
-          <w:rFonts w:ascii="Arial" w:hAnsi="Arial" w:cs="Arial"/>
-        </w:rPr>
-      </w:pPr>
-    </w:p>
-    <w:p>
-      <w:pPr>
-        <w:pStyle w:val="ListParagraph"/>
-        <w:rPr>
-          <w:rFonts w:ascii="Arial" w:hAnsi="Arial" w:cs="Arial"/>
-        </w:rPr>
-      </w:pPr>
-    </w:p>
-    <w:p>
-      <w:pPr>
-        <w:pStyle w:val="ListParagraph"/>
-        <w:rPr>
-          <w:rFonts w:ascii="Arial" w:hAnsi="Arial" w:cs="Arial"/>
-        </w:rPr>
-      </w:pPr>
-    </w:p>
-    <w:p>
-      <w:pPr>
-        <w:pStyle w:val="ListParagraph"/>
-        <w:rPr>
-          <w:rFonts w:ascii="Arial" w:hAnsi="Arial" w:cs="Arial"/>
-        </w:rPr>
-      </w:pPr>
-    </w:p>
-    <w:p>
-      <w:pPr>
-        <w:pStyle w:val="ListParagraph"/>
-        <w:rPr>
-          <w:rFonts w:ascii="Arial" w:hAnsi="Arial" w:cs="Arial"/>
-        </w:rPr>
-      </w:pPr>
-    </w:p>
-    <w:p>
-      <w:pPr>
-        <w:pStyle w:val="ListParagraph"/>
-        <w:rPr>
-          <w:rFonts w:ascii="Arial" w:hAnsi="Arial" w:cs="Arial"/>
-        </w:rPr>
-      </w:pPr>
-    </w:p>
-    <w:p>
-      <w:pPr>
-        <w:pStyle w:val="ListParagraph"/>
-        <w:rPr>
-          <w:rFonts w:ascii="Arial" w:hAnsi="Arial" w:cs="Arial"/>
-        </w:rPr>
-      </w:pPr>
-    </w:p>
-    <w:p>
-      <w:pPr>
-        <w:pStyle w:val="ListParagraph"/>
-        <w:rPr>
-          <w:rFonts w:ascii="Arial" w:hAnsi="Arial" w:cs="Arial"/>
-        </w:rPr>
-      </w:pPr>
-    </w:p>
-    <w:p>
-      <w:pPr>
-        <w:pStyle w:val="ListParagraph"/>
-        <w:numPr>
-          <w:ilvl w:val="1"/>
-          <w:numId w:val="7"/>
-        </w:numPr>
-        <w:rPr>
-          <w:rFonts w:ascii="Arial" w:hAnsi="Arial" w:cs="Arial"/>
-        </w:rPr>
-      </w:pPr>
-      <w:r>
-        <w:rPr>
-          <w:rFonts w:ascii="Arial" w:hAnsi="Arial" w:cs="Arial"/>
-        </w:rPr>
-        <w:t>Insertion Sort</w:t>
-      </w:r>
-      <w:r>
-        <w:rPr>
-          <w:rFonts w:ascii="Arial" w:hAnsi="Arial" w:cs="Arial"/>
-        </w:rPr>
-        <w:t xml:space="preserve"> </w:t>
-      </w:r>
-      <w:r>
-        <w:rPr>
-          <w:rFonts w:ascii="Arial" w:hAnsi="Arial" w:cs="Arial"/>
-        </w:rPr>
-        <w:t>(a simple comparison-based sort)</w:t>
-      </w:r>
-      <w:r>
-        <w:rPr>
-          <w:rStyle w:val="FootnoteReference"/>
-          <w:rFonts w:ascii="Arial" w:hAnsi="Arial" w:cs="Arial"/>
-        </w:rPr>
-        <w:footnoteReference w:id="13"/>
-      </w:r>
-    </w:p>
-    <w:p>
-      <w:pPr>
-        <w:pStyle w:val="ListParagraph"/>
-        <w:ind w:left="360"/>
-        <w:rPr>
-          <w:rFonts w:ascii="Arial" w:hAnsi="Arial" w:cs="Arial"/>
-        </w:rPr>
-      </w:pPr>
-    </w:p>
-    <w:p>
-      <w:pPr>
-        <w:pStyle w:val="ListParagraph"/>
-        <w:ind w:left="360"/>
-        <w:rPr>
-          <w:rFonts w:ascii="Arial" w:hAnsi="Arial" w:cs="Arial"/>
+        <w:t>Consider the following input array A to be sorted. All the elements are in range 0 to 9</w:t>
+      </w:r>
+    </w:p>
+    <w:p>
+      <w:pPr>
+        <w:rPr>
+          <w:rFonts w:ascii="Arial" w:hAnsi="Arial" w:cs="Arial"/>
+          <w:shd w:val="clear" w:color="auto" w:fill="F9FAFC"/>
         </w:rPr>
       </w:pPr>
       <w:r>
@@ -10657,10 +9425,10 @@
           <w:lang w:eastAsia="en-IE"/>
         </w:rPr>
         <w:drawing>
-          <wp:inline distT="0" distB="0" distL="0" distR="0" wp14:anchorId="58AC7B75" wp14:editId="6C090DAB">
-            <wp:extent cx="4313583" cy="4155510"/>
-            <wp:effectExtent l="0" t="0" r="0" b="0"/>
-            <wp:docPr id="13" name="Picture 13"/>
+          <wp:inline distT="0" distB="0" distL="0" distR="0" wp14:anchorId="49B539DA" wp14:editId="6FDC241C">
+            <wp:extent cx="5731510" cy="552944"/>
+            <wp:effectExtent l="0" t="0" r="2540" b="0"/>
+            <wp:docPr id="3" name="Picture 3"/>
             <wp:cNvGraphicFramePr>
               <a:graphicFrameLocks xmlns:a="http://schemas.openxmlformats.org/drawingml/2006/main" noChangeAspect="1"/>
             </wp:cNvGraphicFramePr>
@@ -10680,6 +9448,3555 @@
                   <pic:spPr>
                     <a:xfrm>
                       <a:off x="0" y="0"/>
+                      <a:ext cx="5731510" cy="552944"/>
+                    </a:xfrm>
+                    <a:prstGeom prst="rect">
+                      <a:avLst/>
+                    </a:prstGeom>
+                  </pic:spPr>
+                </pic:pic>
+              </a:graphicData>
+            </a:graphic>
+          </wp:inline>
+        </w:drawing>
+      </w:r>
+    </w:p>
+    <w:p>
+      <w:pPr>
+        <w:rPr>
+          <w:rFonts w:ascii="Arial" w:hAnsi="Arial" w:cs="Arial"/>
+          <w:shd w:val="clear" w:color="auto" w:fill="F9FAFC"/>
+        </w:rPr>
+      </w:pPr>
+      <w:r>
+        <w:rPr>
+          <w:rFonts w:ascii="Arial" w:hAnsi="Arial" w:cs="Arial"/>
+          <w:shd w:val="clear" w:color="auto" w:fill="F9FAFC"/>
+        </w:rPr>
+        <w:t xml:space="preserve">Step 1: </w:t>
+      </w:r>
+      <w:r>
+        <w:rPr>
+          <w:rFonts w:ascii="Arial" w:hAnsi="Arial" w:cs="Arial"/>
+          <w:color w:val="333333"/>
+          <w:shd w:val="clear" w:color="auto" w:fill="FFFFFF"/>
+        </w:rPr>
+        <w:t>Initialis</w:t>
+      </w:r>
+      <w:r>
+        <w:rPr>
+          <w:rFonts w:ascii="Arial" w:hAnsi="Arial" w:cs="Arial"/>
+          <w:color w:val="333333"/>
+          <w:shd w:val="clear" w:color="auto" w:fill="FFFFFF"/>
+        </w:rPr>
+        <w:t>e an auxiliary array, say count and store the frequency of every distinct element. Size of count is 10 (k+1, such that range of elements in A is 0 to k)</w:t>
+      </w:r>
+    </w:p>
+    <w:p>
+      <w:pPr>
+        <w:rPr>
+          <w:rFonts w:ascii="Arial" w:hAnsi="Arial" w:cs="Arial"/>
+          <w:shd w:val="clear" w:color="auto" w:fill="F9FAFC"/>
+        </w:rPr>
+      </w:pPr>
+      <w:r>
+        <w:rPr>
+          <w:noProof/>
+          <w:lang w:eastAsia="en-IE"/>
+        </w:rPr>
+        <w:drawing>
+          <wp:inline distT="0" distB="0" distL="0" distR="0" wp14:anchorId="426D912E" wp14:editId="006763C3">
+            <wp:extent cx="4110038" cy="795338"/>
+            <wp:effectExtent l="0" t="0" r="5080" b="5080"/>
+            <wp:docPr id="4" name="Picture 4"/>
+            <wp:cNvGraphicFramePr>
+              <a:graphicFrameLocks xmlns:a="http://schemas.openxmlformats.org/drawingml/2006/main" noChangeAspect="1"/>
+            </wp:cNvGraphicFramePr>
+            <a:graphic xmlns:a="http://schemas.openxmlformats.org/drawingml/2006/main">
+              <a:graphicData uri="http://schemas.openxmlformats.org/drawingml/2006/picture">
+                <pic:pic xmlns:pic="http://schemas.openxmlformats.org/drawingml/2006/picture">
+                  <pic:nvPicPr>
+                    <pic:cNvPr id="0" name=""/>
+                    <pic:cNvPicPr/>
+                  </pic:nvPicPr>
+                  <pic:blipFill>
+                    <a:blip r:embed="rId16"/>
+                    <a:stretch>
+                      <a:fillRect/>
+                    </a:stretch>
+                  </pic:blipFill>
+                  <pic:spPr>
+                    <a:xfrm>
+                      <a:off x="0" y="0"/>
+                      <a:ext cx="4110038" cy="795338"/>
+                    </a:xfrm>
+                    <a:prstGeom prst="rect">
+                      <a:avLst/>
+                    </a:prstGeom>
+                  </pic:spPr>
+                </pic:pic>
+              </a:graphicData>
+            </a:graphic>
+          </wp:inline>
+        </w:drawing>
+      </w:r>
+    </w:p>
+    <w:p>
+      <w:pPr>
+        <w:rPr>
+          <w:rFonts w:ascii="Arial" w:hAnsi="Arial" w:cs="Arial"/>
+        </w:rPr>
+      </w:pPr>
+    </w:p>
+    <w:p>
+      <w:pPr>
+        <w:rPr>
+          <w:rFonts w:ascii="Arial" w:hAnsi="Arial" w:cs="Arial"/>
+        </w:rPr>
+      </w:pPr>
+      <w:r>
+        <w:rPr>
+          <w:rFonts w:ascii="Arial" w:hAnsi="Arial" w:cs="Arial"/>
+          <w:color w:val="333333"/>
+          <w:shd w:val="clear" w:color="auto" w:fill="FFFFFF"/>
+        </w:rPr>
+        <w:t xml:space="preserve">Step 2: </w:t>
+      </w:r>
+      <w:r>
+        <w:rPr>
+          <w:rFonts w:ascii="Arial" w:hAnsi="Arial" w:cs="Arial"/>
+          <w:color w:val="333333"/>
+          <w:shd w:val="clear" w:color="auto" w:fill="FFFFFF"/>
+        </w:rPr>
+        <w:t>Using the formula, updated count array is -</w:t>
+      </w:r>
+    </w:p>
+    <w:p>
+      <w:pPr>
+        <w:rPr>
+          <w:rFonts w:ascii="Arial" w:hAnsi="Arial" w:cs="Arial"/>
+        </w:rPr>
+      </w:pPr>
+      <w:r>
+        <w:rPr>
+          <w:noProof/>
+          <w:lang w:eastAsia="en-IE"/>
+        </w:rPr>
+        <w:drawing>
+          <wp:inline distT="0" distB="0" distL="0" distR="0" wp14:anchorId="6C2F9DEC" wp14:editId="79CA49A3">
+            <wp:extent cx="3286125" cy="566738"/>
+            <wp:effectExtent l="0" t="0" r="0" b="5080"/>
+            <wp:docPr id="7" name="Picture 7"/>
+            <wp:cNvGraphicFramePr>
+              <a:graphicFrameLocks xmlns:a="http://schemas.openxmlformats.org/drawingml/2006/main" noChangeAspect="1"/>
+            </wp:cNvGraphicFramePr>
+            <a:graphic xmlns:a="http://schemas.openxmlformats.org/drawingml/2006/main">
+              <a:graphicData uri="http://schemas.openxmlformats.org/drawingml/2006/picture">
+                <pic:pic xmlns:pic="http://schemas.openxmlformats.org/drawingml/2006/picture">
+                  <pic:nvPicPr>
+                    <pic:cNvPr id="0" name=""/>
+                    <pic:cNvPicPr/>
+                  </pic:nvPicPr>
+                  <pic:blipFill>
+                    <a:blip r:embed="rId17"/>
+                    <a:stretch>
+                      <a:fillRect/>
+                    </a:stretch>
+                  </pic:blipFill>
+                  <pic:spPr>
+                    <a:xfrm>
+                      <a:off x="0" y="0"/>
+                      <a:ext cx="3286125" cy="566738"/>
+                    </a:xfrm>
+                    <a:prstGeom prst="rect">
+                      <a:avLst/>
+                    </a:prstGeom>
+                  </pic:spPr>
+                </pic:pic>
+              </a:graphicData>
+            </a:graphic>
+          </wp:inline>
+        </w:drawing>
+      </w:r>
+    </w:p>
+    <w:p>
+      <w:pPr>
+        <w:pStyle w:val="ListParagraph"/>
+        <w:rPr>
+          <w:rFonts w:ascii="Arial" w:hAnsi="Arial" w:cs="Arial"/>
+        </w:rPr>
+      </w:pPr>
+    </w:p>
+    <w:p>
+      <w:pPr>
+        <w:pStyle w:val="ListParagraph"/>
+        <w:rPr>
+          <w:rFonts w:ascii="Arial" w:hAnsi="Arial" w:cs="Arial"/>
+        </w:rPr>
+      </w:pPr>
+      <w:r>
+        <w:rPr>
+          <w:noProof/>
+          <w:lang w:eastAsia="en-IE"/>
+        </w:rPr>
+        <w:drawing>
+          <wp:inline distT="0" distB="0" distL="0" distR="0" wp14:anchorId="45D5BF30" wp14:editId="34146F8D">
+            <wp:extent cx="3538538" cy="785813"/>
+            <wp:effectExtent l="0" t="0" r="5080" b="0"/>
+            <wp:docPr id="9" name="Picture 9"/>
+            <wp:cNvGraphicFramePr>
+              <a:graphicFrameLocks xmlns:a="http://schemas.openxmlformats.org/drawingml/2006/main" noChangeAspect="1"/>
+            </wp:cNvGraphicFramePr>
+            <a:graphic xmlns:a="http://schemas.openxmlformats.org/drawingml/2006/main">
+              <a:graphicData uri="http://schemas.openxmlformats.org/drawingml/2006/picture">
+                <pic:pic xmlns:pic="http://schemas.openxmlformats.org/drawingml/2006/picture">
+                  <pic:nvPicPr>
+                    <pic:cNvPr id="0" name=""/>
+                    <pic:cNvPicPr/>
+                  </pic:nvPicPr>
+                  <pic:blipFill>
+                    <a:blip r:embed="rId18"/>
+                    <a:stretch>
+                      <a:fillRect/>
+                    </a:stretch>
+                  </pic:blipFill>
+                  <pic:spPr>
+                    <a:xfrm>
+                      <a:off x="0" y="0"/>
+                      <a:ext cx="3538538" cy="785813"/>
+                    </a:xfrm>
+                    <a:prstGeom prst="rect">
+                      <a:avLst/>
+                    </a:prstGeom>
+                  </pic:spPr>
+                </pic:pic>
+              </a:graphicData>
+            </a:graphic>
+          </wp:inline>
+        </w:drawing>
+      </w:r>
+    </w:p>
+    <w:p>
+      <w:pPr>
+        <w:spacing w:after="150" w:line="240" w:lineRule="auto"/>
+        <w:rPr>
+          <w:rFonts w:ascii="Times New Roman" w:eastAsia="Times New Roman" w:hAnsi="Times New Roman" w:cs="Times New Roman"/>
+          <w:lang w:eastAsia="en-IE"/>
+        </w:rPr>
+      </w:pPr>
+      <w:r>
+        <w:rPr>
+          <w:rFonts w:ascii="Times New Roman" w:eastAsia="Times New Roman" w:hAnsi="Times New Roman" w:cs="Times New Roman"/>
+          <w:b/>
+          <w:bCs/>
+          <w:lang w:eastAsia="en-IE"/>
+        </w:rPr>
+        <w:t>Step 3</w:t>
+      </w:r>
+      <w:r>
+        <w:rPr>
+          <w:rFonts w:ascii="Times New Roman" w:eastAsia="Times New Roman" w:hAnsi="Times New Roman" w:cs="Times New Roman"/>
+          <w:lang w:eastAsia="en-IE"/>
+        </w:rPr>
+        <w:t>: Add elements of array A to resultant array B using the following steps:</w:t>
+      </w:r>
+    </w:p>
+    <w:p>
+      <w:pPr>
+        <w:rPr>
+          <w:rFonts w:ascii="Arial" w:hAnsi="Arial" w:cs="Arial"/>
+        </w:rPr>
+      </w:pPr>
+      <w:r>
+        <w:rPr>
+          <w:rFonts w:ascii="Arial" w:eastAsia="Times New Roman" w:hAnsi="Arial" w:cs="Arial"/>
+          <w:color w:val="333333"/>
+          <w:shd w:val="clear" w:color="auto" w:fill="FFFFFF"/>
+          <w:lang w:eastAsia="en-IE"/>
+        </w:rPr>
+        <w:t xml:space="preserve">For, i=0, t=1, </w:t>
+      </w:r>
+      <w:proofErr w:type="gramStart"/>
+      <w:r>
+        <w:rPr>
+          <w:rFonts w:ascii="Arial" w:eastAsia="Times New Roman" w:hAnsi="Arial" w:cs="Arial"/>
+          <w:color w:val="333333"/>
+          <w:shd w:val="clear" w:color="auto" w:fill="FFFFFF"/>
+          <w:lang w:eastAsia="en-IE"/>
+        </w:rPr>
+        <w:t>count[</w:t>
+      </w:r>
+      <w:proofErr w:type="gramEnd"/>
+      <w:r>
+        <w:rPr>
+          <w:rFonts w:ascii="Arial" w:eastAsia="Times New Roman" w:hAnsi="Arial" w:cs="Arial"/>
+          <w:color w:val="333333"/>
+          <w:shd w:val="clear" w:color="auto" w:fill="FFFFFF"/>
+          <w:lang w:eastAsia="en-IE"/>
+        </w:rPr>
+        <w:t xml:space="preserve">1]=3, v=2. After adding 1 to </w:t>
+      </w:r>
+      <w:proofErr w:type="gramStart"/>
+      <w:r>
+        <w:rPr>
+          <w:rFonts w:ascii="Arial" w:eastAsia="Times New Roman" w:hAnsi="Arial" w:cs="Arial"/>
+          <w:color w:val="333333"/>
+          <w:shd w:val="clear" w:color="auto" w:fill="FFFFFF"/>
+          <w:lang w:eastAsia="en-IE"/>
+        </w:rPr>
+        <w:t>B[</w:t>
+      </w:r>
+      <w:proofErr w:type="gramEnd"/>
+      <w:r>
+        <w:rPr>
+          <w:rFonts w:ascii="Arial" w:eastAsia="Times New Roman" w:hAnsi="Arial" w:cs="Arial"/>
+          <w:color w:val="333333"/>
+          <w:shd w:val="clear" w:color="auto" w:fill="FFFFFF"/>
+          <w:lang w:eastAsia="en-IE"/>
+        </w:rPr>
+        <w:t>2], count[1]=2 and i=1</w:t>
+      </w:r>
+    </w:p>
+    <w:p>
+      <w:pPr>
+        <w:pStyle w:val="ListParagraph"/>
+        <w:rPr>
+          <w:rFonts w:ascii="Arial" w:hAnsi="Arial" w:cs="Arial"/>
+        </w:rPr>
+      </w:pPr>
+    </w:p>
+    <w:p>
+      <w:pPr>
+        <w:rPr>
+          <w:rFonts w:ascii="Arial" w:hAnsi="Arial" w:cs="Arial"/>
+        </w:rPr>
+      </w:pPr>
+      <w:r>
+        <w:rPr>
+          <w:noProof/>
+          <w:lang w:eastAsia="en-IE"/>
+        </w:rPr>
+        <w:lastRenderedPageBreak/>
+        <w:drawing>
+          <wp:inline distT="0" distB="0" distL="0" distR="0" wp14:anchorId="3B91A978" wp14:editId="6D2E9BB8">
+            <wp:extent cx="3548063" cy="1119188"/>
+            <wp:effectExtent l="0" t="0" r="0" b="5080"/>
+            <wp:docPr id="11" name="Picture 11"/>
+            <wp:cNvGraphicFramePr>
+              <a:graphicFrameLocks xmlns:a="http://schemas.openxmlformats.org/drawingml/2006/main" noChangeAspect="1"/>
+            </wp:cNvGraphicFramePr>
+            <a:graphic xmlns:a="http://schemas.openxmlformats.org/drawingml/2006/main">
+              <a:graphicData uri="http://schemas.openxmlformats.org/drawingml/2006/picture">
+                <pic:pic xmlns:pic="http://schemas.openxmlformats.org/drawingml/2006/picture">
+                  <pic:nvPicPr>
+                    <pic:cNvPr id="0" name=""/>
+                    <pic:cNvPicPr/>
+                  </pic:nvPicPr>
+                  <pic:blipFill>
+                    <a:blip r:embed="rId19"/>
+                    <a:stretch>
+                      <a:fillRect/>
+                    </a:stretch>
+                  </pic:blipFill>
+                  <pic:spPr>
+                    <a:xfrm>
+                      <a:off x="0" y="0"/>
+                      <a:ext cx="3548063" cy="1119188"/>
+                    </a:xfrm>
+                    <a:prstGeom prst="rect">
+                      <a:avLst/>
+                    </a:prstGeom>
+                  </pic:spPr>
+                </pic:pic>
+              </a:graphicData>
+            </a:graphic>
+          </wp:inline>
+        </w:drawing>
+      </w:r>
+    </w:p>
+    <w:p>
+      <w:pPr>
+        <w:rPr>
+          <w:rFonts w:ascii="Arial" w:hAnsi="Arial" w:cs="Arial"/>
+          <w:color w:val="333333"/>
+          <w:shd w:val="clear" w:color="auto" w:fill="FFFFFF"/>
+        </w:rPr>
+      </w:pPr>
+      <w:r>
+        <w:rPr>
+          <w:rFonts w:ascii="Arial" w:hAnsi="Arial" w:cs="Arial"/>
+          <w:color w:val="333333"/>
+          <w:shd w:val="clear" w:color="auto" w:fill="FFFFFF"/>
+        </w:rPr>
+        <w:t xml:space="preserve">For i=1, t=3, </w:t>
+      </w:r>
+      <w:proofErr w:type="gramStart"/>
+      <w:r>
+        <w:rPr>
+          <w:rFonts w:ascii="Arial" w:hAnsi="Arial" w:cs="Arial"/>
+          <w:color w:val="333333"/>
+          <w:shd w:val="clear" w:color="auto" w:fill="FFFFFF"/>
+        </w:rPr>
+        <w:t>count[</w:t>
+      </w:r>
+      <w:proofErr w:type="gramEnd"/>
+      <w:r>
+        <w:rPr>
+          <w:rFonts w:ascii="Arial" w:hAnsi="Arial" w:cs="Arial"/>
+          <w:color w:val="333333"/>
+          <w:shd w:val="clear" w:color="auto" w:fill="FFFFFF"/>
+        </w:rPr>
+        <w:t xml:space="preserve">3]=6, v=5. After adding 3 to </w:t>
+      </w:r>
+      <w:proofErr w:type="gramStart"/>
+      <w:r>
+        <w:rPr>
+          <w:rFonts w:ascii="Arial" w:hAnsi="Arial" w:cs="Arial"/>
+          <w:color w:val="333333"/>
+          <w:shd w:val="clear" w:color="auto" w:fill="FFFFFF"/>
+        </w:rPr>
+        <w:t>B[</w:t>
+      </w:r>
+      <w:proofErr w:type="gramEnd"/>
+      <w:r>
+        <w:rPr>
+          <w:rFonts w:ascii="Arial" w:hAnsi="Arial" w:cs="Arial"/>
+          <w:color w:val="333333"/>
+          <w:shd w:val="clear" w:color="auto" w:fill="FFFFFF"/>
+        </w:rPr>
+        <w:t>5], count[3]=5 and i=2</w:t>
+      </w:r>
+    </w:p>
+    <w:p>
+      <w:pPr>
+        <w:rPr>
+          <w:rFonts w:ascii="Arial" w:hAnsi="Arial" w:cs="Arial"/>
+        </w:rPr>
+      </w:pPr>
+      <w:r>
+        <w:rPr>
+          <w:noProof/>
+          <w:lang w:eastAsia="en-IE"/>
+        </w:rPr>
+        <w:drawing>
+          <wp:inline distT="0" distB="0" distL="0" distR="0" wp14:anchorId="4D47BDD1" wp14:editId="5449DA3C">
+            <wp:extent cx="3548063" cy="1238250"/>
+            <wp:effectExtent l="0" t="0" r="0" b="0"/>
+            <wp:docPr id="12" name="Picture 12"/>
+            <wp:cNvGraphicFramePr>
+              <a:graphicFrameLocks xmlns:a="http://schemas.openxmlformats.org/drawingml/2006/main" noChangeAspect="1"/>
+            </wp:cNvGraphicFramePr>
+            <a:graphic xmlns:a="http://schemas.openxmlformats.org/drawingml/2006/main">
+              <a:graphicData uri="http://schemas.openxmlformats.org/drawingml/2006/picture">
+                <pic:pic xmlns:pic="http://schemas.openxmlformats.org/drawingml/2006/picture">
+                  <pic:nvPicPr>
+                    <pic:cNvPr id="0" name=""/>
+                    <pic:cNvPicPr/>
+                  </pic:nvPicPr>
+                  <pic:blipFill>
+                    <a:blip r:embed="rId20"/>
+                    <a:stretch>
+                      <a:fillRect/>
+                    </a:stretch>
+                  </pic:blipFill>
+                  <pic:spPr>
+                    <a:xfrm>
+                      <a:off x="0" y="0"/>
+                      <a:ext cx="3548063" cy="1238250"/>
+                    </a:xfrm>
+                    <a:prstGeom prst="rect">
+                      <a:avLst/>
+                    </a:prstGeom>
+                  </pic:spPr>
+                </pic:pic>
+              </a:graphicData>
+            </a:graphic>
+          </wp:inline>
+        </w:drawing>
+      </w:r>
+    </w:p>
+    <w:p>
+      <w:pPr>
+        <w:rPr>
+          <w:rFonts w:ascii="Arial" w:hAnsi="Arial" w:cs="Arial"/>
+          <w:color w:val="333333"/>
+          <w:shd w:val="clear" w:color="auto" w:fill="FFFFFF"/>
+        </w:rPr>
+      </w:pPr>
+      <w:r>
+        <w:rPr>
+          <w:rFonts w:ascii="Arial" w:hAnsi="Arial" w:cs="Arial"/>
+          <w:color w:val="333333"/>
+          <w:shd w:val="clear" w:color="auto" w:fill="FFFFFF"/>
+        </w:rPr>
+        <w:t xml:space="preserve">For i=2, t=2, </w:t>
+      </w:r>
+      <w:proofErr w:type="gramStart"/>
+      <w:r>
+        <w:rPr>
+          <w:rFonts w:ascii="Arial" w:hAnsi="Arial" w:cs="Arial"/>
+          <w:color w:val="333333"/>
+          <w:shd w:val="clear" w:color="auto" w:fill="FFFFFF"/>
+        </w:rPr>
+        <w:t>count[</w:t>
+      </w:r>
+      <w:proofErr w:type="gramEnd"/>
+      <w:r>
+        <w:rPr>
+          <w:rFonts w:ascii="Arial" w:hAnsi="Arial" w:cs="Arial"/>
+          <w:color w:val="333333"/>
+          <w:shd w:val="clear" w:color="auto" w:fill="FFFFFF"/>
+        </w:rPr>
+        <w:t xml:space="preserve">2]= 5, v=4. After adding 2 to </w:t>
+      </w:r>
+      <w:proofErr w:type="gramStart"/>
+      <w:r>
+        <w:rPr>
+          <w:rFonts w:ascii="Arial" w:hAnsi="Arial" w:cs="Arial"/>
+          <w:color w:val="333333"/>
+          <w:shd w:val="clear" w:color="auto" w:fill="FFFFFF"/>
+        </w:rPr>
+        <w:t>B[</w:t>
+      </w:r>
+      <w:proofErr w:type="gramEnd"/>
+      <w:r>
+        <w:rPr>
+          <w:rFonts w:ascii="Arial" w:hAnsi="Arial" w:cs="Arial"/>
+          <w:color w:val="333333"/>
+          <w:shd w:val="clear" w:color="auto" w:fill="FFFFFF"/>
+        </w:rPr>
+        <w:t>4], count[2]=4 and i=3</w:t>
+      </w:r>
+    </w:p>
+    <w:p>
+      <w:pPr>
+        <w:rPr>
+          <w:rFonts w:ascii="Arial" w:hAnsi="Arial" w:cs="Arial"/>
+        </w:rPr>
+      </w:pPr>
+      <w:r>
+        <w:rPr>
+          <w:noProof/>
+          <w:lang w:eastAsia="en-IE"/>
+        </w:rPr>
+        <w:drawing>
+          <wp:inline distT="0" distB="0" distL="0" distR="0" wp14:anchorId="49089590" wp14:editId="6D6428CB">
+            <wp:extent cx="3590925" cy="1190625"/>
+            <wp:effectExtent l="0" t="0" r="9525" b="9525"/>
+            <wp:docPr id="20" name="Picture 20"/>
+            <wp:cNvGraphicFramePr>
+              <a:graphicFrameLocks xmlns:a="http://schemas.openxmlformats.org/drawingml/2006/main" noChangeAspect="1"/>
+            </wp:cNvGraphicFramePr>
+            <a:graphic xmlns:a="http://schemas.openxmlformats.org/drawingml/2006/main">
+              <a:graphicData uri="http://schemas.openxmlformats.org/drawingml/2006/picture">
+                <pic:pic xmlns:pic="http://schemas.openxmlformats.org/drawingml/2006/picture">
+                  <pic:nvPicPr>
+                    <pic:cNvPr id="0" name=""/>
+                    <pic:cNvPicPr/>
+                  </pic:nvPicPr>
+                  <pic:blipFill>
+                    <a:blip r:embed="rId21"/>
+                    <a:stretch>
+                      <a:fillRect/>
+                    </a:stretch>
+                  </pic:blipFill>
+                  <pic:spPr>
+                    <a:xfrm>
+                      <a:off x="0" y="0"/>
+                      <a:ext cx="3590925" cy="1190625"/>
+                    </a:xfrm>
+                    <a:prstGeom prst="rect">
+                      <a:avLst/>
+                    </a:prstGeom>
+                  </pic:spPr>
+                </pic:pic>
+              </a:graphicData>
+            </a:graphic>
+          </wp:inline>
+        </w:drawing>
+      </w:r>
+    </w:p>
+    <w:p>
+      <w:pPr>
+        <w:rPr>
+          <w:rFonts w:ascii="Arial" w:hAnsi="Arial" w:cs="Arial"/>
+          <w:color w:val="333333"/>
+          <w:shd w:val="clear" w:color="auto" w:fill="FFFFFF"/>
+        </w:rPr>
+      </w:pPr>
+      <w:r>
+        <w:rPr>
+          <w:rFonts w:ascii="Arial" w:hAnsi="Arial" w:cs="Arial"/>
+          <w:color w:val="333333"/>
+          <w:shd w:val="clear" w:color="auto" w:fill="FFFFFF"/>
+        </w:rPr>
+        <w:t xml:space="preserve">For i=3, t=8, </w:t>
+      </w:r>
+      <w:proofErr w:type="gramStart"/>
+      <w:r>
+        <w:rPr>
+          <w:rFonts w:ascii="Arial" w:hAnsi="Arial" w:cs="Arial"/>
+          <w:color w:val="333333"/>
+          <w:shd w:val="clear" w:color="auto" w:fill="FFFFFF"/>
+        </w:rPr>
+        <w:t>count[</w:t>
+      </w:r>
+      <w:proofErr w:type="gramEnd"/>
+      <w:r>
+        <w:rPr>
+          <w:rFonts w:ascii="Arial" w:hAnsi="Arial" w:cs="Arial"/>
+          <w:color w:val="333333"/>
+          <w:shd w:val="clear" w:color="auto" w:fill="FFFFFF"/>
+        </w:rPr>
+        <w:t xml:space="preserve">8]= 10, v=9. After adding 8 to </w:t>
+      </w:r>
+      <w:proofErr w:type="gramStart"/>
+      <w:r>
+        <w:rPr>
+          <w:rFonts w:ascii="Arial" w:hAnsi="Arial" w:cs="Arial"/>
+          <w:color w:val="333333"/>
+          <w:shd w:val="clear" w:color="auto" w:fill="FFFFFF"/>
+        </w:rPr>
+        <w:t>B[</w:t>
+      </w:r>
+      <w:proofErr w:type="gramEnd"/>
+      <w:r>
+        <w:rPr>
+          <w:rFonts w:ascii="Arial" w:hAnsi="Arial" w:cs="Arial"/>
+          <w:color w:val="333333"/>
+          <w:shd w:val="clear" w:color="auto" w:fill="FFFFFF"/>
+        </w:rPr>
+        <w:t>9], count[8]=9 and i=4</w:t>
+      </w:r>
+    </w:p>
+    <w:p>
+      <w:pPr>
+        <w:rPr>
+          <w:rFonts w:ascii="Arial" w:hAnsi="Arial" w:cs="Arial"/>
+        </w:rPr>
+      </w:pPr>
+      <w:r>
+        <w:rPr>
+          <w:noProof/>
+          <w:lang w:eastAsia="en-IE"/>
+        </w:rPr>
+        <w:drawing>
+          <wp:inline distT="0" distB="0" distL="0" distR="0" wp14:anchorId="7FA4C8F1" wp14:editId="6FBDC5E6">
+            <wp:extent cx="3338513" cy="1147763"/>
+            <wp:effectExtent l="0" t="0" r="0" b="0"/>
+            <wp:docPr id="22" name="Picture 22"/>
+            <wp:cNvGraphicFramePr>
+              <a:graphicFrameLocks xmlns:a="http://schemas.openxmlformats.org/drawingml/2006/main" noChangeAspect="1"/>
+            </wp:cNvGraphicFramePr>
+            <a:graphic xmlns:a="http://schemas.openxmlformats.org/drawingml/2006/main">
+              <a:graphicData uri="http://schemas.openxmlformats.org/drawingml/2006/picture">
+                <pic:pic xmlns:pic="http://schemas.openxmlformats.org/drawingml/2006/picture">
+                  <pic:nvPicPr>
+                    <pic:cNvPr id="0" name=""/>
+                    <pic:cNvPicPr/>
+                  </pic:nvPicPr>
+                  <pic:blipFill>
+                    <a:blip r:embed="rId22"/>
+                    <a:stretch>
+                      <a:fillRect/>
+                    </a:stretch>
+                  </pic:blipFill>
+                  <pic:spPr>
+                    <a:xfrm>
+                      <a:off x="0" y="0"/>
+                      <a:ext cx="3338513" cy="1147763"/>
+                    </a:xfrm>
+                    <a:prstGeom prst="rect">
+                      <a:avLst/>
+                    </a:prstGeom>
+                  </pic:spPr>
+                </pic:pic>
+              </a:graphicData>
+            </a:graphic>
+          </wp:inline>
+        </w:drawing>
+      </w:r>
+    </w:p>
+    <w:p>
+      <w:pPr>
+        <w:rPr>
+          <w:rFonts w:ascii="Arial" w:hAnsi="Arial" w:cs="Arial"/>
+        </w:rPr>
+      </w:pPr>
+    </w:p>
+    <w:p>
+      <w:pPr>
+        <w:rPr>
+          <w:rFonts w:ascii="Arial" w:hAnsi="Arial" w:cs="Arial"/>
+          <w:color w:val="333333"/>
+          <w:shd w:val="clear" w:color="auto" w:fill="FFFFFF"/>
+        </w:rPr>
+      </w:pPr>
+      <w:r>
+        <w:rPr>
+          <w:rFonts w:ascii="Arial" w:hAnsi="Arial" w:cs="Arial"/>
+          <w:color w:val="333333"/>
+          <w:shd w:val="clear" w:color="auto" w:fill="FFFFFF"/>
+        </w:rPr>
+        <w:t>On similar lines, we have the following:</w:t>
+      </w:r>
+    </w:p>
+    <w:p>
+      <w:pPr>
+        <w:rPr>
+          <w:rFonts w:ascii="Arial" w:hAnsi="Arial" w:cs="Arial"/>
+          <w:color w:val="333333"/>
+          <w:shd w:val="clear" w:color="auto" w:fill="FFFFFF"/>
+        </w:rPr>
+      </w:pPr>
+      <w:r>
+        <w:rPr>
+          <w:rFonts w:ascii="Arial" w:hAnsi="Arial" w:cs="Arial"/>
+          <w:color w:val="333333"/>
+          <w:shd w:val="clear" w:color="auto" w:fill="FFFFFF"/>
+        </w:rPr>
+        <w:t>For i=4</w:t>
+      </w:r>
+    </w:p>
+    <w:p>
+      <w:pPr>
+        <w:rPr>
+          <w:rFonts w:ascii="Arial" w:hAnsi="Arial" w:cs="Arial"/>
+        </w:rPr>
+      </w:pPr>
+      <w:r>
+        <w:rPr>
+          <w:noProof/>
+          <w:lang w:eastAsia="en-IE"/>
+        </w:rPr>
+        <w:drawing>
+          <wp:inline distT="0" distB="0" distL="0" distR="0" wp14:anchorId="4066FE48" wp14:editId="4A35F35C">
+            <wp:extent cx="3076575" cy="1128713"/>
+            <wp:effectExtent l="0" t="0" r="0" b="0"/>
+            <wp:docPr id="23" name="Picture 23"/>
+            <wp:cNvGraphicFramePr>
+              <a:graphicFrameLocks xmlns:a="http://schemas.openxmlformats.org/drawingml/2006/main" noChangeAspect="1"/>
+            </wp:cNvGraphicFramePr>
+            <a:graphic xmlns:a="http://schemas.openxmlformats.org/drawingml/2006/main">
+              <a:graphicData uri="http://schemas.openxmlformats.org/drawingml/2006/picture">
+                <pic:pic xmlns:pic="http://schemas.openxmlformats.org/drawingml/2006/picture">
+                  <pic:nvPicPr>
+                    <pic:cNvPr id="0" name=""/>
+                    <pic:cNvPicPr/>
+                  </pic:nvPicPr>
+                  <pic:blipFill>
+                    <a:blip r:embed="rId23"/>
+                    <a:stretch>
+                      <a:fillRect/>
+                    </a:stretch>
+                  </pic:blipFill>
+                  <pic:spPr>
+                    <a:xfrm>
+                      <a:off x="0" y="0"/>
+                      <a:ext cx="3076575" cy="1128713"/>
+                    </a:xfrm>
+                    <a:prstGeom prst="rect">
+                      <a:avLst/>
+                    </a:prstGeom>
+                  </pic:spPr>
+                </pic:pic>
+              </a:graphicData>
+            </a:graphic>
+          </wp:inline>
+        </w:drawing>
+      </w:r>
+    </w:p>
+    <w:p>
+      <w:pPr>
+        <w:rPr>
+          <w:rFonts w:ascii="Arial" w:hAnsi="Arial" w:cs="Arial"/>
+        </w:rPr>
+      </w:pPr>
+    </w:p>
+    <w:p>
+      <w:pPr>
+        <w:rPr>
+          <w:rFonts w:ascii="Arial" w:hAnsi="Arial" w:cs="Arial"/>
+        </w:rPr>
+      </w:pPr>
+      <w:r>
+        <w:rPr>
+          <w:rFonts w:ascii="Arial" w:hAnsi="Arial" w:cs="Arial"/>
+        </w:rPr>
+        <w:lastRenderedPageBreak/>
+        <w:t>For i=5</w:t>
+      </w:r>
+    </w:p>
+    <w:p>
+      <w:pPr>
+        <w:rPr>
+          <w:rFonts w:ascii="Arial" w:hAnsi="Arial" w:cs="Arial"/>
+        </w:rPr>
+      </w:pPr>
+      <w:r>
+        <w:rPr>
+          <w:noProof/>
+          <w:lang w:eastAsia="en-IE"/>
+        </w:rPr>
+        <w:drawing>
+          <wp:inline distT="0" distB="0" distL="0" distR="0" wp14:anchorId="19D65D79" wp14:editId="4FCCA673">
+            <wp:extent cx="3143250" cy="1204913"/>
+            <wp:effectExtent l="0" t="0" r="0" b="0"/>
+            <wp:docPr id="24" name="Picture 24"/>
+            <wp:cNvGraphicFramePr>
+              <a:graphicFrameLocks xmlns:a="http://schemas.openxmlformats.org/drawingml/2006/main" noChangeAspect="1"/>
+            </wp:cNvGraphicFramePr>
+            <a:graphic xmlns:a="http://schemas.openxmlformats.org/drawingml/2006/main">
+              <a:graphicData uri="http://schemas.openxmlformats.org/drawingml/2006/picture">
+                <pic:pic xmlns:pic="http://schemas.openxmlformats.org/drawingml/2006/picture">
+                  <pic:nvPicPr>
+                    <pic:cNvPr id="0" name=""/>
+                    <pic:cNvPicPr/>
+                  </pic:nvPicPr>
+                  <pic:blipFill>
+                    <a:blip r:embed="rId24"/>
+                    <a:stretch>
+                      <a:fillRect/>
+                    </a:stretch>
+                  </pic:blipFill>
+                  <pic:spPr>
+                    <a:xfrm>
+                      <a:off x="0" y="0"/>
+                      <a:ext cx="3143250" cy="1204913"/>
+                    </a:xfrm>
+                    <a:prstGeom prst="rect">
+                      <a:avLst/>
+                    </a:prstGeom>
+                  </pic:spPr>
+                </pic:pic>
+              </a:graphicData>
+            </a:graphic>
+          </wp:inline>
+        </w:drawing>
+      </w:r>
+    </w:p>
+    <w:p>
+      <w:pPr>
+        <w:rPr>
+          <w:rFonts w:ascii="Arial" w:hAnsi="Arial" w:cs="Arial"/>
+        </w:rPr>
+      </w:pPr>
+      <w:r>
+        <w:rPr>
+          <w:rFonts w:ascii="Arial" w:hAnsi="Arial" w:cs="Arial"/>
+        </w:rPr>
+        <w:t>All the way until i=9</w:t>
+      </w:r>
+    </w:p>
+    <w:p>
+      <w:pPr>
+        <w:rPr>
+          <w:rFonts w:ascii="Arial" w:hAnsi="Arial" w:cs="Arial"/>
+        </w:rPr>
+      </w:pPr>
+      <w:r>
+        <w:rPr>
+          <w:noProof/>
+          <w:lang w:eastAsia="en-IE"/>
+        </w:rPr>
+        <w:drawing>
+          <wp:inline distT="0" distB="0" distL="0" distR="0" wp14:anchorId="4CBA54CD" wp14:editId="23541CE8">
+            <wp:extent cx="3419475" cy="1166813"/>
+            <wp:effectExtent l="0" t="0" r="0" b="0"/>
+            <wp:docPr id="25" name="Picture 25"/>
+            <wp:cNvGraphicFramePr>
+              <a:graphicFrameLocks xmlns:a="http://schemas.openxmlformats.org/drawingml/2006/main" noChangeAspect="1"/>
+            </wp:cNvGraphicFramePr>
+            <a:graphic xmlns:a="http://schemas.openxmlformats.org/drawingml/2006/main">
+              <a:graphicData uri="http://schemas.openxmlformats.org/drawingml/2006/picture">
+                <pic:pic xmlns:pic="http://schemas.openxmlformats.org/drawingml/2006/picture">
+                  <pic:nvPicPr>
+                    <pic:cNvPr id="0" name=""/>
+                    <pic:cNvPicPr/>
+                  </pic:nvPicPr>
+                  <pic:blipFill>
+                    <a:blip r:embed="rId25"/>
+                    <a:stretch>
+                      <a:fillRect/>
+                    </a:stretch>
+                  </pic:blipFill>
+                  <pic:spPr>
+                    <a:xfrm>
+                      <a:off x="0" y="0"/>
+                      <a:ext cx="3419475" cy="1166813"/>
+                    </a:xfrm>
+                    <a:prstGeom prst="rect">
+                      <a:avLst/>
+                    </a:prstGeom>
+                  </pic:spPr>
+                </pic:pic>
+              </a:graphicData>
+            </a:graphic>
+          </wp:inline>
+        </w:drawing>
+      </w:r>
+    </w:p>
+    <w:p>
+      <w:pPr>
+        <w:rPr>
+          <w:rFonts w:ascii="Arial" w:hAnsi="Arial" w:cs="Arial"/>
+        </w:rPr>
+      </w:pPr>
+      <w:r>
+        <w:rPr>
+          <w:rFonts w:ascii="Arial" w:hAnsi="Arial" w:cs="Arial"/>
+          <w:shd w:val="clear" w:color="auto" w:fill="FFFFFF"/>
+        </w:rPr>
+        <w:t>Thus, array </w:t>
+      </w:r>
+      <w:r>
+        <w:rPr>
+          <w:rStyle w:val="HTMLCode"/>
+          <w:rFonts w:ascii="Consolas" w:eastAsiaTheme="minorHAnsi" w:hAnsi="Consolas"/>
+          <w:shd w:val="clear" w:color="auto" w:fill="F9F2F4"/>
+        </w:rPr>
+        <w:t>B</w:t>
+      </w:r>
+      <w:r>
+        <w:rPr>
+          <w:rFonts w:ascii="Arial" w:hAnsi="Arial" w:cs="Arial"/>
+          <w:shd w:val="clear" w:color="auto" w:fill="FFFFFF"/>
+        </w:rPr>
+        <w:t> has the sorted list of elements.</w:t>
+      </w:r>
+      <w:r>
+        <w:rPr>
+          <w:rStyle w:val="FootnoteReference"/>
+          <w:rFonts w:ascii="Arial" w:hAnsi="Arial" w:cs="Arial"/>
+          <w:shd w:val="clear" w:color="auto" w:fill="FFFFFF"/>
+        </w:rPr>
+        <w:footnoteReference w:id="14"/>
+      </w:r>
+    </w:p>
+    <w:p>
+      <w:pPr>
+        <w:rPr>
+          <w:rFonts w:ascii="Arial" w:hAnsi="Arial" w:cs="Arial"/>
+        </w:rPr>
+      </w:pPr>
+    </w:p>
+    <w:p>
+      <w:pPr>
+        <w:rPr>
+          <w:rFonts w:ascii="Arial" w:hAnsi="Arial" w:cs="Arial"/>
+        </w:rPr>
+      </w:pPr>
+      <w:r>
+        <w:rPr>
+          <w:rFonts w:ascii="Arial" w:hAnsi="Arial" w:cs="Arial"/>
+        </w:rPr>
+        <w:t>The Python code to implement this algorithm is shown below.</w:t>
+      </w:r>
+      <w:r>
+        <w:rPr>
+          <w:rFonts w:ascii="Arial" w:hAnsi="Arial" w:cs="Arial"/>
+        </w:rPr>
+        <w:t xml:space="preserve"> </w:t>
+      </w:r>
+    </w:p>
+    <w:p>
+      <w:pPr>
+        <w:pStyle w:val="ListParagraph"/>
+        <w:rPr>
+          <w:rFonts w:ascii="Arial" w:hAnsi="Arial" w:cs="Arial"/>
+        </w:rPr>
+      </w:pPr>
+    </w:p>
+    <w:p>
+      <w:pPr>
+        <w:shd w:val="clear" w:color="auto" w:fill="1E1E1E"/>
+        <w:spacing w:after="0" w:line="285" w:lineRule="atLeast"/>
+        <w:rPr>
+          <w:rFonts w:ascii="Consolas" w:eastAsia="Times New Roman" w:hAnsi="Consolas" w:cs="Times New Roman"/>
+          <w:color w:val="D4D4D4"/>
+          <w:sz w:val="21"/>
+          <w:szCs w:val="21"/>
+          <w:lang w:eastAsia="en-IE"/>
+        </w:rPr>
+      </w:pPr>
+      <w:proofErr w:type="spellStart"/>
+      <w:proofErr w:type="gramStart"/>
+      <w:r>
+        <w:rPr>
+          <w:rFonts w:ascii="Consolas" w:eastAsia="Times New Roman" w:hAnsi="Consolas" w:cs="Times New Roman"/>
+          <w:color w:val="569CD6"/>
+          <w:sz w:val="21"/>
+          <w:szCs w:val="21"/>
+          <w:lang w:eastAsia="en-IE"/>
+        </w:rPr>
+        <w:t>def</w:t>
+      </w:r>
+      <w:proofErr w:type="spellEnd"/>
+      <w:proofErr w:type="gramEnd"/>
+      <w:r>
+        <w:rPr>
+          <w:rFonts w:ascii="Consolas" w:eastAsia="Times New Roman" w:hAnsi="Consolas" w:cs="Times New Roman"/>
+          <w:color w:val="D4D4D4"/>
+          <w:sz w:val="21"/>
+          <w:szCs w:val="21"/>
+          <w:lang w:eastAsia="en-IE"/>
+        </w:rPr>
+        <w:t> </w:t>
+      </w:r>
+      <w:proofErr w:type="spellStart"/>
+      <w:r>
+        <w:rPr>
+          <w:rFonts w:ascii="Consolas" w:eastAsia="Times New Roman" w:hAnsi="Consolas" w:cs="Times New Roman"/>
+          <w:color w:val="DCDCAA"/>
+          <w:sz w:val="21"/>
+          <w:szCs w:val="21"/>
+          <w:lang w:eastAsia="en-IE"/>
+        </w:rPr>
+        <w:t>counting_sort</w:t>
+      </w:r>
+      <w:proofErr w:type="spellEnd"/>
+      <w:r>
+        <w:rPr>
+          <w:rFonts w:ascii="Consolas" w:eastAsia="Times New Roman" w:hAnsi="Consolas" w:cs="Times New Roman"/>
+          <w:color w:val="D4D4D4"/>
+          <w:sz w:val="21"/>
+          <w:szCs w:val="21"/>
+          <w:lang w:eastAsia="en-IE"/>
+        </w:rPr>
+        <w:t>(</w:t>
+      </w:r>
+      <w:r>
+        <w:rPr>
+          <w:rFonts w:ascii="Consolas" w:eastAsia="Times New Roman" w:hAnsi="Consolas" w:cs="Times New Roman"/>
+          <w:color w:val="9CDCFE"/>
+          <w:sz w:val="21"/>
+          <w:szCs w:val="21"/>
+          <w:lang w:eastAsia="en-IE"/>
+        </w:rPr>
+        <w:t>array1</w:t>
+      </w:r>
+      <w:r>
+        <w:rPr>
+          <w:rFonts w:ascii="Consolas" w:eastAsia="Times New Roman" w:hAnsi="Consolas" w:cs="Times New Roman"/>
+          <w:color w:val="D4D4D4"/>
+          <w:sz w:val="21"/>
+          <w:szCs w:val="21"/>
+          <w:lang w:eastAsia="en-IE"/>
+        </w:rPr>
+        <w:t>, </w:t>
+      </w:r>
+      <w:proofErr w:type="spellStart"/>
+      <w:r>
+        <w:rPr>
+          <w:rFonts w:ascii="Consolas" w:eastAsia="Times New Roman" w:hAnsi="Consolas" w:cs="Times New Roman"/>
+          <w:color w:val="9CDCFE"/>
+          <w:sz w:val="21"/>
+          <w:szCs w:val="21"/>
+          <w:lang w:eastAsia="en-IE"/>
+        </w:rPr>
+        <w:t>max_val</w:t>
+      </w:r>
+      <w:proofErr w:type="spellEnd"/>
+      <w:r>
+        <w:rPr>
+          <w:rFonts w:ascii="Consolas" w:eastAsia="Times New Roman" w:hAnsi="Consolas" w:cs="Times New Roman"/>
+          <w:color w:val="D4D4D4"/>
+          <w:sz w:val="21"/>
+          <w:szCs w:val="21"/>
+          <w:lang w:eastAsia="en-IE"/>
+        </w:rPr>
+        <w:t>):</w:t>
+      </w:r>
+    </w:p>
+    <w:p>
+      <w:pPr>
+        <w:shd w:val="clear" w:color="auto" w:fill="1E1E1E"/>
+        <w:spacing w:after="0" w:line="285" w:lineRule="atLeast"/>
+        <w:rPr>
+          <w:rFonts w:ascii="Consolas" w:eastAsia="Times New Roman" w:hAnsi="Consolas" w:cs="Times New Roman"/>
+          <w:color w:val="D4D4D4"/>
+          <w:sz w:val="21"/>
+          <w:szCs w:val="21"/>
+          <w:lang w:eastAsia="en-IE"/>
+        </w:rPr>
+      </w:pPr>
+      <w:r>
+        <w:rPr>
+          <w:rFonts w:ascii="Consolas" w:eastAsia="Times New Roman" w:hAnsi="Consolas" w:cs="Times New Roman"/>
+          <w:color w:val="D4D4D4"/>
+          <w:sz w:val="21"/>
+          <w:szCs w:val="21"/>
+          <w:lang w:eastAsia="en-IE"/>
+        </w:rPr>
+        <w:t>    m = </w:t>
+      </w:r>
+      <w:proofErr w:type="spellStart"/>
+      <w:r>
+        <w:rPr>
+          <w:rFonts w:ascii="Consolas" w:eastAsia="Times New Roman" w:hAnsi="Consolas" w:cs="Times New Roman"/>
+          <w:color w:val="D4D4D4"/>
+          <w:sz w:val="21"/>
+          <w:szCs w:val="21"/>
+          <w:lang w:eastAsia="en-IE"/>
+        </w:rPr>
+        <w:t>max_val</w:t>
+      </w:r>
+      <w:proofErr w:type="spellEnd"/>
+      <w:r>
+        <w:rPr>
+          <w:rFonts w:ascii="Consolas" w:eastAsia="Times New Roman" w:hAnsi="Consolas" w:cs="Times New Roman"/>
+          <w:color w:val="D4D4D4"/>
+          <w:sz w:val="21"/>
+          <w:szCs w:val="21"/>
+          <w:lang w:eastAsia="en-IE"/>
+        </w:rPr>
+        <w:t> + </w:t>
+      </w:r>
+      <w:r>
+        <w:rPr>
+          <w:rFonts w:ascii="Consolas" w:eastAsia="Times New Roman" w:hAnsi="Consolas" w:cs="Times New Roman"/>
+          <w:color w:val="B5CEA8"/>
+          <w:sz w:val="21"/>
+          <w:szCs w:val="21"/>
+          <w:lang w:eastAsia="en-IE"/>
+        </w:rPr>
+        <w:t>1</w:t>
+      </w:r>
+    </w:p>
+    <w:p>
+      <w:pPr>
+        <w:shd w:val="clear" w:color="auto" w:fill="1E1E1E"/>
+        <w:spacing w:after="0" w:line="285" w:lineRule="atLeast"/>
+        <w:rPr>
+          <w:rFonts w:ascii="Consolas" w:eastAsia="Times New Roman" w:hAnsi="Consolas" w:cs="Times New Roman"/>
+          <w:color w:val="D4D4D4"/>
+          <w:sz w:val="21"/>
+          <w:szCs w:val="21"/>
+          <w:lang w:eastAsia="en-IE"/>
+        </w:rPr>
+      </w:pPr>
+      <w:r>
+        <w:rPr>
+          <w:rFonts w:ascii="Consolas" w:eastAsia="Times New Roman" w:hAnsi="Consolas" w:cs="Times New Roman"/>
+          <w:color w:val="D4D4D4"/>
+          <w:sz w:val="21"/>
+          <w:szCs w:val="21"/>
+          <w:lang w:eastAsia="en-IE"/>
+        </w:rPr>
+        <w:t>    </w:t>
+      </w:r>
+      <w:proofErr w:type="gramStart"/>
+      <w:r>
+        <w:rPr>
+          <w:rFonts w:ascii="Consolas" w:eastAsia="Times New Roman" w:hAnsi="Consolas" w:cs="Times New Roman"/>
+          <w:color w:val="D4D4D4"/>
+          <w:sz w:val="21"/>
+          <w:szCs w:val="21"/>
+          <w:lang w:eastAsia="en-IE"/>
+        </w:rPr>
+        <w:t>count</w:t>
+      </w:r>
+      <w:proofErr w:type="gramEnd"/>
+      <w:r>
+        <w:rPr>
+          <w:rFonts w:ascii="Consolas" w:eastAsia="Times New Roman" w:hAnsi="Consolas" w:cs="Times New Roman"/>
+          <w:color w:val="D4D4D4"/>
+          <w:sz w:val="21"/>
+          <w:szCs w:val="21"/>
+          <w:lang w:eastAsia="en-IE"/>
+        </w:rPr>
+        <w:t> = [</w:t>
+      </w:r>
+      <w:r>
+        <w:rPr>
+          <w:rFonts w:ascii="Consolas" w:eastAsia="Times New Roman" w:hAnsi="Consolas" w:cs="Times New Roman"/>
+          <w:color w:val="B5CEA8"/>
+          <w:sz w:val="21"/>
+          <w:szCs w:val="21"/>
+          <w:lang w:eastAsia="en-IE"/>
+        </w:rPr>
+        <w:t>0</w:t>
+      </w:r>
+      <w:r>
+        <w:rPr>
+          <w:rFonts w:ascii="Consolas" w:eastAsia="Times New Roman" w:hAnsi="Consolas" w:cs="Times New Roman"/>
+          <w:color w:val="D4D4D4"/>
+          <w:sz w:val="21"/>
+          <w:szCs w:val="21"/>
+          <w:lang w:eastAsia="en-IE"/>
+        </w:rPr>
+        <w:t>] * m                </w:t>
+      </w:r>
+    </w:p>
+    <w:p>
+      <w:pPr>
+        <w:shd w:val="clear" w:color="auto" w:fill="1E1E1E"/>
+        <w:spacing w:after="0" w:line="285" w:lineRule="atLeast"/>
+        <w:rPr>
+          <w:rFonts w:ascii="Consolas" w:eastAsia="Times New Roman" w:hAnsi="Consolas" w:cs="Times New Roman"/>
+          <w:color w:val="D4D4D4"/>
+          <w:sz w:val="21"/>
+          <w:szCs w:val="21"/>
+          <w:lang w:eastAsia="en-IE"/>
+        </w:rPr>
+      </w:pPr>
+      <w:r>
+        <w:rPr>
+          <w:rFonts w:ascii="Consolas" w:eastAsia="Times New Roman" w:hAnsi="Consolas" w:cs="Times New Roman"/>
+          <w:color w:val="D4D4D4"/>
+          <w:sz w:val="21"/>
+          <w:szCs w:val="21"/>
+          <w:lang w:eastAsia="en-IE"/>
+        </w:rPr>
+        <w:t>    </w:t>
+      </w:r>
+    </w:p>
+    <w:p>
+      <w:pPr>
+        <w:shd w:val="clear" w:color="auto" w:fill="1E1E1E"/>
+        <w:spacing w:after="0" w:line="285" w:lineRule="atLeast"/>
+        <w:rPr>
+          <w:rFonts w:ascii="Consolas" w:eastAsia="Times New Roman" w:hAnsi="Consolas" w:cs="Times New Roman"/>
+          <w:color w:val="D4D4D4"/>
+          <w:sz w:val="21"/>
+          <w:szCs w:val="21"/>
+          <w:lang w:eastAsia="en-IE"/>
+        </w:rPr>
+      </w:pPr>
+      <w:r>
+        <w:rPr>
+          <w:rFonts w:ascii="Consolas" w:eastAsia="Times New Roman" w:hAnsi="Consolas" w:cs="Times New Roman"/>
+          <w:color w:val="D4D4D4"/>
+          <w:sz w:val="21"/>
+          <w:szCs w:val="21"/>
+          <w:lang w:eastAsia="en-IE"/>
+        </w:rPr>
+        <w:t>    </w:t>
+      </w:r>
+      <w:proofErr w:type="gramStart"/>
+      <w:r>
+        <w:rPr>
+          <w:rFonts w:ascii="Consolas" w:eastAsia="Times New Roman" w:hAnsi="Consolas" w:cs="Times New Roman"/>
+          <w:color w:val="C586C0"/>
+          <w:sz w:val="21"/>
+          <w:szCs w:val="21"/>
+          <w:lang w:eastAsia="en-IE"/>
+        </w:rPr>
+        <w:t>for</w:t>
+      </w:r>
+      <w:proofErr w:type="gramEnd"/>
+      <w:r>
+        <w:rPr>
+          <w:rFonts w:ascii="Consolas" w:eastAsia="Times New Roman" w:hAnsi="Consolas" w:cs="Times New Roman"/>
+          <w:color w:val="D4D4D4"/>
+          <w:sz w:val="21"/>
+          <w:szCs w:val="21"/>
+          <w:lang w:eastAsia="en-IE"/>
+        </w:rPr>
+        <w:t> a </w:t>
+      </w:r>
+      <w:r>
+        <w:rPr>
+          <w:rFonts w:ascii="Consolas" w:eastAsia="Times New Roman" w:hAnsi="Consolas" w:cs="Times New Roman"/>
+          <w:color w:val="569CD6"/>
+          <w:sz w:val="21"/>
+          <w:szCs w:val="21"/>
+          <w:lang w:eastAsia="en-IE"/>
+        </w:rPr>
+        <w:t>in</w:t>
+      </w:r>
+      <w:r>
+        <w:rPr>
+          <w:rFonts w:ascii="Consolas" w:eastAsia="Times New Roman" w:hAnsi="Consolas" w:cs="Times New Roman"/>
+          <w:color w:val="D4D4D4"/>
+          <w:sz w:val="21"/>
+          <w:szCs w:val="21"/>
+          <w:lang w:eastAsia="en-IE"/>
+        </w:rPr>
+        <w:t> array1:</w:t>
+      </w:r>
+    </w:p>
+    <w:p>
+      <w:pPr>
+        <w:shd w:val="clear" w:color="auto" w:fill="1E1E1E"/>
+        <w:spacing w:after="0" w:line="285" w:lineRule="atLeast"/>
+        <w:rPr>
+          <w:rFonts w:ascii="Consolas" w:eastAsia="Times New Roman" w:hAnsi="Consolas" w:cs="Times New Roman"/>
+          <w:color w:val="D4D4D4"/>
+          <w:sz w:val="21"/>
+          <w:szCs w:val="21"/>
+          <w:lang w:eastAsia="en-IE"/>
+        </w:rPr>
+      </w:pPr>
+      <w:r>
+        <w:rPr>
+          <w:rFonts w:ascii="Consolas" w:eastAsia="Times New Roman" w:hAnsi="Consolas" w:cs="Times New Roman"/>
+          <w:color w:val="D4D4D4"/>
+          <w:sz w:val="21"/>
+          <w:szCs w:val="21"/>
+          <w:lang w:eastAsia="en-IE"/>
+        </w:rPr>
+        <w:t>    </w:t>
+      </w:r>
+      <w:r>
+        <w:rPr>
+          <w:rFonts w:ascii="Consolas" w:eastAsia="Times New Roman" w:hAnsi="Consolas" w:cs="Times New Roman"/>
+          <w:color w:val="6A9955"/>
+          <w:sz w:val="21"/>
+          <w:szCs w:val="21"/>
+          <w:lang w:eastAsia="en-IE"/>
+        </w:rPr>
+        <w:t># </w:t>
+      </w:r>
+      <w:proofErr w:type="gramStart"/>
+      <w:r>
+        <w:rPr>
+          <w:rFonts w:ascii="Consolas" w:eastAsia="Times New Roman" w:hAnsi="Consolas" w:cs="Times New Roman"/>
+          <w:color w:val="6A9955"/>
+          <w:sz w:val="21"/>
+          <w:szCs w:val="21"/>
+          <w:lang w:eastAsia="en-IE"/>
+        </w:rPr>
+        <w:t>count</w:t>
+      </w:r>
+      <w:proofErr w:type="gramEnd"/>
+      <w:r>
+        <w:rPr>
+          <w:rFonts w:ascii="Consolas" w:eastAsia="Times New Roman" w:hAnsi="Consolas" w:cs="Times New Roman"/>
+          <w:color w:val="6A9955"/>
+          <w:sz w:val="21"/>
+          <w:szCs w:val="21"/>
+          <w:lang w:eastAsia="en-IE"/>
+        </w:rPr>
+        <w:t> </w:t>
+      </w:r>
+      <w:proofErr w:type="spellStart"/>
+      <w:r>
+        <w:rPr>
+          <w:rFonts w:ascii="Consolas" w:eastAsia="Times New Roman" w:hAnsi="Consolas" w:cs="Times New Roman"/>
+          <w:color w:val="6A9955"/>
+          <w:sz w:val="21"/>
+          <w:szCs w:val="21"/>
+          <w:lang w:eastAsia="en-IE"/>
+        </w:rPr>
+        <w:t>occurences</w:t>
+      </w:r>
+      <w:proofErr w:type="spellEnd"/>
+    </w:p>
+    <w:p>
+      <w:pPr>
+        <w:shd w:val="clear" w:color="auto" w:fill="1E1E1E"/>
+        <w:spacing w:after="0" w:line="285" w:lineRule="atLeast"/>
+        <w:rPr>
+          <w:rFonts w:ascii="Consolas" w:eastAsia="Times New Roman" w:hAnsi="Consolas" w:cs="Times New Roman"/>
+          <w:color w:val="D4D4D4"/>
+          <w:sz w:val="21"/>
+          <w:szCs w:val="21"/>
+          <w:lang w:eastAsia="en-IE"/>
+        </w:rPr>
+      </w:pPr>
+      <w:r>
+        <w:rPr>
+          <w:rFonts w:ascii="Consolas" w:eastAsia="Times New Roman" w:hAnsi="Consolas" w:cs="Times New Roman"/>
+          <w:color w:val="D4D4D4"/>
+          <w:sz w:val="21"/>
+          <w:szCs w:val="21"/>
+          <w:lang w:eastAsia="en-IE"/>
+        </w:rPr>
+        <w:t>        </w:t>
+      </w:r>
+      <w:proofErr w:type="gramStart"/>
+      <w:r>
+        <w:rPr>
+          <w:rFonts w:ascii="Consolas" w:eastAsia="Times New Roman" w:hAnsi="Consolas" w:cs="Times New Roman"/>
+          <w:color w:val="D4D4D4"/>
+          <w:sz w:val="21"/>
+          <w:szCs w:val="21"/>
+          <w:lang w:eastAsia="en-IE"/>
+        </w:rPr>
+        <w:t>count[</w:t>
+      </w:r>
+      <w:proofErr w:type="gramEnd"/>
+      <w:r>
+        <w:rPr>
+          <w:rFonts w:ascii="Consolas" w:eastAsia="Times New Roman" w:hAnsi="Consolas" w:cs="Times New Roman"/>
+          <w:color w:val="D4D4D4"/>
+          <w:sz w:val="21"/>
+          <w:szCs w:val="21"/>
+          <w:lang w:eastAsia="en-IE"/>
+        </w:rPr>
+        <w:t>a] += </w:t>
+      </w:r>
+      <w:r>
+        <w:rPr>
+          <w:rFonts w:ascii="Consolas" w:eastAsia="Times New Roman" w:hAnsi="Consolas" w:cs="Times New Roman"/>
+          <w:color w:val="B5CEA8"/>
+          <w:sz w:val="21"/>
+          <w:szCs w:val="21"/>
+          <w:lang w:eastAsia="en-IE"/>
+        </w:rPr>
+        <w:t>1</w:t>
+      </w:r>
+      <w:r>
+        <w:rPr>
+          <w:rFonts w:ascii="Consolas" w:eastAsia="Times New Roman" w:hAnsi="Consolas" w:cs="Times New Roman"/>
+          <w:color w:val="D4D4D4"/>
+          <w:sz w:val="21"/>
+          <w:szCs w:val="21"/>
+          <w:lang w:eastAsia="en-IE"/>
+        </w:rPr>
+        <w:t>             </w:t>
+      </w:r>
+    </w:p>
+    <w:p>
+      <w:pPr>
+        <w:shd w:val="clear" w:color="auto" w:fill="1E1E1E"/>
+        <w:spacing w:after="0" w:line="285" w:lineRule="atLeast"/>
+        <w:rPr>
+          <w:rFonts w:ascii="Consolas" w:eastAsia="Times New Roman" w:hAnsi="Consolas" w:cs="Times New Roman"/>
+          <w:color w:val="D4D4D4"/>
+          <w:sz w:val="21"/>
+          <w:szCs w:val="21"/>
+          <w:lang w:eastAsia="en-IE"/>
+        </w:rPr>
+      </w:pPr>
+      <w:r>
+        <w:rPr>
+          <w:rFonts w:ascii="Consolas" w:eastAsia="Times New Roman" w:hAnsi="Consolas" w:cs="Times New Roman"/>
+          <w:color w:val="D4D4D4"/>
+          <w:sz w:val="21"/>
+          <w:szCs w:val="21"/>
+          <w:lang w:eastAsia="en-IE"/>
+        </w:rPr>
+        <w:t>    i = </w:t>
+      </w:r>
+      <w:r>
+        <w:rPr>
+          <w:rFonts w:ascii="Consolas" w:eastAsia="Times New Roman" w:hAnsi="Consolas" w:cs="Times New Roman"/>
+          <w:color w:val="B5CEA8"/>
+          <w:sz w:val="21"/>
+          <w:szCs w:val="21"/>
+          <w:lang w:eastAsia="en-IE"/>
+        </w:rPr>
+        <w:t>0</w:t>
+      </w:r>
+    </w:p>
+    <w:p>
+      <w:pPr>
+        <w:shd w:val="clear" w:color="auto" w:fill="1E1E1E"/>
+        <w:spacing w:after="0" w:line="285" w:lineRule="atLeast"/>
+        <w:rPr>
+          <w:rFonts w:ascii="Consolas" w:eastAsia="Times New Roman" w:hAnsi="Consolas" w:cs="Times New Roman"/>
+          <w:color w:val="D4D4D4"/>
+          <w:sz w:val="21"/>
+          <w:szCs w:val="21"/>
+          <w:lang w:eastAsia="en-IE"/>
+        </w:rPr>
+      </w:pPr>
+      <w:r>
+        <w:rPr>
+          <w:rFonts w:ascii="Consolas" w:eastAsia="Times New Roman" w:hAnsi="Consolas" w:cs="Times New Roman"/>
+          <w:color w:val="D4D4D4"/>
+          <w:sz w:val="21"/>
+          <w:szCs w:val="21"/>
+          <w:lang w:eastAsia="en-IE"/>
+        </w:rPr>
+        <w:t>    </w:t>
+      </w:r>
+      <w:proofErr w:type="gramStart"/>
+      <w:r>
+        <w:rPr>
+          <w:rFonts w:ascii="Consolas" w:eastAsia="Times New Roman" w:hAnsi="Consolas" w:cs="Times New Roman"/>
+          <w:color w:val="C586C0"/>
+          <w:sz w:val="21"/>
+          <w:szCs w:val="21"/>
+          <w:lang w:eastAsia="en-IE"/>
+        </w:rPr>
+        <w:t>for</w:t>
+      </w:r>
+      <w:proofErr w:type="gramEnd"/>
+      <w:r>
+        <w:rPr>
+          <w:rFonts w:ascii="Consolas" w:eastAsia="Times New Roman" w:hAnsi="Consolas" w:cs="Times New Roman"/>
+          <w:color w:val="D4D4D4"/>
+          <w:sz w:val="21"/>
+          <w:szCs w:val="21"/>
+          <w:lang w:eastAsia="en-IE"/>
+        </w:rPr>
+        <w:t> a </w:t>
+      </w:r>
+      <w:r>
+        <w:rPr>
+          <w:rFonts w:ascii="Consolas" w:eastAsia="Times New Roman" w:hAnsi="Consolas" w:cs="Times New Roman"/>
+          <w:color w:val="569CD6"/>
+          <w:sz w:val="21"/>
+          <w:szCs w:val="21"/>
+          <w:lang w:eastAsia="en-IE"/>
+        </w:rPr>
+        <w:t>in</w:t>
+      </w:r>
+      <w:r>
+        <w:rPr>
+          <w:rFonts w:ascii="Consolas" w:eastAsia="Times New Roman" w:hAnsi="Consolas" w:cs="Times New Roman"/>
+          <w:color w:val="D4D4D4"/>
+          <w:sz w:val="21"/>
+          <w:szCs w:val="21"/>
+          <w:lang w:eastAsia="en-IE"/>
+        </w:rPr>
+        <w:t> </w:t>
+      </w:r>
+      <w:r>
+        <w:rPr>
+          <w:rFonts w:ascii="Consolas" w:eastAsia="Times New Roman" w:hAnsi="Consolas" w:cs="Times New Roman"/>
+          <w:color w:val="DCDCAA"/>
+          <w:sz w:val="21"/>
+          <w:szCs w:val="21"/>
+          <w:lang w:eastAsia="en-IE"/>
+        </w:rPr>
+        <w:t>range</w:t>
+      </w:r>
+      <w:r>
+        <w:rPr>
+          <w:rFonts w:ascii="Consolas" w:eastAsia="Times New Roman" w:hAnsi="Consolas" w:cs="Times New Roman"/>
+          <w:color w:val="D4D4D4"/>
+          <w:sz w:val="21"/>
+          <w:szCs w:val="21"/>
+          <w:lang w:eastAsia="en-IE"/>
+        </w:rPr>
+        <w:t>(m):            </w:t>
+      </w:r>
+    </w:p>
+    <w:p>
+      <w:pPr>
+        <w:shd w:val="clear" w:color="auto" w:fill="1E1E1E"/>
+        <w:spacing w:after="0" w:line="285" w:lineRule="atLeast"/>
+        <w:rPr>
+          <w:rFonts w:ascii="Consolas" w:eastAsia="Times New Roman" w:hAnsi="Consolas" w:cs="Times New Roman"/>
+          <w:color w:val="D4D4D4"/>
+          <w:sz w:val="21"/>
+          <w:szCs w:val="21"/>
+          <w:lang w:eastAsia="en-IE"/>
+        </w:rPr>
+      </w:pPr>
+      <w:r>
+        <w:rPr>
+          <w:rFonts w:ascii="Consolas" w:eastAsia="Times New Roman" w:hAnsi="Consolas" w:cs="Times New Roman"/>
+          <w:color w:val="D4D4D4"/>
+          <w:sz w:val="21"/>
+          <w:szCs w:val="21"/>
+          <w:lang w:eastAsia="en-IE"/>
+        </w:rPr>
+        <w:t>        </w:t>
+      </w:r>
+      <w:proofErr w:type="gramStart"/>
+      <w:r>
+        <w:rPr>
+          <w:rFonts w:ascii="Consolas" w:eastAsia="Times New Roman" w:hAnsi="Consolas" w:cs="Times New Roman"/>
+          <w:color w:val="C586C0"/>
+          <w:sz w:val="21"/>
+          <w:szCs w:val="21"/>
+          <w:lang w:eastAsia="en-IE"/>
+        </w:rPr>
+        <w:t>for</w:t>
+      </w:r>
+      <w:proofErr w:type="gramEnd"/>
+      <w:r>
+        <w:rPr>
+          <w:rFonts w:ascii="Consolas" w:eastAsia="Times New Roman" w:hAnsi="Consolas" w:cs="Times New Roman"/>
+          <w:color w:val="D4D4D4"/>
+          <w:sz w:val="21"/>
+          <w:szCs w:val="21"/>
+          <w:lang w:eastAsia="en-IE"/>
+        </w:rPr>
+        <w:t> c </w:t>
+      </w:r>
+      <w:r>
+        <w:rPr>
+          <w:rFonts w:ascii="Consolas" w:eastAsia="Times New Roman" w:hAnsi="Consolas" w:cs="Times New Roman"/>
+          <w:color w:val="569CD6"/>
+          <w:sz w:val="21"/>
+          <w:szCs w:val="21"/>
+          <w:lang w:eastAsia="en-IE"/>
+        </w:rPr>
+        <w:t>in</w:t>
+      </w:r>
+      <w:r>
+        <w:rPr>
+          <w:rFonts w:ascii="Consolas" w:eastAsia="Times New Roman" w:hAnsi="Consolas" w:cs="Times New Roman"/>
+          <w:color w:val="D4D4D4"/>
+          <w:sz w:val="21"/>
+          <w:szCs w:val="21"/>
+          <w:lang w:eastAsia="en-IE"/>
+        </w:rPr>
+        <w:t> </w:t>
+      </w:r>
+      <w:r>
+        <w:rPr>
+          <w:rFonts w:ascii="Consolas" w:eastAsia="Times New Roman" w:hAnsi="Consolas" w:cs="Times New Roman"/>
+          <w:color w:val="DCDCAA"/>
+          <w:sz w:val="21"/>
+          <w:szCs w:val="21"/>
+          <w:lang w:eastAsia="en-IE"/>
+        </w:rPr>
+        <w:t>range</w:t>
+      </w:r>
+      <w:r>
+        <w:rPr>
+          <w:rFonts w:ascii="Consolas" w:eastAsia="Times New Roman" w:hAnsi="Consolas" w:cs="Times New Roman"/>
+          <w:color w:val="D4D4D4"/>
+          <w:sz w:val="21"/>
+          <w:szCs w:val="21"/>
+          <w:lang w:eastAsia="en-IE"/>
+        </w:rPr>
+        <w:t>(count[a]):  </w:t>
+      </w:r>
+    </w:p>
+    <w:p>
+      <w:pPr>
+        <w:shd w:val="clear" w:color="auto" w:fill="1E1E1E"/>
+        <w:spacing w:after="0" w:line="285" w:lineRule="atLeast"/>
+        <w:rPr>
+          <w:rFonts w:ascii="Consolas" w:eastAsia="Times New Roman" w:hAnsi="Consolas" w:cs="Times New Roman"/>
+          <w:color w:val="D4D4D4"/>
+          <w:sz w:val="21"/>
+          <w:szCs w:val="21"/>
+          <w:lang w:eastAsia="en-IE"/>
+        </w:rPr>
+      </w:pPr>
+      <w:r>
+        <w:rPr>
+          <w:rFonts w:ascii="Consolas" w:eastAsia="Times New Roman" w:hAnsi="Consolas" w:cs="Times New Roman"/>
+          <w:color w:val="D4D4D4"/>
+          <w:sz w:val="21"/>
+          <w:szCs w:val="21"/>
+          <w:lang w:eastAsia="en-IE"/>
+        </w:rPr>
+        <w:t>            </w:t>
+      </w:r>
+      <w:proofErr w:type="gramStart"/>
+      <w:r>
+        <w:rPr>
+          <w:rFonts w:ascii="Consolas" w:eastAsia="Times New Roman" w:hAnsi="Consolas" w:cs="Times New Roman"/>
+          <w:color w:val="D4D4D4"/>
+          <w:sz w:val="21"/>
+          <w:szCs w:val="21"/>
+          <w:lang w:eastAsia="en-IE"/>
+        </w:rPr>
+        <w:t>array1[</w:t>
+      </w:r>
+      <w:proofErr w:type="gramEnd"/>
+      <w:r>
+        <w:rPr>
+          <w:rFonts w:ascii="Consolas" w:eastAsia="Times New Roman" w:hAnsi="Consolas" w:cs="Times New Roman"/>
+          <w:color w:val="D4D4D4"/>
+          <w:sz w:val="21"/>
+          <w:szCs w:val="21"/>
+          <w:lang w:eastAsia="en-IE"/>
+        </w:rPr>
+        <w:t>i] = a</w:t>
+      </w:r>
+    </w:p>
+    <w:p>
+      <w:pPr>
+        <w:shd w:val="clear" w:color="auto" w:fill="1E1E1E"/>
+        <w:spacing w:after="0" w:line="285" w:lineRule="atLeast"/>
+        <w:rPr>
+          <w:rFonts w:ascii="Consolas" w:eastAsia="Times New Roman" w:hAnsi="Consolas" w:cs="Times New Roman"/>
+          <w:color w:val="D4D4D4"/>
+          <w:sz w:val="21"/>
+          <w:szCs w:val="21"/>
+          <w:lang w:eastAsia="en-IE"/>
+        </w:rPr>
+      </w:pPr>
+      <w:r>
+        <w:rPr>
+          <w:rFonts w:ascii="Consolas" w:eastAsia="Times New Roman" w:hAnsi="Consolas" w:cs="Times New Roman"/>
+          <w:color w:val="D4D4D4"/>
+          <w:sz w:val="21"/>
+          <w:szCs w:val="21"/>
+          <w:lang w:eastAsia="en-IE"/>
+        </w:rPr>
+        <w:t>            i += </w:t>
+      </w:r>
+      <w:r>
+        <w:rPr>
+          <w:rFonts w:ascii="Consolas" w:eastAsia="Times New Roman" w:hAnsi="Consolas" w:cs="Times New Roman"/>
+          <w:color w:val="B5CEA8"/>
+          <w:sz w:val="21"/>
+          <w:szCs w:val="21"/>
+          <w:lang w:eastAsia="en-IE"/>
+        </w:rPr>
+        <w:t>1</w:t>
+      </w:r>
+    </w:p>
+    <w:p>
+      <w:pPr>
+        <w:shd w:val="clear" w:color="auto" w:fill="1E1E1E"/>
+        <w:spacing w:after="0" w:line="285" w:lineRule="atLeast"/>
+        <w:rPr>
+          <w:rFonts w:ascii="Consolas" w:eastAsia="Times New Roman" w:hAnsi="Consolas" w:cs="Times New Roman"/>
+          <w:color w:val="D4D4D4"/>
+          <w:sz w:val="21"/>
+          <w:szCs w:val="21"/>
+          <w:lang w:eastAsia="en-IE"/>
+        </w:rPr>
+      </w:pPr>
+      <w:r>
+        <w:rPr>
+          <w:rFonts w:ascii="Consolas" w:eastAsia="Times New Roman" w:hAnsi="Consolas" w:cs="Times New Roman"/>
+          <w:color w:val="D4D4D4"/>
+          <w:sz w:val="21"/>
+          <w:szCs w:val="21"/>
+          <w:lang w:eastAsia="en-IE"/>
+        </w:rPr>
+        <w:t>    </w:t>
+      </w:r>
+      <w:proofErr w:type="gramStart"/>
+      <w:r>
+        <w:rPr>
+          <w:rFonts w:ascii="Consolas" w:eastAsia="Times New Roman" w:hAnsi="Consolas" w:cs="Times New Roman"/>
+          <w:color w:val="C586C0"/>
+          <w:sz w:val="21"/>
+          <w:szCs w:val="21"/>
+          <w:lang w:eastAsia="en-IE"/>
+        </w:rPr>
+        <w:t>return</w:t>
+      </w:r>
+      <w:proofErr w:type="gramEnd"/>
+      <w:r>
+        <w:rPr>
+          <w:rFonts w:ascii="Consolas" w:eastAsia="Times New Roman" w:hAnsi="Consolas" w:cs="Times New Roman"/>
+          <w:color w:val="D4D4D4"/>
+          <w:sz w:val="21"/>
+          <w:szCs w:val="21"/>
+          <w:lang w:eastAsia="en-IE"/>
+        </w:rPr>
+        <w:t> array1</w:t>
+      </w:r>
+    </w:p>
+    <w:p>
+      <w:pPr>
+        <w:shd w:val="clear" w:color="auto" w:fill="1E1E1E"/>
+        <w:spacing w:after="0" w:line="285" w:lineRule="atLeast"/>
+        <w:rPr>
+          <w:rFonts w:ascii="Consolas" w:eastAsia="Times New Roman" w:hAnsi="Consolas" w:cs="Times New Roman"/>
+          <w:color w:val="D4D4D4"/>
+          <w:sz w:val="21"/>
+          <w:szCs w:val="21"/>
+          <w:lang w:eastAsia="en-IE"/>
+        </w:rPr>
+      </w:pPr>
+    </w:p>
+    <w:p>
+      <w:pPr>
+        <w:shd w:val="clear" w:color="auto" w:fill="1E1E1E"/>
+        <w:spacing w:after="0" w:line="285" w:lineRule="atLeast"/>
+        <w:rPr>
+          <w:rFonts w:ascii="Consolas" w:eastAsia="Times New Roman" w:hAnsi="Consolas" w:cs="Times New Roman"/>
+          <w:color w:val="D4D4D4"/>
+          <w:sz w:val="21"/>
+          <w:szCs w:val="21"/>
+          <w:lang w:eastAsia="en-IE"/>
+        </w:rPr>
+      </w:pPr>
+      <w:proofErr w:type="gramStart"/>
+      <w:r>
+        <w:rPr>
+          <w:rFonts w:ascii="Consolas" w:eastAsia="Times New Roman" w:hAnsi="Consolas" w:cs="Times New Roman"/>
+          <w:color w:val="DCDCAA"/>
+          <w:sz w:val="21"/>
+          <w:szCs w:val="21"/>
+          <w:lang w:eastAsia="en-IE"/>
+        </w:rPr>
+        <w:t>print</w:t>
+      </w:r>
+      <w:r>
+        <w:rPr>
+          <w:rFonts w:ascii="Consolas" w:eastAsia="Times New Roman" w:hAnsi="Consolas" w:cs="Times New Roman"/>
+          <w:color w:val="D4D4D4"/>
+          <w:sz w:val="21"/>
+          <w:szCs w:val="21"/>
+          <w:lang w:eastAsia="en-IE"/>
+        </w:rPr>
+        <w:t>(</w:t>
+      </w:r>
+      <w:proofErr w:type="spellStart"/>
+      <w:proofErr w:type="gramEnd"/>
+      <w:r>
+        <w:rPr>
+          <w:rFonts w:ascii="Consolas" w:eastAsia="Times New Roman" w:hAnsi="Consolas" w:cs="Times New Roman"/>
+          <w:color w:val="D4D4D4"/>
+          <w:sz w:val="21"/>
+          <w:szCs w:val="21"/>
+          <w:lang w:eastAsia="en-IE"/>
+        </w:rPr>
+        <w:t>counting_sort</w:t>
+      </w:r>
+      <w:proofErr w:type="spellEnd"/>
+      <w:r>
+        <w:rPr>
+          <w:rFonts w:ascii="Consolas" w:eastAsia="Times New Roman" w:hAnsi="Consolas" w:cs="Times New Roman"/>
+          <w:color w:val="D4D4D4"/>
+          <w:sz w:val="21"/>
+          <w:szCs w:val="21"/>
+          <w:lang w:eastAsia="en-IE"/>
+        </w:rPr>
+        <w:t>( [</w:t>
+      </w:r>
+      <w:r>
+        <w:rPr>
+          <w:rFonts w:ascii="Consolas" w:eastAsia="Times New Roman" w:hAnsi="Consolas" w:cs="Times New Roman"/>
+          <w:color w:val="B5CEA8"/>
+          <w:sz w:val="21"/>
+          <w:szCs w:val="21"/>
+          <w:lang w:eastAsia="en-IE"/>
+        </w:rPr>
+        <w:t>1</w:t>
+      </w:r>
+      <w:r>
+        <w:rPr>
+          <w:rFonts w:ascii="Consolas" w:eastAsia="Times New Roman" w:hAnsi="Consolas" w:cs="Times New Roman"/>
+          <w:color w:val="D4D4D4"/>
+          <w:sz w:val="21"/>
+          <w:szCs w:val="21"/>
+          <w:lang w:eastAsia="en-IE"/>
+        </w:rPr>
+        <w:t>, </w:t>
+      </w:r>
+      <w:r>
+        <w:rPr>
+          <w:rFonts w:ascii="Consolas" w:eastAsia="Times New Roman" w:hAnsi="Consolas" w:cs="Times New Roman"/>
+          <w:color w:val="B5CEA8"/>
+          <w:sz w:val="21"/>
+          <w:szCs w:val="21"/>
+          <w:lang w:eastAsia="en-IE"/>
+        </w:rPr>
+        <w:t>2</w:t>
+      </w:r>
+      <w:r>
+        <w:rPr>
+          <w:rFonts w:ascii="Consolas" w:eastAsia="Times New Roman" w:hAnsi="Consolas" w:cs="Times New Roman"/>
+          <w:color w:val="D4D4D4"/>
+          <w:sz w:val="21"/>
+          <w:szCs w:val="21"/>
+          <w:lang w:eastAsia="en-IE"/>
+        </w:rPr>
+        <w:t>, </w:t>
+      </w:r>
+      <w:r>
+        <w:rPr>
+          <w:rFonts w:ascii="Consolas" w:eastAsia="Times New Roman" w:hAnsi="Consolas" w:cs="Times New Roman"/>
+          <w:color w:val="B5CEA8"/>
+          <w:sz w:val="21"/>
+          <w:szCs w:val="21"/>
+          <w:lang w:eastAsia="en-IE"/>
+        </w:rPr>
+        <w:t>7</w:t>
+      </w:r>
+      <w:r>
+        <w:rPr>
+          <w:rFonts w:ascii="Consolas" w:eastAsia="Times New Roman" w:hAnsi="Consolas" w:cs="Times New Roman"/>
+          <w:color w:val="D4D4D4"/>
+          <w:sz w:val="21"/>
+          <w:szCs w:val="21"/>
+          <w:lang w:eastAsia="en-IE"/>
+        </w:rPr>
+        <w:t>, </w:t>
+      </w:r>
+      <w:r>
+        <w:rPr>
+          <w:rFonts w:ascii="Consolas" w:eastAsia="Times New Roman" w:hAnsi="Consolas" w:cs="Times New Roman"/>
+          <w:color w:val="B5CEA8"/>
+          <w:sz w:val="21"/>
+          <w:szCs w:val="21"/>
+          <w:lang w:eastAsia="en-IE"/>
+        </w:rPr>
+        <w:t>3</w:t>
+      </w:r>
+      <w:r>
+        <w:rPr>
+          <w:rFonts w:ascii="Consolas" w:eastAsia="Times New Roman" w:hAnsi="Consolas" w:cs="Times New Roman"/>
+          <w:color w:val="D4D4D4"/>
+          <w:sz w:val="21"/>
+          <w:szCs w:val="21"/>
+          <w:lang w:eastAsia="en-IE"/>
+        </w:rPr>
+        <w:t>, </w:t>
+      </w:r>
+      <w:r>
+        <w:rPr>
+          <w:rFonts w:ascii="Consolas" w:eastAsia="Times New Roman" w:hAnsi="Consolas" w:cs="Times New Roman"/>
+          <w:color w:val="B5CEA8"/>
+          <w:sz w:val="21"/>
+          <w:szCs w:val="21"/>
+          <w:lang w:eastAsia="en-IE"/>
+        </w:rPr>
+        <w:t>2</w:t>
+      </w:r>
+      <w:r>
+        <w:rPr>
+          <w:rFonts w:ascii="Consolas" w:eastAsia="Times New Roman" w:hAnsi="Consolas" w:cs="Times New Roman"/>
+          <w:color w:val="D4D4D4"/>
+          <w:sz w:val="21"/>
+          <w:szCs w:val="21"/>
+          <w:lang w:eastAsia="en-IE"/>
+        </w:rPr>
+        <w:t>, </w:t>
+      </w:r>
+      <w:r>
+        <w:rPr>
+          <w:rFonts w:ascii="Consolas" w:eastAsia="Times New Roman" w:hAnsi="Consolas" w:cs="Times New Roman"/>
+          <w:color w:val="B5CEA8"/>
+          <w:sz w:val="21"/>
+          <w:szCs w:val="21"/>
+          <w:lang w:eastAsia="en-IE"/>
+        </w:rPr>
+        <w:t>1</w:t>
+      </w:r>
+      <w:r>
+        <w:rPr>
+          <w:rFonts w:ascii="Consolas" w:eastAsia="Times New Roman" w:hAnsi="Consolas" w:cs="Times New Roman"/>
+          <w:color w:val="D4D4D4"/>
+          <w:sz w:val="21"/>
+          <w:szCs w:val="21"/>
+          <w:lang w:eastAsia="en-IE"/>
+        </w:rPr>
+        <w:t>, </w:t>
+      </w:r>
+      <w:r>
+        <w:rPr>
+          <w:rFonts w:ascii="Consolas" w:eastAsia="Times New Roman" w:hAnsi="Consolas" w:cs="Times New Roman"/>
+          <w:color w:val="B5CEA8"/>
+          <w:sz w:val="21"/>
+          <w:szCs w:val="21"/>
+          <w:lang w:eastAsia="en-IE"/>
+        </w:rPr>
+        <w:t>4</w:t>
+      </w:r>
+      <w:r>
+        <w:rPr>
+          <w:rFonts w:ascii="Consolas" w:eastAsia="Times New Roman" w:hAnsi="Consolas" w:cs="Times New Roman"/>
+          <w:color w:val="D4D4D4"/>
+          <w:sz w:val="21"/>
+          <w:szCs w:val="21"/>
+          <w:lang w:eastAsia="en-IE"/>
+        </w:rPr>
+        <w:t>, </w:t>
+      </w:r>
+      <w:r>
+        <w:rPr>
+          <w:rFonts w:ascii="Consolas" w:eastAsia="Times New Roman" w:hAnsi="Consolas" w:cs="Times New Roman"/>
+          <w:color w:val="B5CEA8"/>
+          <w:sz w:val="21"/>
+          <w:szCs w:val="21"/>
+          <w:lang w:eastAsia="en-IE"/>
+        </w:rPr>
+        <w:t>2</w:t>
+      </w:r>
+      <w:r>
+        <w:rPr>
+          <w:rFonts w:ascii="Consolas" w:eastAsia="Times New Roman" w:hAnsi="Consolas" w:cs="Times New Roman"/>
+          <w:color w:val="D4D4D4"/>
+          <w:sz w:val="21"/>
+          <w:szCs w:val="21"/>
+          <w:lang w:eastAsia="en-IE"/>
+        </w:rPr>
+        <w:t>, </w:t>
+      </w:r>
+      <w:r>
+        <w:rPr>
+          <w:rFonts w:ascii="Consolas" w:eastAsia="Times New Roman" w:hAnsi="Consolas" w:cs="Times New Roman"/>
+          <w:color w:val="B5CEA8"/>
+          <w:sz w:val="21"/>
+          <w:szCs w:val="21"/>
+          <w:lang w:eastAsia="en-IE"/>
+        </w:rPr>
+        <w:t>3</w:t>
+      </w:r>
+      <w:r>
+        <w:rPr>
+          <w:rFonts w:ascii="Consolas" w:eastAsia="Times New Roman" w:hAnsi="Consolas" w:cs="Times New Roman"/>
+          <w:color w:val="D4D4D4"/>
+          <w:sz w:val="21"/>
+          <w:szCs w:val="21"/>
+          <w:lang w:eastAsia="en-IE"/>
+        </w:rPr>
+        <w:t>, </w:t>
+      </w:r>
+      <w:r>
+        <w:rPr>
+          <w:rFonts w:ascii="Consolas" w:eastAsia="Times New Roman" w:hAnsi="Consolas" w:cs="Times New Roman"/>
+          <w:color w:val="B5CEA8"/>
+          <w:sz w:val="21"/>
+          <w:szCs w:val="21"/>
+          <w:lang w:eastAsia="en-IE"/>
+        </w:rPr>
+        <w:t>2</w:t>
+      </w:r>
+      <w:r>
+        <w:rPr>
+          <w:rFonts w:ascii="Consolas" w:eastAsia="Times New Roman" w:hAnsi="Consolas" w:cs="Times New Roman"/>
+          <w:color w:val="D4D4D4"/>
+          <w:sz w:val="21"/>
+          <w:szCs w:val="21"/>
+          <w:lang w:eastAsia="en-IE"/>
+        </w:rPr>
+        <w:t>, </w:t>
+      </w:r>
+      <w:r>
+        <w:rPr>
+          <w:rFonts w:ascii="Consolas" w:eastAsia="Times New Roman" w:hAnsi="Consolas" w:cs="Times New Roman"/>
+          <w:color w:val="B5CEA8"/>
+          <w:sz w:val="21"/>
+          <w:szCs w:val="21"/>
+          <w:lang w:eastAsia="en-IE"/>
+        </w:rPr>
+        <w:t>1</w:t>
+      </w:r>
+      <w:r>
+        <w:rPr>
+          <w:rFonts w:ascii="Consolas" w:eastAsia="Times New Roman" w:hAnsi="Consolas" w:cs="Times New Roman"/>
+          <w:color w:val="D4D4D4"/>
+          <w:sz w:val="21"/>
+          <w:szCs w:val="21"/>
+          <w:lang w:eastAsia="en-IE"/>
+        </w:rPr>
+        <w:t>], </w:t>
+      </w:r>
+      <w:r>
+        <w:rPr>
+          <w:rFonts w:ascii="Consolas" w:eastAsia="Times New Roman" w:hAnsi="Consolas" w:cs="Times New Roman"/>
+          <w:color w:val="B5CEA8"/>
+          <w:sz w:val="21"/>
+          <w:szCs w:val="21"/>
+          <w:lang w:eastAsia="en-IE"/>
+        </w:rPr>
+        <w:t>7</w:t>
+      </w:r>
+      <w:r>
+        <w:rPr>
+          <w:rFonts w:ascii="Consolas" w:eastAsia="Times New Roman" w:hAnsi="Consolas" w:cs="Times New Roman"/>
+          <w:color w:val="D4D4D4"/>
+          <w:sz w:val="21"/>
+          <w:szCs w:val="21"/>
+          <w:lang w:eastAsia="en-IE"/>
+        </w:rPr>
+        <w:t> ))</w:t>
+      </w:r>
+    </w:p>
+    <w:p>
+      <w:pPr>
+        <w:shd w:val="clear" w:color="auto" w:fill="1E1E1E"/>
+        <w:spacing w:after="0" w:line="285" w:lineRule="atLeast"/>
+        <w:rPr>
+          <w:rFonts w:ascii="Consolas" w:eastAsia="Times New Roman" w:hAnsi="Consolas" w:cs="Times New Roman"/>
+          <w:color w:val="D4D4D4"/>
+          <w:sz w:val="21"/>
+          <w:szCs w:val="21"/>
+          <w:lang w:eastAsia="en-IE"/>
+        </w:rPr>
+      </w:pPr>
+    </w:p>
+    <w:p>
+      <w:pPr>
+        <w:pStyle w:val="ListParagraph"/>
+        <w:ind w:left="368"/>
+        <w:rPr>
+          <w:rFonts w:ascii="Arial" w:hAnsi="Arial" w:cs="Arial"/>
+        </w:rPr>
+      </w:pPr>
+    </w:p>
+    <w:p>
+      <w:pPr>
+        <w:pStyle w:val="ListParagraph"/>
+        <w:ind w:left="368"/>
+        <w:rPr>
+          <w:rFonts w:ascii="Arial" w:hAnsi="Arial" w:cs="Arial"/>
+        </w:rPr>
+      </w:pPr>
+      <w:r>
+        <w:rPr>
+          <w:rFonts w:ascii="Arial" w:hAnsi="Arial" w:cs="Arial"/>
+        </w:rPr>
+        <w:t>Output:</w:t>
+      </w:r>
+    </w:p>
+    <w:p>
+      <w:pPr>
+        <w:pStyle w:val="ListParagraph"/>
+        <w:ind w:left="368"/>
+        <w:rPr>
+          <w:rFonts w:ascii="Arial" w:hAnsi="Arial" w:cs="Arial"/>
+        </w:rPr>
+      </w:pPr>
+    </w:p>
+    <w:p>
+      <w:pPr>
+        <w:pStyle w:val="ListParagraph"/>
+        <w:ind w:left="368"/>
+        <w:rPr>
+          <w:rFonts w:ascii="Arial" w:hAnsi="Arial" w:cs="Arial"/>
+        </w:rPr>
+      </w:pPr>
+      <w:r>
+        <w:rPr>
+          <w:rFonts w:ascii="Arial" w:hAnsi="Arial" w:cs="Arial"/>
+        </w:rPr>
+        <w:t>[1, 1, 1, 2, 2, 2, 2, 3, 3, 4, 7]</w:t>
+      </w:r>
+    </w:p>
+    <w:p>
+      <w:pPr>
+        <w:rPr>
+          <w:rFonts w:ascii="Arial" w:hAnsi="Arial" w:cs="Arial"/>
+        </w:rPr>
+      </w:pPr>
+    </w:p>
+    <w:p>
+      <w:pPr>
+        <w:pStyle w:val="ListParagraph"/>
+        <w:numPr>
+          <w:ilvl w:val="2"/>
+          <w:numId w:val="1"/>
+        </w:numPr>
+        <w:rPr>
+          <w:rFonts w:ascii="Arial" w:hAnsi="Arial" w:cs="Arial"/>
+        </w:rPr>
+      </w:pPr>
+      <w:r>
+        <w:rPr>
+          <w:rFonts w:ascii="Arial" w:hAnsi="Arial" w:cs="Arial"/>
+        </w:rPr>
+        <w:lastRenderedPageBreak/>
+        <w:t xml:space="preserve">Complexity </w:t>
+      </w:r>
+      <w:r>
+        <w:rPr>
+          <w:rFonts w:ascii="Arial" w:hAnsi="Arial" w:cs="Arial"/>
+        </w:rPr>
+        <w:t xml:space="preserve">of Counting Sort </w:t>
+      </w:r>
+    </w:p>
+    <w:p>
+      <w:pPr>
+        <w:pStyle w:val="NormalWeb"/>
+        <w:shd w:val="clear" w:color="auto" w:fill="FFFFFF"/>
+        <w:spacing w:before="0" w:beforeAutospacing="0" w:after="300" w:afterAutospacing="0"/>
+        <w:rPr>
+          <w:rFonts w:ascii="Arial" w:hAnsi="Arial" w:cs="Arial"/>
+          <w:sz w:val="22"/>
+          <w:szCs w:val="22"/>
+        </w:rPr>
+      </w:pPr>
+      <w:r>
+        <w:rPr>
+          <w:rFonts w:ascii="Arial" w:hAnsi="Arial" w:cs="Arial"/>
+          <w:sz w:val="22"/>
+          <w:szCs w:val="22"/>
+        </w:rPr>
+        <w:t>Counting sort has a </w:t>
+      </w:r>
+      <w:proofErr w:type="gramStart"/>
+      <w:r>
+        <w:rPr>
+          <w:rStyle w:val="katex-mathml"/>
+          <w:rFonts w:ascii="Arial" w:hAnsi="Arial" w:cs="Arial"/>
+          <w:sz w:val="22"/>
+          <w:szCs w:val="22"/>
+          <w:bdr w:val="none" w:sz="0" w:space="0" w:color="auto" w:frame="1"/>
+        </w:rPr>
+        <w:t>O(</w:t>
+      </w:r>
+      <w:proofErr w:type="spellStart"/>
+      <w:proofErr w:type="gramEnd"/>
+      <w:r>
+        <w:rPr>
+          <w:rStyle w:val="katex-mathml"/>
+          <w:rFonts w:ascii="Arial" w:hAnsi="Arial" w:cs="Arial"/>
+          <w:sz w:val="22"/>
+          <w:szCs w:val="22"/>
+          <w:bdr w:val="none" w:sz="0" w:space="0" w:color="auto" w:frame="1"/>
+        </w:rPr>
+        <w:t>k+n</w:t>
+      </w:r>
+      <w:proofErr w:type="spellEnd"/>
+      <w:r>
+        <w:rPr>
+          <w:rStyle w:val="katex-mathml"/>
+          <w:rFonts w:ascii="Arial" w:hAnsi="Arial" w:cs="Arial"/>
+          <w:sz w:val="22"/>
+          <w:szCs w:val="22"/>
+          <w:bdr w:val="none" w:sz="0" w:space="0" w:color="auto" w:frame="1"/>
+        </w:rPr>
+        <w:t>)</w:t>
+      </w:r>
+      <w:r>
+        <w:rPr>
+          <w:rStyle w:val="mord"/>
+          <w:rFonts w:ascii="Arial" w:hAnsi="Arial" w:cs="Arial"/>
+          <w:i/>
+          <w:iCs/>
+          <w:sz w:val="22"/>
+          <w:szCs w:val="22"/>
+        </w:rPr>
+        <w:t>O</w:t>
+      </w:r>
+      <w:r>
+        <w:rPr>
+          <w:rStyle w:val="mopen"/>
+          <w:rFonts w:ascii="Arial" w:eastAsiaTheme="majorEastAsia" w:hAnsi="Arial" w:cs="Arial"/>
+          <w:sz w:val="22"/>
+          <w:szCs w:val="22"/>
+        </w:rPr>
+        <w:t>(</w:t>
+      </w:r>
+      <w:proofErr w:type="spellStart"/>
+      <w:r>
+        <w:rPr>
+          <w:rStyle w:val="mord"/>
+          <w:rFonts w:ascii="Arial" w:hAnsi="Arial" w:cs="Arial"/>
+          <w:i/>
+          <w:iCs/>
+          <w:sz w:val="22"/>
+          <w:szCs w:val="22"/>
+        </w:rPr>
+        <w:t>k</w:t>
+      </w:r>
+      <w:r>
+        <w:rPr>
+          <w:rStyle w:val="mbin"/>
+          <w:rFonts w:ascii="Arial" w:hAnsi="Arial" w:cs="Arial"/>
+          <w:sz w:val="22"/>
+          <w:szCs w:val="22"/>
+        </w:rPr>
+        <w:t>+</w:t>
+      </w:r>
+      <w:r>
+        <w:rPr>
+          <w:rStyle w:val="mord"/>
+          <w:rFonts w:ascii="Arial" w:hAnsi="Arial" w:cs="Arial"/>
+          <w:i/>
+          <w:iCs/>
+          <w:sz w:val="22"/>
+          <w:szCs w:val="22"/>
+        </w:rPr>
+        <w:t>n</w:t>
+      </w:r>
+      <w:proofErr w:type="spellEnd"/>
+      <w:r>
+        <w:rPr>
+          <w:rStyle w:val="mclose"/>
+          <w:rFonts w:ascii="Arial" w:hAnsi="Arial" w:cs="Arial"/>
+          <w:sz w:val="22"/>
+          <w:szCs w:val="22"/>
+        </w:rPr>
+        <w:t>)</w:t>
+      </w:r>
+      <w:r>
+        <w:rPr>
+          <w:rFonts w:ascii="Arial" w:hAnsi="Arial" w:cs="Arial"/>
+          <w:sz w:val="22"/>
+          <w:szCs w:val="22"/>
+        </w:rPr>
+        <w:t> running time.</w:t>
+      </w:r>
+      <w:r>
+        <w:rPr>
+          <w:rFonts w:ascii="Arial" w:hAnsi="Arial" w:cs="Arial"/>
+          <w:sz w:val="22"/>
+          <w:szCs w:val="22"/>
+        </w:rPr>
+        <w:t xml:space="preserve"> </w:t>
+      </w:r>
+      <w:r>
+        <w:rPr>
+          <w:rFonts w:ascii="Arial" w:hAnsi="Arial" w:cs="Arial"/>
+          <w:sz w:val="22"/>
+          <w:szCs w:val="22"/>
+        </w:rPr>
+        <w:t>The first loop goes through </w:t>
+      </w:r>
+      <w:r>
+        <w:rPr>
+          <w:rStyle w:val="katex-mathml"/>
+          <w:rFonts w:ascii="Arial" w:hAnsi="Arial" w:cs="Arial"/>
+          <w:sz w:val="22"/>
+          <w:szCs w:val="22"/>
+          <w:bdr w:val="none" w:sz="0" w:space="0" w:color="auto" w:frame="1"/>
+        </w:rPr>
+        <w:t>A</w:t>
+      </w:r>
+      <w:r>
+        <w:rPr>
+          <w:rStyle w:val="mord"/>
+          <w:rFonts w:ascii="Arial" w:hAnsi="Arial" w:cs="Arial"/>
+          <w:i/>
+          <w:iCs/>
+          <w:sz w:val="22"/>
+          <w:szCs w:val="22"/>
+        </w:rPr>
+        <w:t>A</w:t>
+      </w:r>
+      <w:r>
+        <w:rPr>
+          <w:rFonts w:ascii="Arial" w:hAnsi="Arial" w:cs="Arial"/>
+          <w:sz w:val="22"/>
+          <w:szCs w:val="22"/>
+        </w:rPr>
+        <w:t>, which has </w:t>
+      </w:r>
+      <w:proofErr w:type="spellStart"/>
+      <w:r>
+        <w:rPr>
+          <w:rStyle w:val="katex-mathml"/>
+          <w:rFonts w:ascii="Arial" w:hAnsi="Arial" w:cs="Arial"/>
+          <w:sz w:val="22"/>
+          <w:szCs w:val="22"/>
+          <w:bdr w:val="none" w:sz="0" w:space="0" w:color="auto" w:frame="1"/>
+        </w:rPr>
+        <w:t>n</w:t>
+      </w:r>
+      <w:r>
+        <w:rPr>
+          <w:rStyle w:val="mord"/>
+          <w:rFonts w:ascii="Arial" w:hAnsi="Arial" w:cs="Arial"/>
+          <w:i/>
+          <w:iCs/>
+          <w:sz w:val="22"/>
+          <w:szCs w:val="22"/>
+        </w:rPr>
+        <w:t>n</w:t>
+      </w:r>
+      <w:proofErr w:type="spellEnd"/>
+      <w:r>
+        <w:rPr>
+          <w:rFonts w:ascii="Arial" w:hAnsi="Arial" w:cs="Arial"/>
+          <w:sz w:val="22"/>
+          <w:szCs w:val="22"/>
+        </w:rPr>
+        <w:t> elements. This step has a </w:t>
+      </w:r>
+      <w:proofErr w:type="gramStart"/>
+      <w:r>
+        <w:rPr>
+          <w:rStyle w:val="katex-mathml"/>
+          <w:rFonts w:ascii="Arial" w:hAnsi="Arial" w:cs="Arial"/>
+          <w:sz w:val="22"/>
+          <w:szCs w:val="22"/>
+          <w:bdr w:val="none" w:sz="0" w:space="0" w:color="auto" w:frame="1"/>
+        </w:rPr>
+        <w:t>O(</w:t>
+      </w:r>
+      <w:proofErr w:type="gramEnd"/>
+      <w:r>
+        <w:rPr>
+          <w:rStyle w:val="katex-mathml"/>
+          <w:rFonts w:ascii="Arial" w:hAnsi="Arial" w:cs="Arial"/>
+          <w:sz w:val="22"/>
+          <w:szCs w:val="22"/>
+          <w:bdr w:val="none" w:sz="0" w:space="0" w:color="auto" w:frame="1"/>
+        </w:rPr>
+        <w:t>n)</w:t>
+      </w:r>
+      <w:r>
+        <w:rPr>
+          <w:rStyle w:val="mord"/>
+          <w:rFonts w:ascii="Arial" w:hAnsi="Arial" w:cs="Arial"/>
+          <w:i/>
+          <w:iCs/>
+          <w:sz w:val="22"/>
+          <w:szCs w:val="22"/>
+        </w:rPr>
+        <w:t>O</w:t>
+      </w:r>
+      <w:r>
+        <w:rPr>
+          <w:rStyle w:val="mopen"/>
+          <w:rFonts w:ascii="Arial" w:eastAsiaTheme="majorEastAsia" w:hAnsi="Arial" w:cs="Arial"/>
+          <w:sz w:val="22"/>
+          <w:szCs w:val="22"/>
+        </w:rPr>
+        <w:t>(</w:t>
+      </w:r>
+      <w:r>
+        <w:rPr>
+          <w:rStyle w:val="mord"/>
+          <w:rFonts w:ascii="Arial" w:hAnsi="Arial" w:cs="Arial"/>
+          <w:i/>
+          <w:iCs/>
+          <w:sz w:val="22"/>
+          <w:szCs w:val="22"/>
+        </w:rPr>
+        <w:t>n</w:t>
+      </w:r>
+      <w:r>
+        <w:rPr>
+          <w:rStyle w:val="mclose"/>
+          <w:rFonts w:ascii="Arial" w:hAnsi="Arial" w:cs="Arial"/>
+          <w:sz w:val="22"/>
+          <w:szCs w:val="22"/>
+        </w:rPr>
+        <w:t>)</w:t>
+      </w:r>
+      <w:r>
+        <w:rPr>
+          <w:rFonts w:ascii="Arial" w:hAnsi="Arial" w:cs="Arial"/>
+          <w:sz w:val="22"/>
+          <w:szCs w:val="22"/>
+        </w:rPr>
+        <w:t> running time. The second loop iterates over </w:t>
+      </w:r>
+      <w:proofErr w:type="spellStart"/>
+      <w:r>
+        <w:rPr>
+          <w:rStyle w:val="katex-mathml"/>
+          <w:rFonts w:ascii="Arial" w:hAnsi="Arial" w:cs="Arial"/>
+          <w:sz w:val="22"/>
+          <w:szCs w:val="22"/>
+          <w:bdr w:val="none" w:sz="0" w:space="0" w:color="auto" w:frame="1"/>
+        </w:rPr>
+        <w:t>k</w:t>
+      </w:r>
+      <w:r>
+        <w:rPr>
+          <w:rStyle w:val="mord"/>
+          <w:rFonts w:ascii="Arial" w:hAnsi="Arial" w:cs="Arial"/>
+          <w:i/>
+          <w:iCs/>
+          <w:sz w:val="22"/>
+          <w:szCs w:val="22"/>
+        </w:rPr>
+        <w:t>k</w:t>
+      </w:r>
+      <w:proofErr w:type="spellEnd"/>
+      <w:r>
+        <w:rPr>
+          <w:rFonts w:ascii="Arial" w:hAnsi="Arial" w:cs="Arial"/>
+          <w:sz w:val="22"/>
+          <w:szCs w:val="22"/>
+        </w:rPr>
+        <w:t>, so this step has a running time of </w:t>
+      </w:r>
+      <w:proofErr w:type="gramStart"/>
+      <w:r>
+        <w:rPr>
+          <w:rStyle w:val="katex-mathml"/>
+          <w:rFonts w:ascii="Arial" w:hAnsi="Arial" w:cs="Arial"/>
+          <w:sz w:val="22"/>
+          <w:szCs w:val="22"/>
+          <w:bdr w:val="none" w:sz="0" w:space="0" w:color="auto" w:frame="1"/>
+        </w:rPr>
+        <w:t>O(</w:t>
+      </w:r>
+      <w:proofErr w:type="gramEnd"/>
+      <w:r>
+        <w:rPr>
+          <w:rStyle w:val="katex-mathml"/>
+          <w:rFonts w:ascii="Arial" w:hAnsi="Arial" w:cs="Arial"/>
+          <w:sz w:val="22"/>
+          <w:szCs w:val="22"/>
+          <w:bdr w:val="none" w:sz="0" w:space="0" w:color="auto" w:frame="1"/>
+        </w:rPr>
+        <w:t>k)</w:t>
+      </w:r>
+      <w:r>
+        <w:rPr>
+          <w:rStyle w:val="mord"/>
+          <w:rFonts w:ascii="Arial" w:hAnsi="Arial" w:cs="Arial"/>
+          <w:i/>
+          <w:iCs/>
+          <w:sz w:val="22"/>
+          <w:szCs w:val="22"/>
+        </w:rPr>
+        <w:t>O</w:t>
+      </w:r>
+      <w:r>
+        <w:rPr>
+          <w:rStyle w:val="mopen"/>
+          <w:rFonts w:ascii="Arial" w:eastAsiaTheme="majorEastAsia" w:hAnsi="Arial" w:cs="Arial"/>
+          <w:sz w:val="22"/>
+          <w:szCs w:val="22"/>
+        </w:rPr>
+        <w:t>(</w:t>
+      </w:r>
+      <w:r>
+        <w:rPr>
+          <w:rStyle w:val="mord"/>
+          <w:rFonts w:ascii="Arial" w:hAnsi="Arial" w:cs="Arial"/>
+          <w:i/>
+          <w:iCs/>
+          <w:sz w:val="22"/>
+          <w:szCs w:val="22"/>
+        </w:rPr>
+        <w:t>k</w:t>
+      </w:r>
+      <w:r>
+        <w:rPr>
+          <w:rStyle w:val="mclose"/>
+          <w:rFonts w:ascii="Arial" w:hAnsi="Arial" w:cs="Arial"/>
+          <w:sz w:val="22"/>
+          <w:szCs w:val="22"/>
+        </w:rPr>
+        <w:t>)</w:t>
+      </w:r>
+      <w:r>
+        <w:rPr>
+          <w:rFonts w:ascii="Arial" w:hAnsi="Arial" w:cs="Arial"/>
+          <w:sz w:val="22"/>
+          <w:szCs w:val="22"/>
+        </w:rPr>
+        <w:t>. The third loop iterates through </w:t>
+      </w:r>
+      <w:r>
+        <w:rPr>
+          <w:rStyle w:val="katex-mathml"/>
+          <w:rFonts w:ascii="Arial" w:hAnsi="Arial" w:cs="Arial"/>
+          <w:sz w:val="22"/>
+          <w:szCs w:val="22"/>
+          <w:bdr w:val="none" w:sz="0" w:space="0" w:color="auto" w:frame="1"/>
+        </w:rPr>
+        <w:t>A</w:t>
+      </w:r>
+      <w:r>
+        <w:rPr>
+          <w:rStyle w:val="mord"/>
+          <w:rFonts w:ascii="Arial" w:hAnsi="Arial" w:cs="Arial"/>
+          <w:i/>
+          <w:iCs/>
+          <w:sz w:val="22"/>
+          <w:szCs w:val="22"/>
+        </w:rPr>
+        <w:t>A</w:t>
+      </w:r>
+      <w:r>
+        <w:rPr>
+          <w:rFonts w:ascii="Arial" w:hAnsi="Arial" w:cs="Arial"/>
+          <w:sz w:val="22"/>
+          <w:szCs w:val="22"/>
+        </w:rPr>
+        <w:t>, so again, this has a running time of </w:t>
+      </w:r>
+      <w:proofErr w:type="gramStart"/>
+      <w:r>
+        <w:rPr>
+          <w:rStyle w:val="katex-mathml"/>
+          <w:rFonts w:ascii="Arial" w:hAnsi="Arial" w:cs="Arial"/>
+          <w:sz w:val="22"/>
+          <w:szCs w:val="22"/>
+          <w:bdr w:val="none" w:sz="0" w:space="0" w:color="auto" w:frame="1"/>
+        </w:rPr>
+        <w:t>O(</w:t>
+      </w:r>
+      <w:proofErr w:type="gramEnd"/>
+      <w:r>
+        <w:rPr>
+          <w:rStyle w:val="katex-mathml"/>
+          <w:rFonts w:ascii="Arial" w:hAnsi="Arial" w:cs="Arial"/>
+          <w:sz w:val="22"/>
+          <w:szCs w:val="22"/>
+          <w:bdr w:val="none" w:sz="0" w:space="0" w:color="auto" w:frame="1"/>
+        </w:rPr>
+        <w:t>n)</w:t>
+      </w:r>
+      <w:r>
+        <w:rPr>
+          <w:rStyle w:val="mord"/>
+          <w:rFonts w:ascii="Arial" w:hAnsi="Arial" w:cs="Arial"/>
+          <w:i/>
+          <w:iCs/>
+          <w:sz w:val="22"/>
+          <w:szCs w:val="22"/>
+        </w:rPr>
+        <w:t>O</w:t>
+      </w:r>
+      <w:r>
+        <w:rPr>
+          <w:rStyle w:val="mopen"/>
+          <w:rFonts w:ascii="Arial" w:eastAsiaTheme="majorEastAsia" w:hAnsi="Arial" w:cs="Arial"/>
+          <w:sz w:val="22"/>
+          <w:szCs w:val="22"/>
+        </w:rPr>
+        <w:t>(</w:t>
+      </w:r>
+      <w:r>
+        <w:rPr>
+          <w:rStyle w:val="mord"/>
+          <w:rFonts w:ascii="Arial" w:hAnsi="Arial" w:cs="Arial"/>
+          <w:i/>
+          <w:iCs/>
+          <w:sz w:val="22"/>
+          <w:szCs w:val="22"/>
+        </w:rPr>
+        <w:t>n</w:t>
+      </w:r>
+      <w:r>
+        <w:rPr>
+          <w:rStyle w:val="mclose"/>
+          <w:rFonts w:ascii="Arial" w:hAnsi="Arial" w:cs="Arial"/>
+          <w:sz w:val="22"/>
+          <w:szCs w:val="22"/>
+        </w:rPr>
+        <w:t>)</w:t>
+      </w:r>
+      <w:r>
+        <w:rPr>
+          <w:rFonts w:ascii="Arial" w:hAnsi="Arial" w:cs="Arial"/>
+          <w:sz w:val="22"/>
+          <w:szCs w:val="22"/>
+        </w:rPr>
+        <w:t>. Therefore, the counting sort algorithm has a running time of </w:t>
+      </w:r>
+      <w:proofErr w:type="gramStart"/>
+      <w:r>
+        <w:rPr>
+          <w:rStyle w:val="katex-mathml"/>
+          <w:rFonts w:ascii="Arial" w:hAnsi="Arial" w:cs="Arial"/>
+          <w:sz w:val="22"/>
+          <w:szCs w:val="22"/>
+          <w:bdr w:val="none" w:sz="0" w:space="0" w:color="auto" w:frame="1"/>
+        </w:rPr>
+        <w:t>O(</w:t>
+      </w:r>
+      <w:proofErr w:type="spellStart"/>
+      <w:proofErr w:type="gramEnd"/>
+      <w:r>
+        <w:rPr>
+          <w:rStyle w:val="katex-mathml"/>
+          <w:rFonts w:ascii="Arial" w:hAnsi="Arial" w:cs="Arial"/>
+          <w:sz w:val="22"/>
+          <w:szCs w:val="22"/>
+          <w:bdr w:val="none" w:sz="0" w:space="0" w:color="auto" w:frame="1"/>
+        </w:rPr>
+        <w:t>k+n</w:t>
+      </w:r>
+      <w:proofErr w:type="spellEnd"/>
+      <w:r>
+        <w:rPr>
+          <w:rStyle w:val="katex-mathml"/>
+          <w:rFonts w:ascii="Arial" w:hAnsi="Arial" w:cs="Arial"/>
+          <w:sz w:val="22"/>
+          <w:szCs w:val="22"/>
+          <w:bdr w:val="none" w:sz="0" w:space="0" w:color="auto" w:frame="1"/>
+        </w:rPr>
+        <w:t>)</w:t>
+      </w:r>
+      <w:r>
+        <w:rPr>
+          <w:rStyle w:val="mord"/>
+          <w:rFonts w:ascii="Arial" w:hAnsi="Arial" w:cs="Arial"/>
+          <w:i/>
+          <w:iCs/>
+          <w:sz w:val="22"/>
+          <w:szCs w:val="22"/>
+        </w:rPr>
+        <w:t>O</w:t>
+      </w:r>
+      <w:r>
+        <w:rPr>
+          <w:rStyle w:val="mopen"/>
+          <w:rFonts w:ascii="Arial" w:eastAsiaTheme="majorEastAsia" w:hAnsi="Arial" w:cs="Arial"/>
+          <w:sz w:val="22"/>
+          <w:szCs w:val="22"/>
+        </w:rPr>
+        <w:t>(</w:t>
+      </w:r>
+      <w:proofErr w:type="spellStart"/>
+      <w:r>
+        <w:rPr>
+          <w:rStyle w:val="mord"/>
+          <w:rFonts w:ascii="Arial" w:hAnsi="Arial" w:cs="Arial"/>
+          <w:i/>
+          <w:iCs/>
+          <w:sz w:val="22"/>
+          <w:szCs w:val="22"/>
+        </w:rPr>
+        <w:t>k</w:t>
+      </w:r>
+      <w:r>
+        <w:rPr>
+          <w:rStyle w:val="mbin"/>
+          <w:rFonts w:ascii="Arial" w:hAnsi="Arial" w:cs="Arial"/>
+          <w:sz w:val="22"/>
+          <w:szCs w:val="22"/>
+        </w:rPr>
+        <w:t>+</w:t>
+      </w:r>
+      <w:r>
+        <w:rPr>
+          <w:rStyle w:val="mord"/>
+          <w:rFonts w:ascii="Arial" w:hAnsi="Arial" w:cs="Arial"/>
+          <w:i/>
+          <w:iCs/>
+          <w:sz w:val="22"/>
+          <w:szCs w:val="22"/>
+        </w:rPr>
+        <w:t>n</w:t>
+      </w:r>
+      <w:proofErr w:type="spellEnd"/>
+      <w:r>
+        <w:rPr>
+          <w:rStyle w:val="mclose"/>
+          <w:rFonts w:ascii="Arial" w:hAnsi="Arial" w:cs="Arial"/>
+          <w:sz w:val="22"/>
+          <w:szCs w:val="22"/>
+        </w:rPr>
+        <w:t>)</w:t>
+      </w:r>
+      <w:r>
+        <w:rPr>
+          <w:rFonts w:ascii="Arial" w:hAnsi="Arial" w:cs="Arial"/>
+          <w:sz w:val="22"/>
+          <w:szCs w:val="22"/>
+        </w:rPr>
+        <w:t>.</w:t>
+      </w:r>
+      <w:r>
+        <w:rPr>
+          <w:rFonts w:ascii="Arial" w:hAnsi="Arial" w:cs="Arial"/>
+          <w:sz w:val="22"/>
+          <w:szCs w:val="22"/>
+        </w:rPr>
+        <w:t xml:space="preserve"> </w:t>
+      </w:r>
+      <w:r>
+        <w:rPr>
+          <w:rFonts w:ascii="Arial" w:hAnsi="Arial" w:cs="Arial"/>
+          <w:sz w:val="22"/>
+          <w:szCs w:val="22"/>
+        </w:rPr>
+        <w:t>Counting sort is efficient if the range of input data, </w:t>
+      </w:r>
+      <w:proofErr w:type="spellStart"/>
+      <w:r>
+        <w:rPr>
+          <w:rStyle w:val="katex-mathml"/>
+          <w:rFonts w:ascii="Arial" w:hAnsi="Arial" w:cs="Arial"/>
+          <w:sz w:val="22"/>
+          <w:szCs w:val="22"/>
+          <w:bdr w:val="none" w:sz="0" w:space="0" w:color="auto" w:frame="1"/>
+        </w:rPr>
+        <w:t>k</w:t>
+      </w:r>
+      <w:r>
+        <w:rPr>
+          <w:rStyle w:val="mord"/>
+          <w:rFonts w:ascii="Arial" w:hAnsi="Arial" w:cs="Arial"/>
+          <w:i/>
+          <w:iCs/>
+          <w:sz w:val="22"/>
+          <w:szCs w:val="22"/>
+        </w:rPr>
+        <w:t>k</w:t>
+      </w:r>
+      <w:proofErr w:type="spellEnd"/>
+      <w:r>
+        <w:rPr>
+          <w:rFonts w:ascii="Arial" w:hAnsi="Arial" w:cs="Arial"/>
+          <w:sz w:val="22"/>
+          <w:szCs w:val="22"/>
+        </w:rPr>
+        <w:t>, is not significantly greater than the number of objects to be sorted, </w:t>
+      </w:r>
+      <w:proofErr w:type="spellStart"/>
+      <w:r>
+        <w:rPr>
+          <w:rStyle w:val="katex-mathml"/>
+          <w:rFonts w:ascii="Arial" w:hAnsi="Arial" w:cs="Arial"/>
+          <w:sz w:val="22"/>
+          <w:szCs w:val="22"/>
+          <w:bdr w:val="none" w:sz="0" w:space="0" w:color="auto" w:frame="1"/>
+        </w:rPr>
+        <w:t>n</w:t>
+      </w:r>
+      <w:r>
+        <w:rPr>
+          <w:rStyle w:val="mord"/>
+          <w:rFonts w:ascii="Arial" w:hAnsi="Arial" w:cs="Arial"/>
+          <w:i/>
+          <w:iCs/>
+          <w:sz w:val="22"/>
+          <w:szCs w:val="22"/>
+        </w:rPr>
+        <w:t>n</w:t>
+      </w:r>
+      <w:proofErr w:type="spellEnd"/>
+      <w:r>
+        <w:rPr>
+          <w:rFonts w:ascii="Arial" w:hAnsi="Arial" w:cs="Arial"/>
+          <w:sz w:val="22"/>
+          <w:szCs w:val="22"/>
+        </w:rPr>
+        <w:t>.</w:t>
+      </w:r>
+      <w:r>
+        <w:rPr>
+          <w:rFonts w:ascii="Arial" w:hAnsi="Arial" w:cs="Arial"/>
+          <w:sz w:val="22"/>
+          <w:szCs w:val="22"/>
+        </w:rPr>
+        <w:t xml:space="preserve"> </w:t>
+      </w:r>
+      <w:r>
+        <w:rPr>
+          <w:rFonts w:ascii="Arial" w:hAnsi="Arial" w:cs="Arial"/>
+          <w:sz w:val="22"/>
+          <w:szCs w:val="22"/>
+        </w:rPr>
+        <w:t>Counting sort is a stable sort with a </w:t>
+      </w:r>
+      <w:hyperlink r:id="rId26" w:tgtFrame="_blank" w:tooltip="space complexity" w:history="1">
+        <w:r>
+          <w:rPr>
+            <w:rStyle w:val="Hyperlink"/>
+            <w:rFonts w:ascii="Arial" w:hAnsi="Arial" w:cs="Arial"/>
+            <w:color w:val="auto"/>
+            <w:sz w:val="22"/>
+            <w:szCs w:val="22"/>
+            <w:u w:val="none"/>
+          </w:rPr>
+          <w:t>space complexity</w:t>
+        </w:r>
+      </w:hyperlink>
+      <w:r>
+        <w:rPr>
+          <w:rFonts w:ascii="Arial" w:hAnsi="Arial" w:cs="Arial"/>
+          <w:sz w:val="22"/>
+          <w:szCs w:val="22"/>
+        </w:rPr>
+        <w:t> of </w:t>
+      </w:r>
+      <w:proofErr w:type="gramStart"/>
+      <w:r>
+        <w:rPr>
+          <w:rStyle w:val="katex-mathml"/>
+          <w:rFonts w:ascii="Arial" w:hAnsi="Arial" w:cs="Arial"/>
+          <w:sz w:val="22"/>
+          <w:szCs w:val="22"/>
+          <w:bdr w:val="none" w:sz="0" w:space="0" w:color="auto" w:frame="1"/>
+        </w:rPr>
+        <w:t>O(</w:t>
+      </w:r>
+      <w:proofErr w:type="gramEnd"/>
+      <w:r>
+        <w:rPr>
+          <w:rStyle w:val="katex-mathml"/>
+          <w:rFonts w:ascii="Arial" w:hAnsi="Arial" w:cs="Arial"/>
+          <w:sz w:val="22"/>
+          <w:szCs w:val="22"/>
+          <w:bdr w:val="none" w:sz="0" w:space="0" w:color="auto" w:frame="1"/>
+        </w:rPr>
+        <w:t>k + n)</w:t>
+      </w:r>
+      <w:r>
+        <w:rPr>
+          <w:rStyle w:val="mord"/>
+          <w:rFonts w:ascii="Arial" w:hAnsi="Arial" w:cs="Arial"/>
+          <w:i/>
+          <w:iCs/>
+          <w:sz w:val="22"/>
+          <w:szCs w:val="22"/>
+        </w:rPr>
+        <w:t>O</w:t>
+      </w:r>
+      <w:r>
+        <w:rPr>
+          <w:rStyle w:val="mopen"/>
+          <w:rFonts w:ascii="Arial" w:eastAsiaTheme="majorEastAsia" w:hAnsi="Arial" w:cs="Arial"/>
+          <w:sz w:val="22"/>
+          <w:szCs w:val="22"/>
+        </w:rPr>
+        <w:t>(</w:t>
+      </w:r>
+      <w:proofErr w:type="spellStart"/>
+      <w:r>
+        <w:rPr>
+          <w:rStyle w:val="mord"/>
+          <w:rFonts w:ascii="Arial" w:hAnsi="Arial" w:cs="Arial"/>
+          <w:i/>
+          <w:iCs/>
+          <w:sz w:val="22"/>
+          <w:szCs w:val="22"/>
+        </w:rPr>
+        <w:t>k</w:t>
+      </w:r>
+      <w:r>
+        <w:rPr>
+          <w:rStyle w:val="mbin"/>
+          <w:rFonts w:ascii="Arial" w:hAnsi="Arial" w:cs="Arial"/>
+          <w:sz w:val="22"/>
+          <w:szCs w:val="22"/>
+        </w:rPr>
+        <w:t>+</w:t>
+      </w:r>
+      <w:r>
+        <w:rPr>
+          <w:rStyle w:val="mord"/>
+          <w:rFonts w:ascii="Arial" w:hAnsi="Arial" w:cs="Arial"/>
+          <w:i/>
+          <w:iCs/>
+          <w:sz w:val="22"/>
+          <w:szCs w:val="22"/>
+        </w:rPr>
+        <w:t>n</w:t>
+      </w:r>
+      <w:proofErr w:type="spellEnd"/>
+      <w:r>
+        <w:rPr>
+          <w:rStyle w:val="mclose"/>
+          <w:rFonts w:ascii="Arial" w:hAnsi="Arial" w:cs="Arial"/>
+          <w:sz w:val="22"/>
+          <w:szCs w:val="22"/>
+        </w:rPr>
+        <w:t>)</w:t>
+      </w:r>
+      <w:r>
+        <w:rPr>
+          <w:rFonts w:ascii="Arial" w:hAnsi="Arial" w:cs="Arial"/>
+          <w:sz w:val="22"/>
+          <w:szCs w:val="22"/>
+        </w:rPr>
+        <w:t>.</w:t>
+      </w:r>
+      <w:r>
+        <w:rPr>
+          <w:rStyle w:val="FootnoteReference"/>
+          <w:rFonts w:ascii="Arial" w:hAnsi="Arial" w:cs="Arial"/>
+          <w:sz w:val="22"/>
+          <w:szCs w:val="22"/>
+        </w:rPr>
+        <w:footnoteReference w:id="15"/>
+      </w:r>
+    </w:p>
+    <w:p>
+      <w:pPr>
+        <w:rPr>
+          <w:rFonts w:ascii="Arial" w:hAnsi="Arial" w:cs="Arial"/>
+          <w:shd w:val="clear" w:color="auto" w:fill="FFFFFF"/>
+        </w:rPr>
+      </w:pPr>
+      <w:r>
+        <w:rPr>
+          <w:rStyle w:val="Strong"/>
+          <w:rFonts w:ascii="Arial" w:hAnsi="Arial" w:cs="Arial"/>
+          <w:bdr w:val="none" w:sz="0" w:space="0" w:color="auto" w:frame="1"/>
+          <w:shd w:val="clear" w:color="auto" w:fill="FFFFFF"/>
+        </w:rPr>
+        <w:t>Time Complexity:</w:t>
+      </w:r>
+      <w:r>
+        <w:rPr>
+          <w:rFonts w:ascii="Arial" w:hAnsi="Arial" w:cs="Arial"/>
+          <w:shd w:val="clear" w:color="auto" w:fill="FFFFFF"/>
+        </w:rPr>
+        <w:t> </w:t>
+      </w:r>
+      <w:proofErr w:type="gramStart"/>
+      <w:r>
+        <w:rPr>
+          <w:rFonts w:ascii="Arial" w:hAnsi="Arial" w:cs="Arial"/>
+          <w:shd w:val="clear" w:color="auto" w:fill="FFFFFF"/>
+        </w:rPr>
+        <w:t>O(</w:t>
+      </w:r>
+      <w:proofErr w:type="spellStart"/>
+      <w:proofErr w:type="gramEnd"/>
+      <w:r>
+        <w:rPr>
+          <w:rFonts w:ascii="Arial" w:hAnsi="Arial" w:cs="Arial"/>
+          <w:shd w:val="clear" w:color="auto" w:fill="FFFFFF"/>
+        </w:rPr>
+        <w:t>n+k</w:t>
+      </w:r>
+      <w:proofErr w:type="spellEnd"/>
+      <w:r>
+        <w:rPr>
+          <w:rFonts w:ascii="Arial" w:hAnsi="Arial" w:cs="Arial"/>
+          <w:shd w:val="clear" w:color="auto" w:fill="FFFFFF"/>
+        </w:rPr>
+        <w:t>) where n is the number of elements in input array and k is the range of input.</w:t>
+      </w:r>
+      <w:r>
+        <w:rPr>
+          <w:rFonts w:ascii="Arial" w:hAnsi="Arial" w:cs="Arial"/>
+        </w:rPr>
+        <w:br/>
+      </w:r>
+      <w:r>
+        <w:rPr>
+          <w:rStyle w:val="Strong"/>
+          <w:rFonts w:ascii="Arial" w:hAnsi="Arial" w:cs="Arial"/>
+          <w:bdr w:val="none" w:sz="0" w:space="0" w:color="auto" w:frame="1"/>
+          <w:shd w:val="clear" w:color="auto" w:fill="FFFFFF"/>
+        </w:rPr>
+        <w:t>Auxiliary Space:</w:t>
+      </w:r>
+      <w:r>
+        <w:rPr>
+          <w:rFonts w:ascii="Arial" w:hAnsi="Arial" w:cs="Arial"/>
+          <w:shd w:val="clear" w:color="auto" w:fill="FFFFFF"/>
+        </w:rPr>
+        <w:t> </w:t>
+      </w:r>
+      <w:proofErr w:type="gramStart"/>
+      <w:r>
+        <w:rPr>
+          <w:rFonts w:ascii="Arial" w:hAnsi="Arial" w:cs="Arial"/>
+          <w:shd w:val="clear" w:color="auto" w:fill="FFFFFF"/>
+        </w:rPr>
+        <w:t>O(</w:t>
+      </w:r>
+      <w:proofErr w:type="spellStart"/>
+      <w:proofErr w:type="gramEnd"/>
+      <w:r>
+        <w:rPr>
+          <w:rFonts w:ascii="Arial" w:hAnsi="Arial" w:cs="Arial"/>
+          <w:shd w:val="clear" w:color="auto" w:fill="FFFFFF"/>
+        </w:rPr>
+        <w:t>n+k</w:t>
+      </w:r>
+      <w:proofErr w:type="spellEnd"/>
+      <w:r>
+        <w:rPr>
+          <w:rFonts w:ascii="Arial" w:hAnsi="Arial" w:cs="Arial"/>
+          <w:shd w:val="clear" w:color="auto" w:fill="FFFFFF"/>
+        </w:rPr>
+        <w:t>)</w:t>
+      </w:r>
+    </w:p>
+    <w:p>
+      <w:pPr>
+        <w:rPr>
+          <w:rFonts w:ascii="Arial" w:hAnsi="Arial" w:cs="Arial"/>
+          <w:shd w:val="clear" w:color="auto" w:fill="FFFFFF"/>
+        </w:rPr>
+      </w:pPr>
+      <w:r>
+        <w:rPr>
+          <w:rFonts w:ascii="Arial" w:hAnsi="Arial" w:cs="Arial"/>
+          <w:shd w:val="clear" w:color="auto" w:fill="FFFFFF"/>
+        </w:rPr>
+        <w:t>Counting Sort is both a fast and stable algorithm. However, is it not the most ideal for sorting large datasets or strings values.</w:t>
+      </w:r>
+    </w:p>
+    <w:p>
+      <w:pPr>
+        <w:rPr>
+          <w:rFonts w:ascii="Arial" w:hAnsi="Arial" w:cs="Arial"/>
+        </w:rPr>
+      </w:pPr>
+    </w:p>
+    <w:p>
+      <w:pPr>
+        <w:pStyle w:val="ListParagraph"/>
+        <w:rPr>
+          <w:rFonts w:ascii="Arial" w:hAnsi="Arial" w:cs="Arial"/>
+        </w:rPr>
+      </w:pPr>
+    </w:p>
+    <w:p>
+      <w:pPr>
+        <w:pStyle w:val="ListParagraph"/>
+        <w:rPr>
+          <w:rFonts w:ascii="Arial" w:hAnsi="Arial" w:cs="Arial"/>
+        </w:rPr>
+      </w:pPr>
+    </w:p>
+    <w:p>
+      <w:pPr>
+        <w:pStyle w:val="ListParagraph"/>
+        <w:rPr>
+          <w:rFonts w:ascii="Arial" w:hAnsi="Arial" w:cs="Arial"/>
+        </w:rPr>
+      </w:pPr>
+    </w:p>
+    <w:p>
+      <w:pPr>
+        <w:pStyle w:val="ListParagraph"/>
+        <w:rPr>
+          <w:rFonts w:ascii="Arial" w:hAnsi="Arial" w:cs="Arial"/>
+        </w:rPr>
+      </w:pPr>
+    </w:p>
+    <w:p>
+      <w:pPr>
+        <w:pStyle w:val="ListParagraph"/>
+        <w:rPr>
+          <w:rFonts w:ascii="Arial" w:hAnsi="Arial" w:cs="Arial"/>
+        </w:rPr>
+      </w:pPr>
+    </w:p>
+    <w:p>
+      <w:pPr>
+        <w:pStyle w:val="ListParagraph"/>
+        <w:rPr>
+          <w:rFonts w:ascii="Arial" w:hAnsi="Arial" w:cs="Arial"/>
+        </w:rPr>
+      </w:pPr>
+    </w:p>
+    <w:p>
+      <w:pPr>
+        <w:pStyle w:val="ListParagraph"/>
+        <w:rPr>
+          <w:rFonts w:ascii="Arial" w:hAnsi="Arial" w:cs="Arial"/>
+        </w:rPr>
+      </w:pPr>
+    </w:p>
+    <w:p>
+      <w:pPr>
+        <w:pStyle w:val="ListParagraph"/>
+        <w:rPr>
+          <w:rFonts w:ascii="Arial" w:hAnsi="Arial" w:cs="Arial"/>
+        </w:rPr>
+      </w:pPr>
+    </w:p>
+    <w:p>
+      <w:pPr>
+        <w:pStyle w:val="ListParagraph"/>
+        <w:rPr>
+          <w:rFonts w:ascii="Arial" w:hAnsi="Arial" w:cs="Arial"/>
+        </w:rPr>
+      </w:pPr>
+    </w:p>
+    <w:p>
+      <w:pPr>
+        <w:pStyle w:val="ListParagraph"/>
+        <w:rPr>
+          <w:rFonts w:ascii="Arial" w:hAnsi="Arial" w:cs="Arial"/>
+        </w:rPr>
+      </w:pPr>
+    </w:p>
+    <w:p>
+      <w:pPr>
+        <w:pStyle w:val="ListParagraph"/>
+        <w:rPr>
+          <w:rFonts w:ascii="Arial" w:hAnsi="Arial" w:cs="Arial"/>
+        </w:rPr>
+      </w:pPr>
+    </w:p>
+    <w:p>
+      <w:pPr>
+        <w:pStyle w:val="ListParagraph"/>
+        <w:rPr>
+          <w:rFonts w:ascii="Arial" w:hAnsi="Arial" w:cs="Arial"/>
+        </w:rPr>
+      </w:pPr>
+    </w:p>
+    <w:p>
+      <w:pPr>
+        <w:pStyle w:val="ListParagraph"/>
+        <w:rPr>
+          <w:rFonts w:ascii="Arial" w:hAnsi="Arial" w:cs="Arial"/>
+        </w:rPr>
+      </w:pPr>
+    </w:p>
+    <w:p>
+      <w:pPr>
+        <w:pStyle w:val="ListParagraph"/>
+        <w:rPr>
+          <w:rFonts w:ascii="Arial" w:hAnsi="Arial" w:cs="Arial"/>
+        </w:rPr>
+      </w:pPr>
+    </w:p>
+    <w:p>
+      <w:pPr>
+        <w:pStyle w:val="ListParagraph"/>
+        <w:rPr>
+          <w:rFonts w:ascii="Arial" w:hAnsi="Arial" w:cs="Arial"/>
+        </w:rPr>
+      </w:pPr>
+    </w:p>
+    <w:p>
+      <w:pPr>
+        <w:pStyle w:val="ListParagraph"/>
+        <w:rPr>
+          <w:rFonts w:ascii="Arial" w:hAnsi="Arial" w:cs="Arial"/>
+        </w:rPr>
+      </w:pPr>
+    </w:p>
+    <w:p>
+      <w:pPr>
+        <w:pStyle w:val="ListParagraph"/>
+        <w:rPr>
+          <w:rFonts w:ascii="Arial" w:hAnsi="Arial" w:cs="Arial"/>
+        </w:rPr>
+      </w:pPr>
+    </w:p>
+    <w:p>
+      <w:pPr>
+        <w:pStyle w:val="ListParagraph"/>
+        <w:rPr>
+          <w:rFonts w:ascii="Arial" w:hAnsi="Arial" w:cs="Arial"/>
+        </w:rPr>
+      </w:pPr>
+    </w:p>
+    <w:p>
+      <w:pPr>
+        <w:pStyle w:val="ListParagraph"/>
+        <w:rPr>
+          <w:rFonts w:ascii="Arial" w:hAnsi="Arial" w:cs="Arial"/>
+        </w:rPr>
+      </w:pPr>
+    </w:p>
+    <w:p>
+      <w:pPr>
+        <w:pStyle w:val="ListParagraph"/>
+        <w:rPr>
+          <w:rFonts w:ascii="Arial" w:hAnsi="Arial" w:cs="Arial"/>
+        </w:rPr>
+      </w:pPr>
+    </w:p>
+    <w:p>
+      <w:pPr>
+        <w:pStyle w:val="ListParagraph"/>
+        <w:rPr>
+          <w:rFonts w:ascii="Arial" w:hAnsi="Arial" w:cs="Arial"/>
+        </w:rPr>
+      </w:pPr>
+    </w:p>
+    <w:p>
+      <w:pPr>
+        <w:pStyle w:val="ListParagraph"/>
+        <w:rPr>
+          <w:rFonts w:ascii="Arial" w:hAnsi="Arial" w:cs="Arial"/>
+        </w:rPr>
+      </w:pPr>
+    </w:p>
+    <w:p>
+      <w:pPr>
+        <w:pStyle w:val="ListParagraph"/>
+        <w:rPr>
+          <w:rFonts w:ascii="Arial" w:hAnsi="Arial" w:cs="Arial"/>
+        </w:rPr>
+      </w:pPr>
+    </w:p>
+    <w:p>
+      <w:pPr>
+        <w:pStyle w:val="ListParagraph"/>
+        <w:rPr>
+          <w:rFonts w:ascii="Arial" w:hAnsi="Arial" w:cs="Arial"/>
+        </w:rPr>
+      </w:pPr>
+    </w:p>
+    <w:p>
+      <w:pPr>
+        <w:pStyle w:val="ListParagraph"/>
+        <w:rPr>
+          <w:rFonts w:ascii="Arial" w:hAnsi="Arial" w:cs="Arial"/>
+        </w:rPr>
+      </w:pPr>
+    </w:p>
+    <w:p>
+      <w:pPr>
+        <w:pStyle w:val="ListParagraph"/>
+        <w:rPr>
+          <w:rFonts w:ascii="Arial" w:hAnsi="Arial" w:cs="Arial"/>
+        </w:rPr>
+      </w:pPr>
+    </w:p>
+    <w:p>
+      <w:pPr>
+        <w:pStyle w:val="ListParagraph"/>
+        <w:rPr>
+          <w:rFonts w:ascii="Arial" w:hAnsi="Arial" w:cs="Arial"/>
+        </w:rPr>
+      </w:pPr>
+    </w:p>
+    <w:p>
+      <w:pPr>
+        <w:pStyle w:val="ListParagraph"/>
+        <w:numPr>
+          <w:ilvl w:val="1"/>
+          <w:numId w:val="7"/>
+        </w:numPr>
+        <w:rPr>
+          <w:rFonts w:ascii="Arial" w:hAnsi="Arial" w:cs="Arial"/>
+        </w:rPr>
+      </w:pPr>
+      <w:r>
+        <w:rPr>
+          <w:rFonts w:ascii="Arial" w:hAnsi="Arial" w:cs="Arial"/>
+        </w:rPr>
+        <w:lastRenderedPageBreak/>
+        <w:t>Insertion Sort</w:t>
+      </w:r>
+      <w:r>
+        <w:rPr>
+          <w:rFonts w:ascii="Arial" w:hAnsi="Arial" w:cs="Arial"/>
+        </w:rPr>
+        <w:t xml:space="preserve"> </w:t>
+      </w:r>
+      <w:r>
+        <w:rPr>
+          <w:rFonts w:ascii="Arial" w:hAnsi="Arial" w:cs="Arial"/>
+        </w:rPr>
+        <w:t>(a simple comparison-based sort)</w:t>
+      </w:r>
+      <w:r>
+        <w:rPr>
+          <w:rStyle w:val="FootnoteReference"/>
+          <w:rFonts w:ascii="Arial" w:hAnsi="Arial" w:cs="Arial"/>
+        </w:rPr>
+        <w:footnoteReference w:id="16"/>
+      </w:r>
+    </w:p>
+    <w:p>
+      <w:pPr>
+        <w:rPr>
+          <w:rFonts w:ascii="Arial" w:hAnsi="Arial" w:cs="Arial"/>
+          <w:color w:val="21242C"/>
+          <w:shd w:val="clear" w:color="auto" w:fill="FFFFFF"/>
+        </w:rPr>
+      </w:pPr>
+      <w:r>
+        <w:rPr>
+          <w:rFonts w:ascii="Arial" w:hAnsi="Arial" w:cs="Arial"/>
+        </w:rPr>
+        <w:t xml:space="preserve">Insertion sort is another example of a simple comparison based sorting </w:t>
+      </w:r>
+      <w:proofErr w:type="spellStart"/>
+      <w:r>
+        <w:rPr>
+          <w:rFonts w:ascii="Arial" w:hAnsi="Arial" w:cs="Arial"/>
+        </w:rPr>
+        <w:t>algorthim</w:t>
+      </w:r>
+      <w:proofErr w:type="spellEnd"/>
+      <w:r>
+        <w:rPr>
+          <w:rFonts w:ascii="Arial" w:hAnsi="Arial" w:cs="Arial"/>
+        </w:rPr>
+        <w:t xml:space="preserve">. </w:t>
+      </w:r>
+      <w:r>
+        <w:rPr>
+          <w:rFonts w:ascii="Helvetica" w:hAnsi="Helvetica" w:cs="Helvetica"/>
+          <w:color w:val="000000"/>
+          <w:sz w:val="21"/>
+          <w:szCs w:val="21"/>
+          <w:shd w:val="clear" w:color="auto" w:fill="FFFFFF"/>
+        </w:rPr>
+        <w:t xml:space="preserve">It always maintains a sorted </w:t>
+      </w:r>
+      <w:proofErr w:type="spellStart"/>
+      <w:r>
+        <w:rPr>
+          <w:rFonts w:ascii="Helvetica" w:hAnsi="Helvetica" w:cs="Helvetica"/>
+          <w:color w:val="000000"/>
+          <w:sz w:val="21"/>
+          <w:szCs w:val="21"/>
+          <w:shd w:val="clear" w:color="auto" w:fill="FFFFFF"/>
+        </w:rPr>
+        <w:t>sublist</w:t>
+      </w:r>
+      <w:proofErr w:type="spellEnd"/>
+      <w:r>
+        <w:rPr>
+          <w:rFonts w:ascii="Helvetica" w:hAnsi="Helvetica" w:cs="Helvetica"/>
+          <w:color w:val="000000"/>
+          <w:sz w:val="21"/>
+          <w:szCs w:val="21"/>
+          <w:shd w:val="clear" w:color="auto" w:fill="FFFFFF"/>
+        </w:rPr>
+        <w:t xml:space="preserve"> in the lower positions of the list. Each new item is then “inserted” back into the previous </w:t>
+      </w:r>
+      <w:proofErr w:type="spellStart"/>
+      <w:r>
+        <w:rPr>
+          <w:rFonts w:ascii="Helvetica" w:hAnsi="Helvetica" w:cs="Helvetica"/>
+          <w:color w:val="000000"/>
+          <w:sz w:val="21"/>
+          <w:szCs w:val="21"/>
+          <w:shd w:val="clear" w:color="auto" w:fill="FFFFFF"/>
+        </w:rPr>
+        <w:t>sublist</w:t>
+      </w:r>
+      <w:proofErr w:type="spellEnd"/>
+      <w:r>
+        <w:rPr>
+          <w:rFonts w:ascii="Helvetica" w:hAnsi="Helvetica" w:cs="Helvetica"/>
+          <w:color w:val="000000"/>
+          <w:sz w:val="21"/>
+          <w:szCs w:val="21"/>
+          <w:shd w:val="clear" w:color="auto" w:fill="FFFFFF"/>
+        </w:rPr>
+        <w:t xml:space="preserve"> such that the sorted </w:t>
+      </w:r>
+      <w:proofErr w:type="spellStart"/>
+      <w:r>
+        <w:rPr>
+          <w:rFonts w:ascii="Helvetica" w:hAnsi="Helvetica" w:cs="Helvetica"/>
+          <w:color w:val="000000"/>
+          <w:sz w:val="21"/>
+          <w:szCs w:val="21"/>
+          <w:shd w:val="clear" w:color="auto" w:fill="FFFFFF"/>
+        </w:rPr>
+        <w:t>sublist</w:t>
+      </w:r>
+      <w:proofErr w:type="spellEnd"/>
+      <w:r>
+        <w:rPr>
+          <w:rFonts w:ascii="Helvetica" w:hAnsi="Helvetica" w:cs="Helvetica"/>
+          <w:color w:val="000000"/>
+          <w:sz w:val="21"/>
+          <w:szCs w:val="21"/>
+          <w:shd w:val="clear" w:color="auto" w:fill="FFFFFF"/>
+        </w:rPr>
+        <w:t xml:space="preserve"> is one item larger. </w:t>
+      </w:r>
+      <w:r>
+        <w:t>The image below</w:t>
+      </w:r>
+      <w:r>
+        <w:rPr>
+          <w:rFonts w:ascii="Helvetica" w:hAnsi="Helvetica" w:cs="Helvetica"/>
+          <w:color w:val="000000"/>
+          <w:sz w:val="21"/>
+          <w:szCs w:val="21"/>
+          <w:shd w:val="clear" w:color="auto" w:fill="FFFFFF"/>
+        </w:rPr>
+        <w:t xml:space="preserve"> shows the insertion sorting process. The shaded items represent the ordered </w:t>
+      </w:r>
+      <w:proofErr w:type="spellStart"/>
+      <w:r>
+        <w:rPr>
+          <w:rFonts w:ascii="Helvetica" w:hAnsi="Helvetica" w:cs="Helvetica"/>
+          <w:color w:val="000000"/>
+          <w:sz w:val="21"/>
+          <w:szCs w:val="21"/>
+          <w:shd w:val="clear" w:color="auto" w:fill="FFFFFF"/>
+        </w:rPr>
+        <w:t>sublists</w:t>
+      </w:r>
+      <w:proofErr w:type="spellEnd"/>
+      <w:r>
+        <w:rPr>
+          <w:rFonts w:ascii="Helvetica" w:hAnsi="Helvetica" w:cs="Helvetica"/>
+          <w:color w:val="000000"/>
+          <w:sz w:val="21"/>
+          <w:szCs w:val="21"/>
+          <w:shd w:val="clear" w:color="auto" w:fill="FFFFFF"/>
+        </w:rPr>
+        <w:t xml:space="preserve"> as the algorithm makes each pass.</w:t>
+      </w:r>
+      <w:r>
+        <w:rPr>
+          <w:rFonts w:ascii="Helvetica" w:hAnsi="Helvetica" w:cs="Helvetica"/>
+          <w:color w:val="000000"/>
+          <w:sz w:val="21"/>
+          <w:szCs w:val="21"/>
+          <w:shd w:val="clear" w:color="auto" w:fill="FFFFFF"/>
+        </w:rPr>
+        <w:t xml:space="preserve"> A real life example of Insertion Sort would be how card players sort a hand of cards. For example, a player has five cards, and they were already sorted from smallest to largest. The player gets a sixth card and inserts this card into the correct position. </w:t>
+      </w:r>
+      <w:r>
+        <w:rPr>
+          <w:rFonts w:ascii="Arial" w:hAnsi="Arial" w:cs="Arial"/>
+          <w:color w:val="21242C"/>
+          <w:shd w:val="clear" w:color="auto" w:fill="FFFFFF"/>
+        </w:rPr>
+        <w:t>This is the idea behind </w:t>
+      </w:r>
+      <w:r>
+        <w:rPr>
+          <w:rStyle w:val="Strong"/>
+          <w:rFonts w:ascii="Arial" w:hAnsi="Arial" w:cs="Arial"/>
+          <w:b w:val="0"/>
+          <w:color w:val="21242C"/>
+          <w:bdr w:val="none" w:sz="0" w:space="0" w:color="auto" w:frame="1"/>
+          <w:shd w:val="clear" w:color="auto" w:fill="FFFFFF"/>
+        </w:rPr>
+        <w:t>insertion sort</w:t>
+      </w:r>
+      <w:r>
+        <w:rPr>
+          <w:rFonts w:ascii="Arial" w:hAnsi="Arial" w:cs="Arial"/>
+          <w:color w:val="21242C"/>
+          <w:shd w:val="clear" w:color="auto" w:fill="FFFFFF"/>
+        </w:rPr>
+        <w:t xml:space="preserve">. Loop over positions in the array, starting with index 1. Each new position is like the new card handed to you by the dealer, and you need to insert it into the correct place in the sorted </w:t>
+      </w:r>
+      <w:proofErr w:type="spellStart"/>
+      <w:r>
+        <w:rPr>
+          <w:rFonts w:ascii="Arial" w:hAnsi="Arial" w:cs="Arial"/>
+          <w:color w:val="21242C"/>
+          <w:shd w:val="clear" w:color="auto" w:fill="FFFFFF"/>
+        </w:rPr>
+        <w:t>subarray</w:t>
+      </w:r>
+      <w:proofErr w:type="spellEnd"/>
+      <w:r>
+        <w:rPr>
+          <w:rFonts w:ascii="Arial" w:hAnsi="Arial" w:cs="Arial"/>
+          <w:color w:val="21242C"/>
+          <w:shd w:val="clear" w:color="auto" w:fill="FFFFFF"/>
+        </w:rPr>
+        <w:t xml:space="preserve"> to the left of that position.</w:t>
+      </w:r>
+      <w:r>
+        <w:rPr>
+          <w:rStyle w:val="FootnoteReference"/>
+          <w:rFonts w:ascii="Arial" w:hAnsi="Arial" w:cs="Arial"/>
+          <w:color w:val="21242C"/>
+          <w:shd w:val="clear" w:color="auto" w:fill="FFFFFF"/>
+        </w:rPr>
+        <w:footnoteReference w:id="17"/>
+      </w:r>
+      <w:r>
+        <w:rPr>
+          <w:rFonts w:ascii="Arial" w:hAnsi="Arial" w:cs="Arial"/>
+          <w:color w:val="21242C"/>
+          <w:shd w:val="clear" w:color="auto" w:fill="FFFFFF"/>
+        </w:rPr>
+        <w:t xml:space="preserve"> </w:t>
+      </w:r>
+    </w:p>
+    <w:p>
+      <w:pPr>
+        <w:pStyle w:val="ListParagraph"/>
+        <w:ind w:left="360"/>
+        <w:rPr>
+          <w:rFonts w:ascii="Arial" w:hAnsi="Arial" w:cs="Arial"/>
+        </w:rPr>
+      </w:pPr>
+    </w:p>
+    <w:p>
+      <w:pPr>
+        <w:pStyle w:val="ListParagraph"/>
+        <w:ind w:left="360"/>
+        <w:rPr>
+          <w:rFonts w:ascii="Arial" w:hAnsi="Arial" w:cs="Arial"/>
+        </w:rPr>
+      </w:pPr>
+      <w:r>
+        <w:rPr>
+          <w:noProof/>
+          <w:lang w:eastAsia="en-IE"/>
+        </w:rPr>
+        <w:drawing>
+          <wp:inline distT="0" distB="0" distL="0" distR="0" wp14:anchorId="58AC7B75" wp14:editId="6C090DAB">
+            <wp:extent cx="4313583" cy="4155510"/>
+            <wp:effectExtent l="0" t="0" r="0" b="0"/>
+            <wp:docPr id="13" name="Picture 13"/>
+            <wp:cNvGraphicFramePr>
+              <a:graphicFrameLocks xmlns:a="http://schemas.openxmlformats.org/drawingml/2006/main" noChangeAspect="1"/>
+            </wp:cNvGraphicFramePr>
+            <a:graphic xmlns:a="http://schemas.openxmlformats.org/drawingml/2006/main">
+              <a:graphicData uri="http://schemas.openxmlformats.org/drawingml/2006/picture">
+                <pic:pic xmlns:pic="http://schemas.openxmlformats.org/drawingml/2006/picture">
+                  <pic:nvPicPr>
+                    <pic:cNvPr id="0" name=""/>
+                    <pic:cNvPicPr/>
+                  </pic:nvPicPr>
+                  <pic:blipFill>
+                    <a:blip r:embed="rId27"/>
+                    <a:stretch>
+                      <a:fillRect/>
+                    </a:stretch>
+                  </pic:blipFill>
+                  <pic:spPr>
+                    <a:xfrm>
+                      <a:off x="0" y="0"/>
                       <a:ext cx="4315537" cy="4157392"/>
                     </a:xfrm>
                     <a:prstGeom prst="rect">
@@ -10704,6 +13021,216 @@
     </w:p>
     <w:p>
       <w:pPr>
+        <w:pStyle w:val="ListParagraph"/>
+        <w:ind w:left="360"/>
+        <w:rPr>
+          <w:rFonts w:ascii="Arial" w:hAnsi="Arial" w:cs="Arial"/>
+        </w:rPr>
+      </w:pPr>
+    </w:p>
+    <w:p>
+      <w:pPr>
+        <w:pStyle w:val="ListParagraph"/>
+        <w:ind w:left="360"/>
+        <w:rPr>
+          <w:rFonts w:ascii="Arial" w:hAnsi="Arial" w:cs="Arial"/>
+        </w:rPr>
+      </w:pPr>
+    </w:p>
+    <w:p>
+      <w:pPr>
+        <w:pStyle w:val="ListParagraph"/>
+        <w:ind w:left="360"/>
+        <w:rPr>
+          <w:rFonts w:ascii="Arial" w:hAnsi="Arial" w:cs="Arial"/>
+        </w:rPr>
+      </w:pPr>
+    </w:p>
+    <w:p>
+      <w:pPr>
+        <w:rPr>
+          <w:rFonts w:ascii="Arial" w:hAnsi="Arial" w:cs="Arial"/>
+        </w:rPr>
+      </w:pPr>
+    </w:p>
+    <w:p>
+      <w:pPr>
+        <w:rPr>
+          <w:rFonts w:ascii="Arial" w:hAnsi="Arial" w:cs="Arial"/>
+        </w:rPr>
+      </w:pPr>
+    </w:p>
+    <w:p>
+      <w:pPr>
+        <w:pStyle w:val="NormalWeb"/>
+        <w:shd w:val="clear" w:color="auto" w:fill="FFFFFF"/>
+        <w:spacing w:before="0" w:beforeAutospacing="0" w:after="0" w:afterAutospacing="0"/>
+        <w:rPr>
+          <w:rFonts w:ascii="Arial" w:hAnsi="Arial" w:cs="Arial"/>
+          <w:sz w:val="22"/>
+          <w:szCs w:val="22"/>
+        </w:rPr>
+      </w:pPr>
+      <w:r>
+        <w:rPr>
+          <w:rFonts w:ascii="Arial" w:hAnsi="Arial" w:cs="Arial"/>
+          <w:sz w:val="22"/>
+          <w:szCs w:val="22"/>
+        </w:rPr>
+        <w:lastRenderedPageBreak/>
+        <w:t xml:space="preserve">The Python code to implement this algorithm is shown below. </w:t>
+      </w:r>
+      <w:r>
+        <w:rPr>
+          <w:rFonts w:ascii="Arial" w:hAnsi="Arial" w:cs="Arial"/>
+          <w:sz w:val="22"/>
+          <w:szCs w:val="22"/>
+        </w:rPr>
+        <w:t>The implementation shows that there are again </w:t>
+      </w:r>
+      <w:r>
+        <w:rPr>
+          <w:rFonts w:ascii="Arial" w:hAnsi="Arial" w:cs="Arial"/>
+          <w:sz w:val="22"/>
+          <w:szCs w:val="22"/>
+          <w:bdr w:val="none" w:sz="0" w:space="0" w:color="auto" w:frame="1"/>
+        </w:rPr>
+        <w:t>n−1n−1</w:t>
+      </w:r>
+      <w:r>
+        <w:rPr>
+          <w:rFonts w:ascii="Arial" w:hAnsi="Arial" w:cs="Arial"/>
+          <w:sz w:val="22"/>
+          <w:szCs w:val="22"/>
+        </w:rPr>
+        <w:t> passes to sort </w:t>
+      </w:r>
+      <w:r>
+        <w:rPr>
+          <w:rFonts w:ascii="Arial" w:hAnsi="Arial" w:cs="Arial"/>
+          <w:i/>
+          <w:iCs/>
+          <w:sz w:val="22"/>
+          <w:szCs w:val="22"/>
+        </w:rPr>
+        <w:t>n</w:t>
+      </w:r>
+      <w:r>
+        <w:rPr>
+          <w:rFonts w:ascii="Arial" w:hAnsi="Arial" w:cs="Arial"/>
+          <w:sz w:val="22"/>
+          <w:szCs w:val="22"/>
+        </w:rPr>
+        <w:t> items. The iteration starts at position 1 and moves through position </w:t>
+      </w:r>
+      <w:r>
+        <w:rPr>
+          <w:rFonts w:ascii="Arial" w:hAnsi="Arial" w:cs="Arial"/>
+          <w:sz w:val="22"/>
+          <w:szCs w:val="22"/>
+          <w:bdr w:val="none" w:sz="0" w:space="0" w:color="auto" w:frame="1"/>
+        </w:rPr>
+        <w:t>n−1n−1</w:t>
+      </w:r>
+      <w:r>
+        <w:rPr>
+          <w:rFonts w:ascii="Arial" w:hAnsi="Arial" w:cs="Arial"/>
+          <w:sz w:val="22"/>
+          <w:szCs w:val="22"/>
+        </w:rPr>
+        <w:t xml:space="preserve">, as these are the items that need to be inserted back into the sorted </w:t>
+      </w:r>
+      <w:proofErr w:type="spellStart"/>
+      <w:r>
+        <w:rPr>
+          <w:rFonts w:ascii="Arial" w:hAnsi="Arial" w:cs="Arial"/>
+          <w:sz w:val="22"/>
+          <w:szCs w:val="22"/>
+        </w:rPr>
+        <w:t>sublists</w:t>
+      </w:r>
+      <w:proofErr w:type="spellEnd"/>
+      <w:r>
+        <w:rPr>
+          <w:rFonts w:ascii="Arial" w:hAnsi="Arial" w:cs="Arial"/>
+          <w:sz w:val="22"/>
+          <w:szCs w:val="22"/>
+        </w:rPr>
+        <w:t>. Line 8 performs the shift operation that moves a value up one position in the list, making room behind it for the insertion. Remember that this is not a complete exchange as was performed in the previous algorithms. The maximum number of comparisons for an insertion sort is the sum of the first </w:t>
+      </w:r>
+      <w:r>
+        <w:rPr>
+          <w:rFonts w:ascii="Arial" w:hAnsi="Arial" w:cs="Arial"/>
+          <w:sz w:val="22"/>
+          <w:szCs w:val="22"/>
+          <w:bdr w:val="none" w:sz="0" w:space="0" w:color="auto" w:frame="1"/>
+        </w:rPr>
+        <w:t>n−1n−1</w:t>
+      </w:r>
+      <w:r>
+        <w:rPr>
+          <w:rFonts w:ascii="Arial" w:hAnsi="Arial" w:cs="Arial"/>
+          <w:sz w:val="22"/>
+          <w:szCs w:val="22"/>
+        </w:rPr>
+        <w:t> integers. Again, this is </w:t>
+      </w:r>
+      <w:proofErr w:type="gramStart"/>
+      <w:r>
+        <w:rPr>
+          <w:rFonts w:ascii="Arial" w:hAnsi="Arial" w:cs="Arial"/>
+          <w:sz w:val="22"/>
+          <w:szCs w:val="22"/>
+          <w:bdr w:val="none" w:sz="0" w:space="0" w:color="auto" w:frame="1"/>
+        </w:rPr>
+        <w:t>O(</w:t>
+      </w:r>
+      <w:proofErr w:type="gramEnd"/>
+      <w:r>
+        <w:rPr>
+          <w:rFonts w:ascii="Arial" w:hAnsi="Arial" w:cs="Arial"/>
+          <w:sz w:val="22"/>
+          <w:szCs w:val="22"/>
+          <w:bdr w:val="none" w:sz="0" w:space="0" w:color="auto" w:frame="1"/>
+        </w:rPr>
+        <w:t>n2)O(n2)</w:t>
+      </w:r>
+      <w:r>
+        <w:rPr>
+          <w:rFonts w:ascii="Arial" w:hAnsi="Arial" w:cs="Arial"/>
+          <w:sz w:val="22"/>
+          <w:szCs w:val="22"/>
+        </w:rPr>
+        <w:t>. However, in the best case, only one comparison needs to be done on each pass. This would be the case for an already sorted list. One note about shifting versus exchanging is also important. In general, a shift operation requires approximately a third of the processing work of an exchange since only one assignment is performed. In benchmark studies, insertion sort will show very good performance.</w:t>
+      </w:r>
+      <w:r>
+        <w:rPr>
+          <w:rStyle w:val="FootnoteReference"/>
+          <w:rFonts w:ascii="Arial" w:hAnsi="Arial" w:cs="Arial"/>
+          <w:sz w:val="22"/>
+          <w:szCs w:val="22"/>
+        </w:rPr>
+        <w:footnoteReference w:id="18"/>
+      </w:r>
+    </w:p>
+    <w:p>
+      <w:pPr>
+        <w:rPr>
+          <w:rFonts w:ascii="Arial" w:hAnsi="Arial" w:cs="Arial"/>
+        </w:rPr>
+      </w:pPr>
+    </w:p>
+    <w:p>
+      <w:pPr>
+        <w:pStyle w:val="ListParagraph"/>
+        <w:ind w:left="360"/>
+        <w:rPr>
+          <w:rFonts w:ascii="Arial" w:hAnsi="Arial" w:cs="Arial"/>
+        </w:rPr>
+      </w:pPr>
+    </w:p>
+    <w:p>
+      <w:pPr>
         <w:shd w:val="clear" w:color="auto" w:fill="1E1E1E"/>
         <w:spacing w:line="285" w:lineRule="atLeast"/>
         <w:rPr>
@@ -11775,7 +14302,6 @@
           <w:szCs w:val="21"/>
           <w:lang w:eastAsia="en-IE"/>
         </w:rPr>
-        <w:lastRenderedPageBreak/>
         <w:t>print</w:t>
       </w:r>
       <w:r>
@@ -11906,7 +14432,15 @@
         <w:rPr>
           <w:rFonts w:ascii="Arial" w:hAnsi="Arial" w:cs="Arial"/>
         </w:rPr>
-        <w:t>Analysis of Insertion Sort</w:t>
+        <w:t xml:space="preserve">Complexity </w:t>
+      </w:r>
+      <w:bookmarkStart w:id="0" w:name="_GoBack"/>
+      <w:bookmarkEnd w:id="0"/>
+      <w:r>
+        <w:rPr>
+          <w:rFonts w:ascii="Arial" w:hAnsi="Arial" w:cs="Arial"/>
+        </w:rPr>
+        <w:t>of Insertion Sort</w:t>
       </w:r>
     </w:p>
     <w:p>
@@ -12045,6 +14579,7 @@
           <w:rFonts w:ascii="Arial" w:hAnsi="Arial" w:cs="Arial"/>
           <w:bdr w:val="none" w:sz="0" w:space="0" w:color="auto" w:frame="1"/>
         </w:rPr>
+        <w:lastRenderedPageBreak/>
         <w:t>Sorting In Place:</w:t>
       </w:r>
       <w:r>
@@ -12227,7 +14762,7 @@
                     </pic:cNvPicPr>
                   </pic:nvPicPr>
                   <pic:blipFill>
-                    <a:blip r:embed="rId16">
+                    <a:blip r:embed="rId28">
                       <a:extLst>
                         <a:ext uri="{28A0092B-C50C-407E-A947-70E740481C1C}">
                           <a14:useLocalDpi xmlns:a14="http://schemas.microsoft.com/office/drawing/2010/main" val="0"/>
@@ -13637,7 +16172,7 @@
           <w:rStyle w:val="FootnoteReference"/>
           <w:rFonts w:ascii="Arial" w:hAnsi="Arial" w:cs="Arial"/>
         </w:rPr>
-        <w:footnoteReference w:id="14"/>
+        <w:footnoteReference w:id="19"/>
       </w:r>
     </w:p>
     <w:p>
@@ -13839,7 +16374,7 @@
                     <pic:cNvPicPr/>
                   </pic:nvPicPr>
                   <pic:blipFill>
-                    <a:blip r:embed="rId17"/>
+                    <a:blip r:embed="rId29"/>
                     <a:stretch>
                       <a:fillRect/>
                     </a:stretch>
@@ -13908,7 +16443,7 @@
                     <pic:cNvPicPr/>
                   </pic:nvPicPr>
                   <pic:blipFill>
-                    <a:blip r:embed="rId18"/>
+                    <a:blip r:embed="rId30"/>
                     <a:stretch>
                       <a:fillRect/>
                     </a:stretch>
@@ -13967,7 +16502,7 @@
                     <pic:cNvPicPr/>
                   </pic:nvPicPr>
                   <pic:blipFill>
-                    <a:blip r:embed="rId19"/>
+                    <a:blip r:embed="rId31"/>
                     <a:stretch>
                       <a:fillRect/>
                     </a:stretch>
@@ -14026,7 +16561,7 @@
                     <pic:cNvPicPr/>
                   </pic:nvPicPr>
                   <pic:blipFill>
-                    <a:blip r:embed="rId20"/>
+                    <a:blip r:embed="rId32"/>
                     <a:stretch>
                       <a:fillRect/>
                     </a:stretch>
@@ -14085,7 +16620,7 @@
                     <pic:cNvPicPr/>
                   </pic:nvPicPr>
                   <pic:blipFill>
-                    <a:blip r:embed="rId21"/>
+                    <a:blip r:embed="rId33"/>
                     <a:stretch>
                       <a:fillRect/>
                     </a:stretch>
@@ -14936,7 +17471,88 @@
         </w:rPr>
         <w:footnoteRef/>
       </w:r>
+      <w:r>
+        <w:t xml:space="preserve"> </w:t>
+      </w:r>
       <w:hyperlink r:id="rId10" w:history="1">
+        <w:r>
+          <w:rPr>
+            <w:color w:val="0000FF"/>
+            <w:sz w:val="22"/>
+            <w:szCs w:val="22"/>
+            <w:u w:val="single"/>
+          </w:rPr>
+          <w:t>https://www.programiz.com/dsa/counting-sort</w:t>
+        </w:r>
+      </w:hyperlink>
+    </w:p>
+  </w:footnote>
+  <w:footnote w:id="14">
+    <w:p>
+      <w:pPr>
+        <w:pStyle w:val="FootnoteText"/>
+      </w:pPr>
+      <w:r>
+        <w:rPr>
+          <w:rStyle w:val="FootnoteReference"/>
+        </w:rPr>
+        <w:footnoteRef/>
+      </w:r>
+      <w:r>
+        <w:t xml:space="preserve"> </w:t>
+      </w:r>
+      <w:hyperlink r:id="rId11" w:history="1">
+        <w:r>
+          <w:rPr>
+            <w:color w:val="0000FF"/>
+            <w:sz w:val="22"/>
+            <w:szCs w:val="22"/>
+            <w:u w:val="single"/>
+          </w:rPr>
+          <w:t>https://www.studytonight.com/data-structures/counting-sort</w:t>
+        </w:r>
+      </w:hyperlink>
+    </w:p>
+  </w:footnote>
+  <w:footnote w:id="15">
+    <w:p>
+      <w:pPr>
+        <w:pStyle w:val="FootnoteText"/>
+      </w:pPr>
+      <w:r>
+        <w:rPr>
+          <w:rStyle w:val="FootnoteReference"/>
+        </w:rPr>
+        <w:footnoteRef/>
+      </w:r>
+      <w:r>
+        <w:t xml:space="preserve"> </w:t>
+      </w:r>
+      <w:hyperlink r:id="rId12" w:history="1">
+        <w:r>
+          <w:rPr>
+            <w:color w:val="0000FF"/>
+            <w:sz w:val="22"/>
+            <w:szCs w:val="22"/>
+            <w:u w:val="single"/>
+          </w:rPr>
+          <w:t>https://brilliant.org/wiki/counting-sort/</w:t>
+        </w:r>
+      </w:hyperlink>
+    </w:p>
+  </w:footnote>
+  <w:footnote w:id="16">
+    <w:p>
+      <w:pPr>
+        <w:pStyle w:val="FootnoteText"/>
+      </w:pPr>
+      <w:r>
+        <w:rPr>
+          <w:rStyle w:val="FootnoteReference"/>
+        </w:rPr>
+        <w:footnoteRef/>
+      </w:r>
+      <w:hyperlink r:id="rId13" w:history="1">
         <w:r>
           <w:rPr>
             <w:color w:val="0000FF"/>
@@ -14949,7 +17565,7 @@
       </w:hyperlink>
     </w:p>
   </w:footnote>
-  <w:footnote w:id="14">
+  <w:footnote w:id="17">
     <w:p>
       <w:pPr>
         <w:pStyle w:val="FootnoteText"/>
@@ -14963,7 +17579,61 @@
       <w:r>
         <w:t xml:space="preserve"> </w:t>
       </w:r>
-      <w:hyperlink r:id="rId11" w:history="1">
+      <w:hyperlink r:id="rId14" w:history="1">
+        <w:r>
+          <w:rPr>
+            <w:color w:val="0000FF"/>
+            <w:sz w:val="22"/>
+            <w:szCs w:val="22"/>
+            <w:u w:val="single"/>
+          </w:rPr>
+          <w:t>https://www.khanacademy.org/computing/computer-science/algorithms/insertion-sort/a/insertion-sort</w:t>
+        </w:r>
+      </w:hyperlink>
+    </w:p>
+  </w:footnote>
+  <w:footnote w:id="18">
+    <w:p>
+      <w:pPr>
+        <w:pStyle w:val="FootnoteText"/>
+      </w:pPr>
+      <w:r>
+        <w:rPr>
+          <w:rStyle w:val="FootnoteReference"/>
+        </w:rPr>
+        <w:footnoteRef/>
+      </w:r>
+      <w:r>
+        <w:t xml:space="preserve"> </w:t>
+      </w:r>
+      <w:hyperlink r:id="rId15" w:anchor="lst-insertion" w:history="1">
+        <w:r>
+          <w:rPr>
+            <w:color w:val="0000FF"/>
+            <w:sz w:val="22"/>
+            <w:szCs w:val="22"/>
+            <w:u w:val="single"/>
+          </w:rPr>
+          <w:t>https://runestone.academy/runestone/books/published/pythonds/SortSearch/TheInsertionSort.html#lst-insertion</w:t>
+        </w:r>
+      </w:hyperlink>
+    </w:p>
+  </w:footnote>
+  <w:footnote w:id="19">
+    <w:p>
+      <w:pPr>
+        <w:pStyle w:val="FootnoteText"/>
+      </w:pPr>
+      <w:r>
+        <w:rPr>
+          <w:rStyle w:val="FootnoteReference"/>
+        </w:rPr>
+        <w:footnoteRef/>
+      </w:r>
+      <w:r>
+        <w:t xml:space="preserve"> </w:t>
+      </w:r>
+      <w:hyperlink r:id="rId16" w:history="1">
         <w:r>
           <w:rPr>
             <w:color w:val="0000FF"/>
@@ -16284,6 +18954,31 @@
     <w:basedOn w:val="DefaultParagraphFont"/>
     <w:rsid w:val="00A70FF8"/>
   </w:style>
+  <w:style w:type="character" w:customStyle="1" w:styleId="katex-mathml">
+    <w:name w:val="katex-mathml"/>
+    <w:basedOn w:val="DefaultParagraphFont"/>
+    <w:rsid w:val="008653D2"/>
+  </w:style>
+  <w:style w:type="character" w:customStyle="1" w:styleId="mord">
+    <w:name w:val="mord"/>
+    <w:basedOn w:val="DefaultParagraphFont"/>
+    <w:rsid w:val="008653D2"/>
+  </w:style>
+  <w:style w:type="character" w:customStyle="1" w:styleId="mopen">
+    <w:name w:val="mopen"/>
+    <w:basedOn w:val="DefaultParagraphFont"/>
+    <w:rsid w:val="008653D2"/>
+  </w:style>
+  <w:style w:type="character" w:customStyle="1" w:styleId="mbin">
+    <w:name w:val="mbin"/>
+    <w:basedOn w:val="DefaultParagraphFont"/>
+    <w:rsid w:val="008653D2"/>
+  </w:style>
+  <w:style w:type="character" w:customStyle="1" w:styleId="mclose">
+    <w:name w:val="mclose"/>
+    <w:basedOn w:val="DefaultParagraphFont"/>
+    <w:rsid w:val="008653D2"/>
+  </w:style>
 </w:styles>
 </file>
 
@@ -16739,6 +19434,31 @@
     <w:basedOn w:val="DefaultParagraphFont"/>
     <w:rsid w:val="00A70FF8"/>
   </w:style>
+  <w:style w:type="character" w:customStyle="1" w:styleId="katex-mathml">
+    <w:name w:val="katex-mathml"/>
+    <w:basedOn w:val="DefaultParagraphFont"/>
+    <w:rsid w:val="008653D2"/>
+  </w:style>
+  <w:style w:type="character" w:customStyle="1" w:styleId="mord">
+    <w:name w:val="mord"/>
+    <w:basedOn w:val="DefaultParagraphFont"/>
+    <w:rsid w:val="008653D2"/>
+  </w:style>
+  <w:style w:type="character" w:customStyle="1" w:styleId="mopen">
+    <w:name w:val="mopen"/>
+    <w:basedOn w:val="DefaultParagraphFont"/>
+    <w:rsid w:val="008653D2"/>
+  </w:style>
+  <w:style w:type="character" w:customStyle="1" w:styleId="mbin">
+    <w:name w:val="mbin"/>
+    <w:basedOn w:val="DefaultParagraphFont"/>
+    <w:rsid w:val="008653D2"/>
+  </w:style>
+  <w:style w:type="character" w:customStyle="1" w:styleId="mclose">
+    <w:name w:val="mclose"/>
+    <w:basedOn w:val="DefaultParagraphFont"/>
+    <w:rsid w:val="008653D2"/>
+  </w:style>
 </w:styles>
 </file>
 
@@ -17032,7 +19752,7 @@
 </file>
 
 <file path=customXml/itemProps1.xml><?xml version="1.0" encoding="utf-8"?>
-<ds:datastoreItem xmlns:ds="http://schemas.openxmlformats.org/officeDocument/2006/customXml" ds:itemID="{1A26D98F-5D29-4BFF-B4BD-691826C5CD4A}">
+<ds:datastoreItem xmlns:ds="http://schemas.openxmlformats.org/officeDocument/2006/customXml" ds:itemID="{8F64CCA4-6CBE-4A43-BCE1-693F9856C518}">
   <ds:schemaRefs>
     <ds:schemaRef ds:uri="http://schemas.openxmlformats.org/officeDocument/2006/bibliography"/>
   </ds:schemaRefs>
